--- a/docs/report_info_sys_2023.docx
+++ b/docs/report_info_sys_2023.docx
@@ -856,7 +856,35 @@
         <w:rPr>
           <w:lang w:val="el-GR"/>
         </w:rPr>
-        <w:t>ροών δεδομένων σε πραγματικό χρόνο με χρήση των open source κατανεμημένων συστημάτων</w:t>
+        <w:t xml:space="preserve">ροών δεδομένων σε πραγματικό χρόνο με χρήση των </w:t>
+      </w:r>
+      <w:proofErr w:type="spellStart"/>
+      <w:r>
+        <w:rPr>
+          <w:lang w:val="el-GR"/>
+        </w:rPr>
+        <w:t>open</w:t>
+      </w:r>
+      <w:proofErr w:type="spellEnd"/>
+      <w:r>
+        <w:rPr>
+          <w:lang w:val="el-GR"/>
+        </w:rPr>
+        <w:t xml:space="preserve"> </w:t>
+      </w:r>
+      <w:proofErr w:type="spellStart"/>
+      <w:r>
+        <w:rPr>
+          <w:lang w:val="el-GR"/>
+        </w:rPr>
+        <w:t>source</w:t>
+      </w:r>
+      <w:proofErr w:type="spellEnd"/>
+      <w:r>
+        <w:rPr>
+          <w:lang w:val="el-GR"/>
+        </w:rPr>
+        <w:t xml:space="preserve"> κατανεμημένων συστημάτων</w:t>
       </w:r>
       <w:r>
         <w:rPr>
@@ -944,33 +972,43 @@
       <w:r>
         <w:t xml:space="preserve">, </w:t>
       </w:r>
+      <w:proofErr w:type="spellStart"/>
       <w:r>
         <w:t>rabbitmq</w:t>
       </w:r>
+      <w:proofErr w:type="spellEnd"/>
       <w:r>
         <w:t xml:space="preserve">, </w:t>
       </w:r>
+      <w:proofErr w:type="spellStart"/>
       <w:r>
         <w:t>apache</w:t>
       </w:r>
-      <w:r>
-        <w:t xml:space="preserve"> </w:t>
-      </w:r>
+      <w:proofErr w:type="spellEnd"/>
+      <w:r>
+        <w:t xml:space="preserve"> </w:t>
+      </w:r>
+      <w:proofErr w:type="spellStart"/>
       <w:r>
         <w:t>flink</w:t>
       </w:r>
+      <w:proofErr w:type="spellEnd"/>
       <w:r>
         <w:t xml:space="preserve">, </w:t>
       </w:r>
+      <w:proofErr w:type="spellStart"/>
       <w:r>
         <w:t>opentsdb</w:t>
       </w:r>
+      <w:proofErr w:type="spellEnd"/>
       <w:r>
         <w:t xml:space="preserve">, </w:t>
       </w:r>
+      <w:proofErr w:type="spellStart"/>
       <w:r>
         <w:t>grafana</w:t>
       </w:r>
+      <w:proofErr w:type="spellEnd"/>
     </w:p>
     <w:p>
       <w:pPr>
@@ -1019,7 +1057,49 @@
         <w:rPr>
           <w:lang w:val="el-GR"/>
         </w:rPr>
-        <w:t xml:space="preserve"> εξαμήνου και ροής Λ. Σκοπός της εργασίας είναι η δημιουργία ενός live streaming συστήματος που θα είναι prototype ενός πραγματικού </w:t>
+        <w:t xml:space="preserve"> εξαμήνου και ροής Λ. Σκοπός της εργασίας είναι η δημιουργία ενός </w:t>
+      </w:r>
+      <w:proofErr w:type="spellStart"/>
+      <w:r>
+        <w:rPr>
+          <w:lang w:val="el-GR"/>
+        </w:rPr>
+        <w:t>live</w:t>
+      </w:r>
+      <w:proofErr w:type="spellEnd"/>
+      <w:r>
+        <w:rPr>
+          <w:lang w:val="el-GR"/>
+        </w:rPr>
+        <w:t xml:space="preserve"> </w:t>
+      </w:r>
+      <w:proofErr w:type="spellStart"/>
+      <w:r>
+        <w:rPr>
+          <w:lang w:val="el-GR"/>
+        </w:rPr>
+        <w:t>streaming</w:t>
+      </w:r>
+      <w:proofErr w:type="spellEnd"/>
+      <w:r>
+        <w:rPr>
+          <w:lang w:val="el-GR"/>
+        </w:rPr>
+        <w:t xml:space="preserve"> συστήματος που θα είναι </w:t>
+      </w:r>
+      <w:proofErr w:type="spellStart"/>
+      <w:r>
+        <w:rPr>
+          <w:lang w:val="el-GR"/>
+        </w:rPr>
+        <w:t>prototype</w:t>
+      </w:r>
+      <w:proofErr w:type="spellEnd"/>
+      <w:r>
+        <w:rPr>
+          <w:lang w:val="el-GR"/>
+        </w:rPr>
+        <w:t xml:space="preserve"> ενός πραγματικού </w:t>
       </w:r>
       <w:r>
         <w:rPr>
@@ -1217,13 +1297,35 @@
         <w:rPr>
           <w:lang w:val="el-GR"/>
         </w:rPr>
-        <w:t xml:space="preserve">. Τέλος, τα δεδομένα παρουσιάζονται σε Dashboards με την χρήση του open </w:t>
-      </w:r>
-      <w:r>
-        <w:rPr>
-          <w:lang w:val="el-GR"/>
-        </w:rPr>
-        <w:t>source εργαλείου Grafana</w:t>
+        <w:t xml:space="preserve">. Τέλος, τα δεδομένα παρουσιάζονται σε Dashboards με την χρήση του </w:t>
+      </w:r>
+      <w:proofErr w:type="spellStart"/>
+      <w:r>
+        <w:rPr>
+          <w:lang w:val="el-GR"/>
+        </w:rPr>
+        <w:t>open</w:t>
+      </w:r>
+      <w:proofErr w:type="spellEnd"/>
+      <w:r>
+        <w:rPr>
+          <w:lang w:val="el-GR"/>
+        </w:rPr>
+        <w:t xml:space="preserve"> </w:t>
+      </w:r>
+      <w:proofErr w:type="spellStart"/>
+      <w:r>
+        <w:rPr>
+          <w:lang w:val="el-GR"/>
+        </w:rPr>
+        <w:t>source</w:t>
+      </w:r>
+      <w:proofErr w:type="spellEnd"/>
+      <w:r>
+        <w:rPr>
+          <w:lang w:val="el-GR"/>
+        </w:rPr>
+        <w:t xml:space="preserve"> εργαλείου Grafana</w:t>
       </w:r>
       <w:r>
         <w:rPr>
@@ -1245,7 +1347,35 @@
         <w:rPr>
           <w:lang w:val="el-GR"/>
         </w:rPr>
-        <w:t xml:space="preserve"> και με την χρήση websockets παρουσιάζονται live.</w:t>
+        <w:t xml:space="preserve"> και με την χρήση </w:t>
+      </w:r>
+      <w:proofErr w:type="spellStart"/>
+      <w:r>
+        <w:rPr>
+          <w:lang w:val="el-GR"/>
+        </w:rPr>
+        <w:t>websockets</w:t>
+      </w:r>
+      <w:proofErr w:type="spellEnd"/>
+      <w:r>
+        <w:rPr>
+          <w:lang w:val="el-GR"/>
+        </w:rPr>
+        <w:t xml:space="preserve"> παρουσιάζονται </w:t>
+      </w:r>
+      <w:proofErr w:type="spellStart"/>
+      <w:r>
+        <w:rPr>
+          <w:lang w:val="el-GR"/>
+        </w:rPr>
+        <w:t>live</w:t>
+      </w:r>
+      <w:proofErr w:type="spellEnd"/>
+      <w:r>
+        <w:rPr>
+          <w:lang w:val="el-GR"/>
+        </w:rPr>
+        <w:t>.</w:t>
       </w:r>
     </w:p>
     <w:p>
@@ -1325,6 +1455,7 @@
         </w:rPr>
         <w:t>.</w:t>
       </w:r>
+      <w:proofErr w:type="spellStart"/>
       <w:r>
         <w:rPr>
           <w:i/>
@@ -1332,6 +1463,7 @@
         </w:rPr>
         <w:t>json</w:t>
       </w:r>
+      <w:proofErr w:type="spellEnd"/>
       <w:r>
         <w:rPr>
           <w:i/>
@@ -1663,6 +1795,7 @@
         <w:rPr>
           <w:b/>
           <w:bCs/>
+          <w:u w:val="single"/>
           <w:lang w:val="el-GR"/>
         </w:rPr>
       </w:pPr>
@@ -1684,14 +1817,34 @@
         </w:rPr>
         <w:t xml:space="preserve"> </w:t>
       </w:r>
+      <w:proofErr w:type="spellStart"/>
       <w:r>
         <w:rPr>
           <w:b/>
           <w:bCs/>
           <w:lang w:val="el-GR"/>
         </w:rPr>
-        <w:t>petergrace/opentsdb-docker</w:t>
-      </w:r>
+        <w:t>petergrace</w:t>
+      </w:r>
+      <w:proofErr w:type="spellEnd"/>
+      <w:r>
+        <w:rPr>
+          <w:b/>
+          <w:bCs/>
+          <w:lang w:val="el-GR"/>
+        </w:rPr>
+        <w:t>/</w:t>
+      </w:r>
+      <w:proofErr w:type="spellStart"/>
+      <w:r>
+        <w:rPr>
+          <w:b/>
+          <w:bCs/>
+          <w:lang w:val="el-GR"/>
+        </w:rPr>
+        <w:t>opentsdb-docker</w:t>
+      </w:r>
+      <w:proofErr w:type="spellEnd"/>
       <w:r>
         <w:rPr>
           <w:b/>
@@ -1718,6 +1871,672 @@
         </w:rPr>
         <w:t>.</w:t>
       </w:r>
+      <w:r>
+        <w:rPr>
+          <w:b/>
+          <w:bCs/>
+          <w:lang w:val="el-GR"/>
+        </w:rPr>
+        <w:t xml:space="preserve"> </w:t>
+      </w:r>
+      <w:r>
+        <w:rPr>
+          <w:lang w:val="el-GR"/>
+        </w:rPr>
+        <w:t xml:space="preserve">Θα πρέπει να πειράξουμε μία παράμετρο </w:t>
+      </w:r>
+      <w:r>
+        <w:rPr>
+          <w:lang w:val="el-GR"/>
+        </w:rPr>
+        <w:t>(</w:t>
+      </w:r>
+      <w:r>
+        <w:rPr>
+          <w:lang w:val="en-US"/>
+        </w:rPr>
+        <w:t>configuration</w:t>
+      </w:r>
+      <w:r>
+        <w:rPr>
+          <w:lang w:val="el-GR"/>
+        </w:rPr>
+        <w:t xml:space="preserve">) </w:t>
+      </w:r>
+      <w:r>
+        <w:rPr>
+          <w:lang w:val="el-GR"/>
+        </w:rPr>
+        <w:t>εσωτερικά, απαραίτητ</w:t>
+      </w:r>
+      <w:r>
+        <w:rPr>
+          <w:lang w:val="el-GR"/>
+        </w:rPr>
+        <w:t>η</w:t>
+      </w:r>
+      <w:r>
+        <w:rPr>
+          <w:lang w:val="el-GR"/>
+        </w:rPr>
+        <w:t xml:space="preserve"> για</w:t>
+      </w:r>
+      <w:r>
+        <w:rPr>
+          <w:lang w:val="el-GR"/>
+        </w:rPr>
+        <w:t xml:space="preserve"> την</w:t>
+      </w:r>
+      <w:r>
+        <w:rPr>
+          <w:lang w:val="el-GR"/>
+        </w:rPr>
+        <w:t xml:space="preserve"> αποθήκευση των δεδομένων μετέπειτα. </w:t>
+      </w:r>
+      <w:r>
+        <w:rPr>
+          <w:lang w:val="el-GR"/>
+        </w:rPr>
+        <w:t xml:space="preserve">Για αυτό το σκοπό, </w:t>
+      </w:r>
+      <w:r>
+        <w:rPr>
+          <w:lang w:val="el-GR"/>
+        </w:rPr>
+        <w:t>ανοίγουμε</w:t>
+      </w:r>
+      <w:r>
+        <w:rPr>
+          <w:lang w:val="el-GR"/>
+        </w:rPr>
+        <w:t xml:space="preserve"> ένα </w:t>
+      </w:r>
+      <w:r>
+        <w:rPr>
+          <w:lang w:val="en-US"/>
+        </w:rPr>
+        <w:t>terminal</w:t>
+      </w:r>
+      <w:r>
+        <w:rPr>
+          <w:lang w:val="el-GR"/>
+        </w:rPr>
+        <w:t xml:space="preserve"> </w:t>
+      </w:r>
+      <w:r>
+        <w:rPr>
+          <w:lang w:val="el-GR"/>
+        </w:rPr>
+        <w:t xml:space="preserve">για το συγκεκριμένο </w:t>
+      </w:r>
+      <w:r>
+        <w:rPr>
+          <w:lang w:val="en-US"/>
+        </w:rPr>
+        <w:t>container</w:t>
+      </w:r>
+      <w:r>
+        <w:rPr>
+          <w:lang w:val="el-GR"/>
+        </w:rPr>
+        <w:t xml:space="preserve">, </w:t>
+      </w:r>
+      <w:r>
+        <w:rPr>
+          <w:lang w:val="el-GR"/>
+        </w:rPr>
+        <w:t xml:space="preserve">και </w:t>
+      </w:r>
+      <w:r>
+        <w:rPr>
+          <w:lang w:val="el-GR"/>
+        </w:rPr>
+        <w:t>βρίσκουμε</w:t>
+      </w:r>
+      <w:r>
+        <w:rPr>
+          <w:lang w:val="el-GR"/>
+        </w:rPr>
+        <w:t xml:space="preserve"> το αρχείο </w:t>
+      </w:r>
+      <w:proofErr w:type="spellStart"/>
+      <w:r>
+        <w:rPr>
+          <w:i/>
+          <w:iCs/>
+          <w:u w:val="single"/>
+          <w:lang w:val="en-US"/>
+        </w:rPr>
+        <w:lastRenderedPageBreak/>
+        <w:t>opentsdb</w:t>
+      </w:r>
+      <w:proofErr w:type="spellEnd"/>
+      <w:r>
+        <w:rPr>
+          <w:i/>
+          <w:iCs/>
+          <w:u w:val="single"/>
+          <w:lang w:val="el-GR"/>
+        </w:rPr>
+        <w:t>.</w:t>
+      </w:r>
+      <w:r>
+        <w:rPr>
+          <w:i/>
+          <w:iCs/>
+          <w:u w:val="single"/>
+          <w:lang w:val="en-US"/>
+        </w:rPr>
+        <w:t>conf</w:t>
+      </w:r>
+      <w:r>
+        <w:rPr>
+          <w:i/>
+          <w:iCs/>
+          <w:u w:val="single"/>
+          <w:lang w:val="el-GR"/>
+        </w:rPr>
+        <w:t>.</w:t>
+      </w:r>
+      <w:r>
+        <w:rPr>
+          <w:b/>
+          <w:bCs/>
+          <w:i/>
+          <w:iCs/>
+          <w:lang w:val="el-GR"/>
+        </w:rPr>
+        <w:t xml:space="preserve"> </w:t>
+      </w:r>
+      <w:r>
+        <w:rPr>
+          <w:lang w:val="en-US"/>
+        </w:rPr>
+        <w:t>To</w:t>
+      </w:r>
+      <w:r>
+        <w:rPr>
+          <w:lang w:val="el-GR"/>
+        </w:rPr>
+        <w:t xml:space="preserve"> </w:t>
+      </w:r>
+      <w:r>
+        <w:rPr>
+          <w:lang w:val="el-GR"/>
+        </w:rPr>
+        <w:t>αρχείο</w:t>
+      </w:r>
+      <w:r>
+        <w:rPr>
+          <w:lang w:val="el-GR"/>
+        </w:rPr>
+        <w:t xml:space="preserve"> </w:t>
+      </w:r>
+      <w:r>
+        <w:rPr>
+          <w:lang w:val="el-GR"/>
+        </w:rPr>
+        <w:t>βρίσκεται</w:t>
+      </w:r>
+      <w:r>
+        <w:rPr>
+          <w:lang w:val="el-GR"/>
+        </w:rPr>
+        <w:t xml:space="preserve"> </w:t>
+      </w:r>
+      <w:r>
+        <w:rPr>
+          <w:lang w:val="el-GR"/>
+        </w:rPr>
+        <w:t>εσωτερικά</w:t>
+      </w:r>
+      <w:r>
+        <w:rPr>
+          <w:lang w:val="el-GR"/>
+        </w:rPr>
+        <w:t xml:space="preserve"> του φακέλου </w:t>
+      </w:r>
+      <w:r>
+        <w:rPr>
+          <w:i/>
+          <w:iCs/>
+          <w:u w:val="single"/>
+          <w:lang w:val="el-GR"/>
+        </w:rPr>
+        <w:t>/</w:t>
+      </w:r>
+      <w:proofErr w:type="spellStart"/>
+      <w:r>
+        <w:rPr>
+          <w:i/>
+          <w:iCs/>
+          <w:u w:val="single"/>
+          <w:lang w:val="en-US"/>
+        </w:rPr>
+        <w:t>usr</w:t>
+      </w:r>
+      <w:proofErr w:type="spellEnd"/>
+      <w:r>
+        <w:rPr>
+          <w:i/>
+          <w:iCs/>
+          <w:u w:val="single"/>
+          <w:lang w:val="el-GR"/>
+        </w:rPr>
+        <w:t>/</w:t>
+      </w:r>
+      <w:r>
+        <w:rPr>
+          <w:i/>
+          <w:iCs/>
+          <w:u w:val="single"/>
+          <w:lang w:val="en-US"/>
+        </w:rPr>
+        <w:t>local</w:t>
+      </w:r>
+      <w:r>
+        <w:rPr>
+          <w:i/>
+          <w:iCs/>
+          <w:u w:val="single"/>
+          <w:lang w:val="el-GR"/>
+        </w:rPr>
+        <w:t>/</w:t>
+      </w:r>
+      <w:r>
+        <w:rPr>
+          <w:i/>
+          <w:iCs/>
+          <w:u w:val="single"/>
+          <w:lang w:val="en-US"/>
+        </w:rPr>
+        <w:t>share</w:t>
+      </w:r>
+      <w:r>
+        <w:rPr>
+          <w:i/>
+          <w:iCs/>
+          <w:u w:val="single"/>
+          <w:lang w:val="el-GR"/>
+        </w:rPr>
+        <w:t>/</w:t>
+      </w:r>
+      <w:proofErr w:type="spellStart"/>
+      <w:r>
+        <w:rPr>
+          <w:i/>
+          <w:iCs/>
+          <w:u w:val="single"/>
+          <w:lang w:val="en-US"/>
+        </w:rPr>
+        <w:t>opentsdb</w:t>
+      </w:r>
+      <w:proofErr w:type="spellEnd"/>
+      <w:r>
+        <w:rPr>
+          <w:i/>
+          <w:iCs/>
+          <w:u w:val="single"/>
+          <w:lang w:val="el-GR"/>
+        </w:rPr>
+        <w:t>/</w:t>
+      </w:r>
+      <w:proofErr w:type="spellStart"/>
+      <w:r>
+        <w:rPr>
+          <w:i/>
+          <w:iCs/>
+          <w:u w:val="single"/>
+          <w:lang w:val="en-US"/>
+        </w:rPr>
+        <w:t>etc</w:t>
+      </w:r>
+      <w:proofErr w:type="spellEnd"/>
+      <w:r>
+        <w:rPr>
+          <w:i/>
+          <w:iCs/>
+          <w:u w:val="single"/>
+          <w:lang w:val="el-GR"/>
+        </w:rPr>
+        <w:t>/</w:t>
+      </w:r>
+      <w:proofErr w:type="spellStart"/>
+      <w:r>
+        <w:rPr>
+          <w:i/>
+          <w:iCs/>
+          <w:u w:val="single"/>
+          <w:lang w:val="en-US"/>
+        </w:rPr>
+        <w:t>opentsdb</w:t>
+      </w:r>
+      <w:proofErr w:type="spellEnd"/>
+      <w:r>
+        <w:rPr>
+          <w:i/>
+          <w:iCs/>
+          <w:u w:val="single"/>
+          <w:lang w:val="el-GR"/>
+        </w:rPr>
+        <w:t>.</w:t>
+      </w:r>
+      <w:r>
+        <w:rPr>
+          <w:lang w:val="el-GR"/>
+        </w:rPr>
+        <w:t xml:space="preserve"> </w:t>
+      </w:r>
+      <w:r>
+        <w:rPr>
+          <w:lang w:val="el-GR"/>
+        </w:rPr>
+        <w:t>Ανοίγουμε</w:t>
+      </w:r>
+      <w:r>
+        <w:rPr>
+          <w:lang w:val="el-GR"/>
+        </w:rPr>
+        <w:t xml:space="preserve"> το αρχείο </w:t>
+      </w:r>
+      <w:r>
+        <w:rPr>
+          <w:i/>
+          <w:iCs/>
+          <w:lang w:val="el-GR"/>
+        </w:rPr>
+        <w:t>(</w:t>
+      </w:r>
+      <w:r>
+        <w:rPr>
+          <w:i/>
+          <w:iCs/>
+          <w:lang w:val="en-US"/>
+        </w:rPr>
+        <w:t>vi</w:t>
+      </w:r>
+      <w:r>
+        <w:rPr>
+          <w:i/>
+          <w:iCs/>
+          <w:lang w:val="el-GR"/>
+        </w:rPr>
+        <w:t xml:space="preserve"> </w:t>
+      </w:r>
+      <w:proofErr w:type="spellStart"/>
+      <w:r>
+        <w:rPr>
+          <w:i/>
+          <w:iCs/>
+          <w:lang w:val="en-US"/>
+        </w:rPr>
+        <w:t>opentsdb</w:t>
+      </w:r>
+      <w:proofErr w:type="spellEnd"/>
+      <w:r>
+        <w:rPr>
+          <w:i/>
+          <w:iCs/>
+          <w:lang w:val="el-GR"/>
+        </w:rPr>
+        <w:t>.</w:t>
+      </w:r>
+      <w:r>
+        <w:rPr>
+          <w:i/>
+          <w:iCs/>
+          <w:lang w:val="en-US"/>
+        </w:rPr>
+        <w:t>conf</w:t>
+      </w:r>
+      <w:r>
+        <w:rPr>
+          <w:i/>
+          <w:iCs/>
+          <w:lang w:val="el-GR"/>
+        </w:rPr>
+        <w:t>)</w:t>
+      </w:r>
+      <w:r>
+        <w:rPr>
+          <w:i/>
+          <w:iCs/>
+          <w:lang w:val="el-GR"/>
+        </w:rPr>
+        <w:t xml:space="preserve"> και</w:t>
+      </w:r>
+      <w:r>
+        <w:rPr>
+          <w:i/>
+          <w:iCs/>
+          <w:lang w:val="el-GR"/>
+        </w:rPr>
+        <w:t xml:space="preserve"> </w:t>
+      </w:r>
+      <w:r>
+        <w:rPr>
+          <w:lang w:val="el-GR"/>
+        </w:rPr>
+        <w:t>προσθέτουμε στο τέλος</w:t>
+      </w:r>
+      <w:r>
+        <w:rPr>
+          <w:lang w:val="el-GR"/>
+        </w:rPr>
+        <w:t xml:space="preserve"> το εξής:</w:t>
+      </w:r>
+      <w:r>
+        <w:rPr>
+          <w:lang w:val="el-GR"/>
+        </w:rPr>
+        <w:t xml:space="preserve"> </w:t>
+      </w:r>
+      <w:proofErr w:type="spellStart"/>
+      <w:r>
+        <w:rPr>
+          <w:b/>
+          <w:bCs/>
+          <w:i/>
+          <w:iCs/>
+          <w:lang w:val="el-GR"/>
+        </w:rPr>
+        <w:t>tsd.storage.fix_duplicates</w:t>
+      </w:r>
+      <w:proofErr w:type="spellEnd"/>
+      <w:r>
+        <w:rPr>
+          <w:b/>
+          <w:bCs/>
+          <w:i/>
+          <w:iCs/>
+          <w:lang w:val="el-GR"/>
+        </w:rPr>
+        <w:t xml:space="preserve"> = </w:t>
+      </w:r>
+      <w:proofErr w:type="spellStart"/>
+      <w:r>
+        <w:rPr>
+          <w:b/>
+          <w:bCs/>
+          <w:i/>
+          <w:iCs/>
+          <w:lang w:val="el-GR"/>
+        </w:rPr>
+        <w:t>true</w:t>
+      </w:r>
+      <w:proofErr w:type="spellEnd"/>
+      <w:r>
+        <w:rPr>
+          <w:i/>
+          <w:iCs/>
+          <w:lang w:val="el-GR"/>
+        </w:rPr>
+        <w:t>.</w:t>
+      </w:r>
+      <w:r>
+        <w:rPr>
+          <w:i/>
+          <w:iCs/>
+          <w:lang w:val="el-GR"/>
+        </w:rPr>
+        <w:t xml:space="preserve"> </w:t>
+      </w:r>
+      <w:r>
+        <w:rPr>
+          <w:lang w:val="el-GR"/>
+        </w:rPr>
+        <w:t xml:space="preserve">Τέλος κλείνουμε και αποθηκεύουμε το αρχείο </w:t>
+      </w:r>
+      <w:r>
+        <w:rPr>
+          <w:i/>
+          <w:iCs/>
+          <w:lang w:val="el-GR"/>
+        </w:rPr>
+        <w:t>(:</w:t>
+      </w:r>
+      <w:proofErr w:type="spellStart"/>
+      <w:r>
+        <w:rPr>
+          <w:i/>
+          <w:iCs/>
+          <w:lang w:val="en-US"/>
+        </w:rPr>
+        <w:t>wq</w:t>
+      </w:r>
+      <w:proofErr w:type="spellEnd"/>
+      <w:r>
+        <w:rPr>
+          <w:i/>
+          <w:iCs/>
+          <w:lang w:val="el-GR"/>
+        </w:rPr>
+        <w:t>)</w:t>
+      </w:r>
+      <w:r>
+        <w:rPr>
+          <w:i/>
+          <w:iCs/>
+          <w:lang w:val="el-GR"/>
+        </w:rPr>
+        <w:t xml:space="preserve"> </w:t>
+      </w:r>
+      <w:r>
+        <w:rPr>
+          <w:lang w:val="el-GR"/>
+        </w:rPr>
+        <w:t xml:space="preserve">και </w:t>
+      </w:r>
+      <w:proofErr w:type="spellStart"/>
+      <w:r>
+        <w:rPr>
+          <w:lang w:val="el-GR"/>
+        </w:rPr>
+        <w:t>επανεκκινούμε</w:t>
+      </w:r>
+      <w:proofErr w:type="spellEnd"/>
+      <w:r>
+        <w:rPr>
+          <w:lang w:val="el-GR"/>
+        </w:rPr>
+        <w:t xml:space="preserve"> </w:t>
+      </w:r>
+      <w:r>
+        <w:rPr>
+          <w:lang w:val="el-GR"/>
+        </w:rPr>
+        <w:t xml:space="preserve">το </w:t>
+      </w:r>
+      <w:r>
+        <w:rPr>
+          <w:lang w:val="en-US"/>
+        </w:rPr>
+        <w:t>container</w:t>
+      </w:r>
+      <w:r>
+        <w:rPr>
+          <w:lang w:val="el-GR"/>
+        </w:rPr>
+        <w:t xml:space="preserve"> </w:t>
+      </w:r>
+      <w:r>
+        <w:rPr>
+          <w:lang w:val="el-GR"/>
+        </w:rPr>
+        <w:t xml:space="preserve">ώστε να </w:t>
+      </w:r>
+      <w:r>
+        <w:rPr>
+          <w:lang w:val="el-GR"/>
+        </w:rPr>
+        <w:t xml:space="preserve">ενημερωθεί το </w:t>
+      </w:r>
+      <w:r>
+        <w:rPr>
+          <w:lang w:val="en-US"/>
+        </w:rPr>
+        <w:t>configuration</w:t>
+      </w:r>
+      <w:r>
+        <w:rPr>
+          <w:lang w:val="el-GR"/>
+        </w:rPr>
+        <w:t>.</w:t>
+      </w:r>
+      <w:r>
+        <w:rPr>
+          <w:lang w:val="el-GR"/>
+        </w:rPr>
+        <w:t xml:space="preserve"> </w:t>
+      </w:r>
+      <w:r>
+        <w:rPr>
+          <w:lang w:val="el-GR"/>
+        </w:rPr>
+        <w:t xml:space="preserve">Με την ‘ενεργοποίηση’ αυτού του </w:t>
+      </w:r>
+      <w:r>
+        <w:rPr>
+          <w:lang w:val="en-US"/>
+        </w:rPr>
+        <w:t>flag</w:t>
+      </w:r>
+      <w:r>
+        <w:rPr>
+          <w:lang w:val="el-GR"/>
+        </w:rPr>
+        <w:t xml:space="preserve">, επιλύονται πιθανά προβλήματα εγγραφής διπλότυπων τιμών, μιας και έτσι </w:t>
+      </w:r>
+      <w:r>
+        <w:rPr>
+          <w:lang w:val="el-GR"/>
+        </w:rPr>
+        <w:t xml:space="preserve">θα </w:t>
+      </w:r>
+      <w:r>
+        <w:rPr>
+          <w:lang w:val="el-GR"/>
+        </w:rPr>
+        <w:t>διατηρε</w:t>
+      </w:r>
+      <w:r>
+        <w:rPr>
+          <w:lang w:val="el-GR"/>
+        </w:rPr>
+        <w:t xml:space="preserve">ίται </w:t>
+      </w:r>
+      <w:r>
+        <w:rPr>
+          <w:lang w:val="el-GR"/>
+        </w:rPr>
+        <w:t>το πιο πρόσφατο σημείο δεδομένων</w:t>
+      </w:r>
+      <w:r>
+        <w:rPr>
+          <w:lang w:val="el-GR"/>
+        </w:rPr>
+        <w:t>.</w:t>
+      </w:r>
     </w:p>
     <w:p>
       <w:pPr>
@@ -1756,14 +2575,34 @@
         </w:rPr>
         <w:t xml:space="preserve"> το </w:t>
       </w:r>
+      <w:proofErr w:type="spellStart"/>
       <w:r>
         <w:rPr>
           <w:b/>
           <w:bCs/>
           <w:lang w:val="el-GR"/>
         </w:rPr>
-        <w:t>grafana/grafana</w:t>
-      </w:r>
+        <w:t>grafana</w:t>
+      </w:r>
+      <w:proofErr w:type="spellEnd"/>
+      <w:r>
+        <w:rPr>
+          <w:b/>
+          <w:bCs/>
+          <w:lang w:val="el-GR"/>
+        </w:rPr>
+        <w:t>/</w:t>
+      </w:r>
+      <w:proofErr w:type="spellStart"/>
+      <w:r>
+        <w:rPr>
+          <w:b/>
+          <w:bCs/>
+          <w:lang w:val="el-GR"/>
+        </w:rPr>
+        <w:t>grafana</w:t>
+      </w:r>
+      <w:proofErr w:type="spellEnd"/>
       <w:r>
         <w:rPr>
           <w:b/>
@@ -1788,6 +2627,7 @@
         </w:rPr>
         <w:t xml:space="preserve">, καθώς και το </w:t>
       </w:r>
+      <w:proofErr w:type="spellStart"/>
       <w:r>
         <w:rPr>
           <w:i/>
@@ -1796,6 +2636,7 @@
         </w:rPr>
         <w:t>opentsdb</w:t>
       </w:r>
+      <w:proofErr w:type="spellEnd"/>
       <w:r>
         <w:rPr>
           <w:i/>
@@ -1824,14 +2665,7 @@
         <w:rPr>
           <w:lang w:val="el-GR"/>
         </w:rPr>
-        <w:t xml:space="preserve">που </w:t>
-      </w:r>
-      <w:r>
-        <w:rPr>
-          <w:lang w:val="el-GR"/>
-        </w:rPr>
-        <w:lastRenderedPageBreak/>
-        <w:t>προσφέρει για την αυτόματη και ταχεία άντληση των δεδομένων από την βάσ</w:t>
+        <w:t>που προσφέρει για την αυτόματη και ταχεία άντληση των δεδομένων από την βάσ</w:t>
       </w:r>
       <w:r>
         <w:rPr>
@@ -2317,6 +3151,7 @@
         </w:rPr>
         <w:t xml:space="preserve"> </w:t>
       </w:r>
+      <w:proofErr w:type="spellStart"/>
       <w:r>
         <w:rPr>
           <w:i/>
@@ -2326,6 +3161,7 @@
         </w:rPr>
         <w:t>rabbitmq</w:t>
       </w:r>
+      <w:proofErr w:type="spellEnd"/>
       <w:r>
         <w:rPr>
           <w:i/>
@@ -2739,7 +3575,35 @@
         <w:rPr>
           <w:lang w:val="el-GR"/>
         </w:rPr>
-        <w:t>Πέρα από τα παραπάνω docker containers, είναι απαραίτητη και η εγκατάσταση τριών ακόμα εργαλείων</w:t>
+        <w:t xml:space="preserve">Πέρα από τα παραπάνω </w:t>
+      </w:r>
+      <w:proofErr w:type="spellStart"/>
+      <w:r>
+        <w:rPr>
+          <w:lang w:val="el-GR"/>
+        </w:rPr>
+        <w:t>docker</w:t>
+      </w:r>
+      <w:proofErr w:type="spellEnd"/>
+      <w:r>
+        <w:rPr>
+          <w:lang w:val="el-GR"/>
+        </w:rPr>
+        <w:t xml:space="preserve"> </w:t>
+      </w:r>
+      <w:proofErr w:type="spellStart"/>
+      <w:r>
+        <w:rPr>
+          <w:lang w:val="el-GR"/>
+        </w:rPr>
+        <w:t>containers</w:t>
+      </w:r>
+      <w:proofErr w:type="spellEnd"/>
+      <w:r>
+        <w:rPr>
+          <w:lang w:val="el-GR"/>
+        </w:rPr>
+        <w:t>, είναι απαραίτητη και η εγκατάσταση τριών ακόμα εργαλείων</w:t>
       </w:r>
       <w:r>
         <w:rPr>
@@ -2985,6 +3849,7 @@
         </w:rPr>
         <w:t xml:space="preserve"> (</w:t>
       </w:r>
+      <w:proofErr w:type="spellStart"/>
       <w:r>
         <w:rPr>
           <w:i/>
@@ -2992,8 +3857,49 @@
           <w:u w:val="single"/>
           <w:lang w:val="el-GR"/>
         </w:rPr>
-        <w:t>pip install pika</w:t>
-      </w:r>
+        <w:t>pip</w:t>
+      </w:r>
+      <w:proofErr w:type="spellEnd"/>
+      <w:r>
+        <w:rPr>
+          <w:i/>
+          <w:iCs/>
+          <w:u w:val="single"/>
+          <w:lang w:val="el-GR"/>
+        </w:rPr>
+        <w:t xml:space="preserve"> </w:t>
+      </w:r>
+      <w:proofErr w:type="spellStart"/>
+      <w:r>
+        <w:rPr>
+          <w:i/>
+          <w:iCs/>
+          <w:u w:val="single"/>
+          <w:lang w:val="el-GR"/>
+        </w:rPr>
+        <w:t>install</w:t>
+      </w:r>
+      <w:proofErr w:type="spellEnd"/>
+      <w:r>
+        <w:rPr>
+          <w:i/>
+          <w:iCs/>
+          <w:u w:val="single"/>
+          <w:lang w:val="el-GR"/>
+        </w:rPr>
+        <w:t xml:space="preserve"> </w:t>
+      </w:r>
+      <w:proofErr w:type="spellStart"/>
+      <w:r>
+        <w:rPr>
+          <w:i/>
+          <w:iCs/>
+          <w:u w:val="single"/>
+          <w:lang w:val="el-GR"/>
+        </w:rPr>
+        <w:t>pika</w:t>
+      </w:r>
+      <w:proofErr w:type="spellEnd"/>
       <w:r>
         <w:rPr>
           <w:lang w:val="el-GR"/>
@@ -3010,7 +3916,21 @@
         <w:rPr>
           <w:lang w:val="el-GR"/>
         </w:rPr>
-        <w:t xml:space="preserve">Το Pika είναι μια </w:t>
+        <w:t xml:space="preserve">Το </w:t>
+      </w:r>
+      <w:proofErr w:type="spellStart"/>
+      <w:r>
+        <w:rPr>
+          <w:lang w:val="el-GR"/>
+        </w:rPr>
+        <w:t>Pika</w:t>
+      </w:r>
+      <w:proofErr w:type="spellEnd"/>
+      <w:r>
+        <w:rPr>
+          <w:lang w:val="el-GR"/>
+        </w:rPr>
+        <w:t xml:space="preserve"> είναι μια </w:t>
       </w:r>
       <w:r>
         <w:t>client</w:t>
@@ -3019,7 +3939,35 @@
         <w:rPr>
           <w:lang w:val="el-GR"/>
         </w:rPr>
-        <w:t xml:space="preserve"> βιβλιοθήκη RabbitMQ για Python.</w:t>
+        <w:t xml:space="preserve"> βιβλιοθήκη </w:t>
+      </w:r>
+      <w:proofErr w:type="spellStart"/>
+      <w:r>
+        <w:rPr>
+          <w:lang w:val="el-GR"/>
+        </w:rPr>
+        <w:t>RabbitMQ</w:t>
+      </w:r>
+      <w:proofErr w:type="spellEnd"/>
+      <w:r>
+        <w:rPr>
+          <w:lang w:val="el-GR"/>
+        </w:rPr>
+        <w:t xml:space="preserve"> για </w:t>
+      </w:r>
+      <w:proofErr w:type="spellStart"/>
+      <w:r>
+        <w:rPr>
+          <w:lang w:val="el-GR"/>
+        </w:rPr>
+        <w:t>Python</w:t>
+      </w:r>
+      <w:proofErr w:type="spellEnd"/>
+      <w:r>
+        <w:rPr>
+          <w:lang w:val="el-GR"/>
+        </w:rPr>
+        <w:t>.</w:t>
       </w:r>
       <w:r>
         <w:rPr>
@@ -3226,7 +4174,13 @@
         <w:rPr>
           <w:lang w:val="el-GR"/>
         </w:rPr>
-        <w:t xml:space="preserve"> πιο εύκολη και άμεση, καθώς αν θέλουμε να προσθέσουμε ένα </w:t>
+        <w:t xml:space="preserve"> πιο </w:t>
+      </w:r>
+      <w:r>
+        <w:rPr>
+          <w:lang w:val="el-GR"/>
+        </w:rPr>
+        <w:t xml:space="preserve">εύκολη και άμεση, καθώς αν θέλουμε να προσθέσουμε ένα </w:t>
       </w:r>
       <w:r>
         <w:t>dependency</w:t>
@@ -3454,13 +4408,7 @@
         <w:rPr>
           <w:lang w:val="el-GR"/>
         </w:rPr>
-        <w:t xml:space="preserve"> είτε </w:t>
-      </w:r>
-      <w:r>
-        <w:rPr>
-          <w:lang w:val="el-GR"/>
-        </w:rPr>
-        <w:t xml:space="preserve">τρέχουμε σε ένα </w:t>
+        <w:t xml:space="preserve"> είτε τρέχουμε σε ένα </w:t>
       </w:r>
       <w:r>
         <w:t>terminal</w:t>
@@ -3477,14 +4425,25 @@
         </w:rPr>
         <w:t xml:space="preserve">το αρχείο </w:t>
       </w:r>
-      <w:r>
-        <w:rPr>
-          <w:i/>
-          <w:iCs/>
-          <w:lang w:val="el-GR"/>
-        </w:rPr>
-        <w:t>downloadAllDocker.</w:t>
-      </w:r>
+      <w:proofErr w:type="spellStart"/>
+      <w:r>
+        <w:rPr>
+          <w:i/>
+          <w:iCs/>
+          <w:lang w:val="el-GR"/>
+        </w:rPr>
+        <w:t>downloadAllDocker</w:t>
+      </w:r>
+      <w:proofErr w:type="spellEnd"/>
+      <w:r>
+        <w:rPr>
+          <w:i/>
+          <w:iCs/>
+          <w:lang w:val="el-GR"/>
+        </w:rPr>
+        <w:t>.</w:t>
+      </w:r>
+      <w:proofErr w:type="spellStart"/>
       <w:r>
         <w:rPr>
           <w:i/>
@@ -3492,6 +4451,7 @@
         </w:rPr>
         <w:t>sh</w:t>
       </w:r>
+      <w:proofErr w:type="spellEnd"/>
       <w:r>
         <w:rPr>
           <w:i/>
@@ -3604,6 +4564,7 @@
         </w:rPr>
         <w:t>“</w:t>
       </w:r>
+      <w:proofErr w:type="spellStart"/>
       <w:r>
         <w:rPr>
           <w:i/>
@@ -3611,7 +4572,17 @@
           <w:u w:val="single"/>
           <w:lang w:val="el-GR"/>
         </w:rPr>
-        <w:t>python --version”, “java --version”,</w:t>
+        <w:t>python</w:t>
+      </w:r>
+      <w:proofErr w:type="spellEnd"/>
+      <w:r>
+        <w:rPr>
+          <w:i/>
+          <w:iCs/>
+          <w:u w:val="single"/>
+          <w:lang w:val="el-GR"/>
+        </w:rPr>
+        <w:t xml:space="preserve"> --version”, “java --version”,</w:t>
       </w:r>
       <w:r>
         <w:rPr>
@@ -3739,6 +4710,7 @@
         </w:rPr>
         <w:t xml:space="preserve"> και το τρέξιμο του αρχείου </w:t>
       </w:r>
+      <w:proofErr w:type="spellStart"/>
       <w:r>
         <w:rPr>
           <w:i/>
@@ -3746,6 +4718,7 @@
         </w:rPr>
         <w:t>installMvnFlink</w:t>
       </w:r>
+      <w:proofErr w:type="spellEnd"/>
       <w:r>
         <w:rPr>
           <w:i/>
@@ -3754,6 +4727,7 @@
         </w:rPr>
         <w:t>.</w:t>
       </w:r>
+      <w:proofErr w:type="spellStart"/>
       <w:r>
         <w:rPr>
           <w:i/>
@@ -3761,6 +4735,7 @@
         </w:rPr>
         <w:t>sh</w:t>
       </w:r>
+      <w:proofErr w:type="spellEnd"/>
       <w:r>
         <w:rPr>
           <w:i/>
@@ -4039,13 +5014,23 @@
         </w:rPr>
         <w:t>j</w:t>
       </w:r>
+      <w:proofErr w:type="spellStart"/>
       <w:r>
         <w:rPr>
           <w:u w:val="single"/>
           <w:lang w:val="el-GR"/>
         </w:rPr>
-        <w:t xml:space="preserve">ava αρχείο </w:t>
-      </w:r>
+        <w:t>ava</w:t>
+      </w:r>
+      <w:proofErr w:type="spellEnd"/>
+      <w:r>
+        <w:rPr>
+          <w:u w:val="single"/>
+          <w:lang w:val="el-GR"/>
+        </w:rPr>
+        <w:t xml:space="preserve"> αρχείο </w:t>
+      </w:r>
+      <w:proofErr w:type="spellStart"/>
       <w:r>
         <w:rPr>
           <w:b/>
@@ -4057,6 +5042,7 @@
         </w:rPr>
         <w:t>all_aggregation.jav</w:t>
       </w:r>
+      <w:proofErr w:type="spellEnd"/>
       <w:r>
         <w:rPr>
           <w:b/>
@@ -4081,7 +5067,23 @@
           <w:u w:val="single"/>
           <w:lang w:val="el-GR"/>
         </w:rPr>
-        <w:t xml:space="preserve">και το python αρχείο </w:t>
+        <w:t xml:space="preserve">και το </w:t>
+      </w:r>
+      <w:proofErr w:type="spellStart"/>
+      <w:r>
+        <w:rPr>
+          <w:u w:val="single"/>
+          <w:lang w:val="el-GR"/>
+        </w:rPr>
+        <w:t>python</w:t>
+      </w:r>
+      <w:proofErr w:type="spellEnd"/>
+      <w:r>
+        <w:rPr>
+          <w:u w:val="single"/>
+          <w:lang w:val="el-GR"/>
+        </w:rPr>
+        <w:t xml:space="preserve"> αρχείο </w:t>
       </w:r>
       <w:r>
         <w:rPr>
@@ -4422,6 +5424,7 @@
         </w:rPr>
         <w:t xml:space="preserve">2, </w:t>
       </w:r>
+      <w:proofErr w:type="spellStart"/>
       <w:r>
         <w:rPr>
           <w:i/>
@@ -4429,6 +5432,7 @@
         </w:rPr>
         <w:t>MiAC</w:t>
       </w:r>
+      <w:proofErr w:type="spellEnd"/>
       <w:r>
         <w:rPr>
           <w:i/>
@@ -4437,6 +5441,7 @@
         </w:rPr>
         <w:t xml:space="preserve">1, </w:t>
       </w:r>
+      <w:proofErr w:type="spellStart"/>
       <w:r>
         <w:rPr>
           <w:i/>
@@ -4444,6 +5449,7 @@
         </w:rPr>
         <w:t>MiAC</w:t>
       </w:r>
+      <w:proofErr w:type="spellEnd"/>
       <w:r>
         <w:rPr>
           <w:i/>
@@ -4452,6 +5458,7 @@
         </w:rPr>
         <w:t xml:space="preserve">2, </w:t>
       </w:r>
+      <w:proofErr w:type="spellStart"/>
       <w:r>
         <w:rPr>
           <w:i/>
@@ -4459,6 +5466,7 @@
         </w:rPr>
         <w:t>Etot</w:t>
       </w:r>
+      <w:proofErr w:type="spellEnd"/>
       <w:r>
         <w:rPr>
           <w:i/>
@@ -4574,7 +5582,14 @@
         <w:rPr>
           <w:lang w:val="el-GR"/>
         </w:rPr>
-        <w:t xml:space="preserve">για την δημιουργία του αρχείου </w:t>
+        <w:t xml:space="preserve">για την </w:t>
+      </w:r>
+      <w:r>
+        <w:rPr>
+          <w:lang w:val="el-GR"/>
+        </w:rPr>
+        <w:lastRenderedPageBreak/>
+        <w:t xml:space="preserve">δημιουργία του αρχείου </w:t>
       </w:r>
       <w:r>
         <w:t>event</w:t>
@@ -4585,9 +5600,11 @@
         </w:rPr>
         <w:t>.</w:t>
       </w:r>
+      <w:proofErr w:type="spellStart"/>
       <w:r>
         <w:t>json</w:t>
       </w:r>
+      <w:proofErr w:type="spellEnd"/>
       <w:r>
         <w:rPr>
           <w:lang w:val="el-GR"/>
@@ -4784,7 +5801,21 @@
         <w:rPr>
           <w:lang w:val="el-GR"/>
         </w:rPr>
-        <w:t xml:space="preserve">b. κάθε φορά θα παράγει δεδομένα για τους αισθητήρες των δεκαπενταλέπτων θα φροντίζουμε η τιμές να είναι μέσα στο επιθυμητό range. </w:t>
+        <w:t xml:space="preserve">b. κάθε φορά θα παράγει δεδομένα για τους αισθητήρες των δεκαπενταλέπτων θα φροντίζουμε η τιμές να είναι μέσα στο επιθυμητό </w:t>
+      </w:r>
+      <w:proofErr w:type="spellStart"/>
+      <w:r>
+        <w:rPr>
+          <w:lang w:val="el-GR"/>
+        </w:rPr>
+        <w:t>range</w:t>
+      </w:r>
+      <w:proofErr w:type="spellEnd"/>
+      <w:r>
+        <w:rPr>
+          <w:lang w:val="el-GR"/>
+        </w:rPr>
+        <w:t xml:space="preserve">. </w:t>
       </w:r>
     </w:p>
     <w:p>
@@ -4799,7 +5830,6 @@
         <w:rPr>
           <w:lang w:val="el-GR"/>
         </w:rPr>
-        <w:lastRenderedPageBreak/>
         <w:t>c. Θα παράγει δεδομένα ανά 96 (24x4x1) δευτερόλεπτα για κάθε αισθητήρα ημέρας</w:t>
       </w:r>
     </w:p>
@@ -4815,7 +5845,21 @@
         <w:rPr>
           <w:lang w:val="el-GR"/>
         </w:rPr>
-        <w:t xml:space="preserve">d. κάθε φορά θα παράγει δεδομένα για τους αισθητήρες των ημερών που θα είναι αθροιστικές (να αυξάνονται με βάση το επιθυμητό range). </w:t>
+        <w:t xml:space="preserve">d. κάθε φορά θα παράγει δεδομένα για τους αισθητήρες των ημερών που θα είναι αθροιστικές (να αυξάνονται με βάση το επιθυμητό </w:t>
+      </w:r>
+      <w:proofErr w:type="spellStart"/>
+      <w:r>
+        <w:rPr>
+          <w:lang w:val="el-GR"/>
+        </w:rPr>
+        <w:t>range</w:t>
+      </w:r>
+      <w:proofErr w:type="spellEnd"/>
+      <w:r>
+        <w:rPr>
+          <w:lang w:val="el-GR"/>
+        </w:rPr>
+        <w:t xml:space="preserve">). </w:t>
       </w:r>
     </w:p>
     <w:p>
@@ -5943,8 +6987,18 @@
           <w:iCs/>
           <w:lang w:val="el-GR"/>
         </w:rPr>
-        <w:t xml:space="preserve"> ΙοΤ</w:t>
-      </w:r>
+        <w:t xml:space="preserve"> </w:t>
+      </w:r>
+      <w:proofErr w:type="spellStart"/>
+      <w:r>
+        <w:rPr>
+          <w:i/>
+          <w:iCs/>
+          <w:lang w:val="el-GR"/>
+        </w:rPr>
+        <w:t>ΙοΤ</w:t>
+      </w:r>
+      <w:proofErr w:type="spellEnd"/>
       <w:r>
         <w:rPr>
           <w:i/>
@@ -6007,7 +7061,21 @@
         <w:rPr>
           <w:lang w:val="el-GR"/>
         </w:rPr>
-        <w:t>συμβαίνει είτε για ενημέρωση λανθασμένων τιμών είτε για προσθήκη νέων σε περιπτώσεις όπου την τότε χρονίκη στιγμή υπήρχε αδυναμία λήψης</w:t>
+        <w:t xml:space="preserve">συμβαίνει είτε για ενημέρωση λανθασμένων τιμών είτε για προσθήκη νέων σε περιπτώσεις όπου την τότε </w:t>
+      </w:r>
+      <w:proofErr w:type="spellStart"/>
+      <w:r>
+        <w:rPr>
+          <w:lang w:val="el-GR"/>
+        </w:rPr>
+        <w:t>χρονίκη</w:t>
+      </w:r>
+      <w:proofErr w:type="spellEnd"/>
+      <w:r>
+        <w:rPr>
+          <w:lang w:val="el-GR"/>
+        </w:rPr>
+        <w:t xml:space="preserve"> στιγμή υπήρχε αδυναμία λήψης</w:t>
       </w:r>
       <w:r>
         <w:rPr>
@@ -6091,21 +7159,43 @@
         <w:rPr>
           <w:lang w:val="el-GR"/>
         </w:rPr>
-        <w:t xml:space="preserve"> ένα επιπλέον script-function</w:t>
-      </w:r>
-      <w:r>
-        <w:rPr>
-          <w:i/>
-          <w:iCs/>
-          <w:lang w:val="el-GR"/>
-        </w:rPr>
-        <w:t xml:space="preserve"> </w:t>
-      </w:r>
-      <w:r>
-        <w:rPr>
-          <w:lang w:val="el-GR"/>
-        </w:rPr>
-        <w:t>που παράγει δεδομένα ανά 20 δευτερόλεπτα με timestamp που</w:t>
+        <w:t xml:space="preserve"> ένα επιπλέον </w:t>
+      </w:r>
+      <w:proofErr w:type="spellStart"/>
+      <w:r>
+        <w:rPr>
+          <w:lang w:val="el-GR"/>
+        </w:rPr>
+        <w:t>script-function</w:t>
+      </w:r>
+      <w:proofErr w:type="spellEnd"/>
+      <w:r>
+        <w:rPr>
+          <w:i/>
+          <w:iCs/>
+          <w:lang w:val="el-GR"/>
+        </w:rPr>
+        <w:t xml:space="preserve"> </w:t>
+      </w:r>
+      <w:r>
+        <w:rPr>
+          <w:lang w:val="el-GR"/>
+        </w:rPr>
+        <w:t xml:space="preserve">που παράγει δεδομένα ανά 20 δευτερόλεπτα με </w:t>
+      </w:r>
+      <w:proofErr w:type="spellStart"/>
+      <w:r>
+        <w:rPr>
+          <w:lang w:val="el-GR"/>
+        </w:rPr>
+        <w:t>timestamp</w:t>
+      </w:r>
+      <w:proofErr w:type="spellEnd"/>
+      <w:r>
+        <w:rPr>
+          <w:lang w:val="el-GR"/>
+        </w:rPr>
+        <w:t xml:space="preserve"> που</w:t>
       </w:r>
       <w:r>
         <w:rPr>
@@ -6225,7 +7315,21 @@
         <w:rPr>
           <w:lang w:val="el-GR"/>
         </w:rPr>
-        <w:t xml:space="preserve">και ανά 120 δευτερόλεπτα timestamp που αντιστοιχεί σε </w:t>
+        <w:t xml:space="preserve">και ανά 120 δευτερόλεπτα </w:t>
+      </w:r>
+      <w:proofErr w:type="spellStart"/>
+      <w:r>
+        <w:rPr>
+          <w:lang w:val="el-GR"/>
+        </w:rPr>
+        <w:t>timestamp</w:t>
+      </w:r>
+      <w:proofErr w:type="spellEnd"/>
+      <w:r>
+        <w:rPr>
+          <w:lang w:val="el-GR"/>
+        </w:rPr>
+        <w:t xml:space="preserve"> που αντιστοιχεί σε </w:t>
       </w:r>
       <w:r>
         <w:rPr>
@@ -6510,7 +7614,13 @@
         <w:rPr>
           <w:lang w:val="el-GR"/>
         </w:rPr>
-        <w:t xml:space="preserve">Δίνει στις εφαρμογές μια κοινή πλατφόρμα για την αποστολή και λήψη μηνυμάτων και στα μηνύματά </w:t>
+        <w:t xml:space="preserve">Δίνει στις εφαρμογές μια κοινή πλατφόρμα για την αποστολή και </w:t>
+      </w:r>
+      <w:r>
+        <w:rPr>
+          <w:lang w:val="el-GR"/>
+        </w:rPr>
+        <w:t xml:space="preserve">λήψη μηνυμάτων και στα μηνύματά </w:t>
       </w:r>
       <w:r>
         <w:rPr>
@@ -6805,14 +7915,7 @@
           <w:noProof/>
           <w:lang w:val="el-GR"/>
         </w:rPr>
-        <w:t xml:space="preserve">Πιο συγκεκριμένα έχοντας ορίσει εσωτερικά </w:t>
-      </w:r>
-      <w:r>
-        <w:rPr>
-          <w:noProof/>
-          <w:lang w:val="el-GR"/>
-        </w:rPr>
-        <w:t xml:space="preserve">του αρχείο </w:t>
+        <w:t xml:space="preserve">Πιο συγκεκριμένα έχοντας ορίσει εσωτερικά του αρχείο </w:t>
       </w:r>
       <w:r>
         <w:rPr>
@@ -7739,6 +8842,7 @@
         </w:rPr>
         <w:t xml:space="preserve"> πεδίο του </w:t>
       </w:r>
+      <w:proofErr w:type="spellStart"/>
       <w:r>
         <w:rPr>
           <w:i/>
@@ -7746,12 +8850,14 @@
         </w:rPr>
         <w:t>timeday</w:t>
       </w:r>
+      <w:proofErr w:type="spellEnd"/>
       <w:r>
         <w:rPr>
           <w:lang w:val="el-GR"/>
         </w:rPr>
         <w:t xml:space="preserve"> χρησιμοποιώντας ένα </w:t>
       </w:r>
+      <w:proofErr w:type="spellStart"/>
       <w:r>
         <w:rPr>
           <w:i/>
@@ -7759,6 +8865,7 @@
         </w:rPr>
         <w:t>TimestampAssigner</w:t>
       </w:r>
+      <w:proofErr w:type="spellEnd"/>
       <w:r>
         <w:rPr>
           <w:lang w:val="el-GR"/>
@@ -7771,6 +8878,7 @@
         </w:rPr>
         <w:t>(</w:t>
       </w:r>
+      <w:proofErr w:type="spellStart"/>
       <w:r>
         <w:rPr>
           <w:i/>
@@ -7779,6 +8887,7 @@
         </w:rPr>
         <w:t>BoundedOutOfOrdernessTimestampExtractor</w:t>
       </w:r>
+      <w:proofErr w:type="spellEnd"/>
       <w:r>
         <w:rPr>
           <w:lang w:val="el-GR"/>
@@ -7857,13 +8966,23 @@
         </w:rPr>
         <w:t>ανάλογα με τις παραμέτρους που του έχουμε ορίσει (</w:t>
       </w:r>
-      <w:r>
-        <w:rPr>
-          <w:i/>
-          <w:iCs/>
-          <w:lang w:val="el-GR"/>
-        </w:rPr>
-        <w:t>Time.days(1))</w:t>
+      <w:proofErr w:type="spellStart"/>
+      <w:r>
+        <w:rPr>
+          <w:i/>
+          <w:iCs/>
+          <w:lang w:val="el-GR"/>
+        </w:rPr>
+        <w:t>Time.days</w:t>
+      </w:r>
+      <w:proofErr w:type="spellEnd"/>
+      <w:r>
+        <w:rPr>
+          <w:i/>
+          <w:iCs/>
+          <w:lang w:val="el-GR"/>
+        </w:rPr>
+        <w:t>(1))</w:t>
       </w:r>
       <w:r>
         <w:rPr>
@@ -7999,9 +9118,11 @@
         </w:rPr>
         <w:t>.</w:t>
       </w:r>
+      <w:proofErr w:type="spellStart"/>
       <w:r>
         <w:t>py</w:t>
       </w:r>
+      <w:proofErr w:type="spellEnd"/>
       <w:r>
         <w:rPr>
           <w:lang w:val="el-GR"/>
@@ -8161,6 +9282,7 @@
         </w:rPr>
         <w:t xml:space="preserve"> </w:t>
       </w:r>
+      <w:proofErr w:type="spellStart"/>
       <w:r>
         <w:rPr>
           <w:i/>
@@ -8168,6 +9290,7 @@
         </w:rPr>
         <w:t>streamWithTwoDaysLateEvents</w:t>
       </w:r>
+      <w:proofErr w:type="spellEnd"/>
       <w:r>
         <w:rPr>
           <w:i/>
@@ -8208,7 +9331,6 @@
         <w:t xml:space="preserve"> </w:t>
       </w:r>
       <w:r>
-        <w:lastRenderedPageBreak/>
         <w:t>stream</w:t>
       </w:r>
       <w:r>
@@ -9612,37 +10734,37 @@
           <w:iCs w:val="0"/>
           <w:lang w:val="el-GR"/>
         </w:rPr>
-        <w:t>που αφορούν υπολογισμό διαφορά για τους αισθητήρας ενημέρωσης δεδομένων ανα μέρα (</w:t>
+        <w:t xml:space="preserve">που αφορούν υπολογισμό διαφορά για </w:t>
       </w:r>
       <w:r>
         <w:rPr>
           <w:i w:val="0"/>
           <w:iCs w:val="0"/>
-        </w:rPr>
-        <w:t>Etot</w:t>
+          <w:lang w:val="el-GR"/>
+        </w:rPr>
+        <w:t>τους αισθητήρας ενημέρωσης δεδομένων ανα μέρα (</w:t>
       </w:r>
       <w:r>
         <w:rPr>
           <w:i w:val="0"/>
           <w:iCs w:val="0"/>
-          <w:lang w:val="el-GR"/>
-        </w:rPr>
-        <w:t xml:space="preserve">, </w:t>
+        </w:rPr>
+        <w:t>Etot</w:t>
       </w:r>
       <w:r>
         <w:rPr>
           <w:i w:val="0"/>
           <w:iCs w:val="0"/>
-        </w:rPr>
-        <w:t>Wtot</w:t>
+          <w:lang w:val="el-GR"/>
+        </w:rPr>
+        <w:t xml:space="preserve">, </w:t>
       </w:r>
       <w:r>
         <w:rPr>
           <w:i w:val="0"/>
           <w:iCs w:val="0"/>
-          <w:lang w:val="el-GR"/>
-        </w:rPr>
-        <w:t>)</w:t>
+        </w:rPr>
+        <w:t>Wtot</w:t>
       </w:r>
       <w:r>
         <w:rPr>
@@ -9650,7 +10772,7 @@
           <w:iCs w:val="0"/>
           <w:lang w:val="el-GR"/>
         </w:rPr>
-        <w:t xml:space="preserve"> </w:t>
+        <w:t>)</w:t>
       </w:r>
       <w:r>
         <w:rPr>
@@ -9658,7 +10780,7 @@
           <w:iCs w:val="0"/>
           <w:lang w:val="el-GR"/>
         </w:rPr>
-        <w:t>–</w:t>
+        <w:t xml:space="preserve"> </w:t>
       </w:r>
       <w:r>
         <w:rPr>
@@ -9666,27 +10788,7 @@
           <w:iCs w:val="0"/>
           <w:lang w:val="el-GR"/>
         </w:rPr>
-        <w:t xml:space="preserve"> </w:t>
-      </w:r>
-      <w:r>
-        <w:rPr>
-          <w:u w:val="single"/>
-          <w:lang w:val="el-GR"/>
-        </w:rPr>
-        <w:t>AggDayDiff[</w:t>
-      </w:r>
-      <w:r>
-        <w:rPr>
-          <w:u w:val="single"/>
-        </w:rPr>
-        <w:t>y</w:t>
-      </w:r>
-      <w:r>
-        <w:rPr>
-          <w:u w:val="single"/>
-          <w:lang w:val="el-GR"/>
-        </w:rPr>
-        <w:t>]</w:t>
+        <w:t>–</w:t>
       </w:r>
       <w:r>
         <w:rPr>
@@ -9694,7 +10796,27 @@
           <w:iCs w:val="0"/>
           <w:lang w:val="el-GR"/>
         </w:rPr>
-        <w:t xml:space="preserve">. </w:t>
+        <w:t xml:space="preserve"> </w:t>
+      </w:r>
+      <w:r>
+        <w:rPr>
+          <w:u w:val="single"/>
+          <w:lang w:val="el-GR"/>
+        </w:rPr>
+        <w:t>AggDayDiff[</w:t>
+      </w:r>
+      <w:r>
+        <w:rPr>
+          <w:u w:val="single"/>
+        </w:rPr>
+        <w:t>y</w:t>
+      </w:r>
+      <w:r>
+        <w:rPr>
+          <w:u w:val="single"/>
+          <w:lang w:val="el-GR"/>
+        </w:rPr>
+        <w:t>]</w:t>
       </w:r>
       <w:r>
         <w:rPr>
@@ -9702,7 +10824,7 @@
           <w:iCs w:val="0"/>
           <w:lang w:val="el-GR"/>
         </w:rPr>
-        <w:t>Για το σκοπό αυτών των</w:t>
+        <w:t xml:space="preserve">. </w:t>
       </w:r>
       <w:r>
         <w:rPr>
@@ -9710,7 +10832,7 @@
           <w:iCs w:val="0"/>
           <w:lang w:val="el-GR"/>
         </w:rPr>
-        <w:t xml:space="preserve"> </w:t>
+        <w:t>Για το σκοπό αυτών των</w:t>
       </w:r>
       <w:r>
         <w:rPr>
@@ -9718,22 +10840,22 @@
           <w:iCs w:val="0"/>
           <w:lang w:val="el-GR"/>
         </w:rPr>
-        <w:t xml:space="preserve">ημερίσιων </w:t>
+        <w:t xml:space="preserve"> </w:t>
       </w:r>
       <w:r>
         <w:rPr>
           <w:i w:val="0"/>
           <w:iCs w:val="0"/>
-        </w:rPr>
-        <w:t>aggregations</w:t>
+          <w:lang w:val="el-GR"/>
+        </w:rPr>
+        <w:t xml:space="preserve">ημερίσιων </w:t>
       </w:r>
       <w:r>
         <w:rPr>
           <w:i w:val="0"/>
           <w:iCs w:val="0"/>
-          <w:lang w:val="el-GR"/>
-        </w:rPr>
-        <w:t xml:space="preserve"> </w:t>
+        </w:rPr>
+        <w:t>aggregations</w:t>
       </w:r>
       <w:r>
         <w:rPr>
@@ -9741,7 +10863,7 @@
           <w:iCs w:val="0"/>
           <w:lang w:val="el-GR"/>
         </w:rPr>
-        <w:t>έχουμε</w:t>
+        <w:t xml:space="preserve"> </w:t>
       </w:r>
       <w:r>
         <w:rPr>
@@ -9749,7 +10871,7 @@
           <w:iCs w:val="0"/>
           <w:lang w:val="el-GR"/>
         </w:rPr>
-        <w:t xml:space="preserve"> </w:t>
+        <w:t>έχουμε</w:t>
       </w:r>
       <w:r>
         <w:rPr>
@@ -9757,7 +10879,7 @@
           <w:iCs w:val="0"/>
           <w:lang w:val="el-GR"/>
         </w:rPr>
-        <w:t>δύο</w:t>
+        <w:t xml:space="preserve"> </w:t>
       </w:r>
       <w:r>
         <w:rPr>
@@ -9765,29 +10887,29 @@
           <w:iCs w:val="0"/>
           <w:lang w:val="el-GR"/>
         </w:rPr>
-        <w:t xml:space="preserve"> </w:t>
+        <w:t>δύο</w:t>
       </w:r>
       <w:r>
         <w:rPr>
           <w:i w:val="0"/>
           <w:iCs w:val="0"/>
-        </w:rPr>
-        <w:t>DataStream</w:t>
+          <w:lang w:val="el-GR"/>
+        </w:rPr>
+        <w:t xml:space="preserve"> </w:t>
       </w:r>
       <w:r>
         <w:rPr>
           <w:i w:val="0"/>
           <w:iCs w:val="0"/>
         </w:rPr>
-        <w:t>s</w:t>
+        <w:t>DataStream</w:t>
       </w:r>
       <w:r>
         <w:rPr>
           <w:i w:val="0"/>
           <w:iCs w:val="0"/>
-          <w:lang w:val="el-GR"/>
-        </w:rPr>
-        <w:t xml:space="preserve">, </w:t>
+        </w:rPr>
+        <w:t>s</w:t>
       </w:r>
       <w:r>
         <w:rPr>
@@ -9795,22 +10917,22 @@
           <w:iCs w:val="0"/>
           <w:lang w:val="el-GR"/>
         </w:rPr>
-        <w:t xml:space="preserve">όπου σε κάθε γράμμη κάθε </w:t>
+        <w:t xml:space="preserve">, </w:t>
       </w:r>
       <w:r>
         <w:rPr>
           <w:i w:val="0"/>
           <w:iCs w:val="0"/>
-        </w:rPr>
-        <w:t>stream</w:t>
+          <w:lang w:val="el-GR"/>
+        </w:rPr>
+        <w:t xml:space="preserve">όπου σε κάθε γράμμη κάθε </w:t>
       </w:r>
       <w:r>
         <w:rPr>
           <w:i w:val="0"/>
           <w:iCs w:val="0"/>
-          <w:lang w:val="el-GR"/>
-        </w:rPr>
-        <w:t xml:space="preserve"> </w:t>
+        </w:rPr>
+        <w:t>stream</w:t>
       </w:r>
       <w:r>
         <w:rPr>
@@ -9818,7 +10940,7 @@
           <w:iCs w:val="0"/>
           <w:lang w:val="el-GR"/>
         </w:rPr>
-        <w:t>υπάρχει</w:t>
+        <w:t xml:space="preserve"> </w:t>
       </w:r>
       <w:r>
         <w:rPr>
@@ -9826,7 +10948,7 @@
           <w:iCs w:val="0"/>
           <w:lang w:val="el-GR"/>
         </w:rPr>
-        <w:t xml:space="preserve">, πάλι, </w:t>
+        <w:t>υπάρχει</w:t>
       </w:r>
       <w:r>
         <w:rPr>
@@ -9834,16 +10956,7 @@
           <w:iCs w:val="0"/>
           <w:lang w:val="el-GR"/>
         </w:rPr>
-        <w:t xml:space="preserve">ένα </w:t>
-      </w:r>
-      <w:r>
-        <w:t>Tuple</w:t>
-      </w:r>
-      <w:r>
-        <w:rPr>
-          <w:lang w:val="el-GR"/>
-        </w:rPr>
-        <w:t xml:space="preserve"> </w:t>
+        <w:t xml:space="preserve">, πάλι, </w:t>
       </w:r>
       <w:r>
         <w:rPr>
@@ -9851,7 +10964,16 @@
           <w:iCs w:val="0"/>
           <w:lang w:val="el-GR"/>
         </w:rPr>
-        <w:t>με την ημερομηνία</w:t>
+        <w:t xml:space="preserve">ένα </w:t>
+      </w:r>
+      <w:r>
+        <w:t>Tuple</w:t>
+      </w:r>
+      <w:r>
+        <w:rPr>
+          <w:lang w:val="el-GR"/>
+        </w:rPr>
+        <w:t xml:space="preserve"> </w:t>
       </w:r>
       <w:r>
         <w:rPr>
@@ -9859,7 +10981,7 @@
           <w:iCs w:val="0"/>
           <w:lang w:val="el-GR"/>
         </w:rPr>
-        <w:t>/</w:t>
+        <w:t>με την ημερομηνία</w:t>
       </w:r>
       <w:r>
         <w:rPr>
@@ -9867,7 +10989,7 @@
           <w:iCs w:val="0"/>
           <w:lang w:val="el-GR"/>
         </w:rPr>
-        <w:t>ωρα και την τιμή της  θερμοκρασίας.</w:t>
+        <w:t>/</w:t>
       </w:r>
       <w:r>
         <w:rPr>
@@ -9875,7 +10997,7 @@
           <w:iCs w:val="0"/>
           <w:lang w:val="el-GR"/>
         </w:rPr>
-        <w:t xml:space="preserve"> </w:t>
+        <w:t>ωρα και την τιμή της  θερμοκρασίας.</w:t>
       </w:r>
       <w:r>
         <w:rPr>
@@ -9883,22 +11005,22 @@
           <w:iCs w:val="0"/>
           <w:lang w:val="el-GR"/>
         </w:rPr>
-        <w:t xml:space="preserve">Αυτά τα </w:t>
+        <w:t xml:space="preserve"> </w:t>
       </w:r>
       <w:r>
         <w:rPr>
           <w:i w:val="0"/>
           <w:iCs w:val="0"/>
-        </w:rPr>
-        <w:t>Datastream</w:t>
+          <w:lang w:val="el-GR"/>
+        </w:rPr>
+        <w:t xml:space="preserve">Αυτά τα </w:t>
       </w:r>
       <w:r>
         <w:rPr>
           <w:i w:val="0"/>
           <w:iCs w:val="0"/>
-          <w:lang w:val="el-GR"/>
-        </w:rPr>
-        <w:t xml:space="preserve"> </w:t>
+        </w:rPr>
+        <w:t>Datastream</w:t>
       </w:r>
       <w:r>
         <w:rPr>
@@ -9906,7 +11028,7 @@
           <w:iCs w:val="0"/>
           <w:lang w:val="el-GR"/>
         </w:rPr>
-        <w:t>ξεκινάνε</w:t>
+        <w:t xml:space="preserve"> </w:t>
       </w:r>
       <w:r>
         <w:rPr>
@@ -9914,7 +11036,7 @@
           <w:iCs w:val="0"/>
           <w:lang w:val="el-GR"/>
         </w:rPr>
-        <w:t xml:space="preserve"> </w:t>
+        <w:t>ξεκινάνε</w:t>
       </w:r>
       <w:r>
         <w:rPr>
@@ -9922,7 +11044,7 @@
           <w:iCs w:val="0"/>
           <w:lang w:val="el-GR"/>
         </w:rPr>
-        <w:t xml:space="preserve">με τον χαρακτηριστικο </w:t>
+        <w:t xml:space="preserve"> </w:t>
       </w:r>
       <w:r>
         <w:rPr>
@@ -9930,22 +11052,22 @@
           <w:iCs w:val="0"/>
           <w:lang w:val="el-GR"/>
         </w:rPr>
-        <w:t>“</w:t>
+        <w:t xml:space="preserve">με τον χαρακτηριστικο </w:t>
       </w:r>
       <w:r>
         <w:rPr>
           <w:i w:val="0"/>
           <w:iCs w:val="0"/>
-        </w:rPr>
-        <w:t>diff</w:t>
+          <w:lang w:val="el-GR"/>
+        </w:rPr>
+        <w:t>“</w:t>
       </w:r>
       <w:r>
         <w:rPr>
           <w:i w:val="0"/>
           <w:iCs w:val="0"/>
-          <w:lang w:val="el-GR"/>
-        </w:rPr>
-        <w:t>”</w:t>
+        </w:rPr>
+        <w:t>diff</w:t>
       </w:r>
       <w:r>
         <w:rPr>
@@ -9953,22 +11075,22 @@
           <w:iCs w:val="0"/>
           <w:lang w:val="el-GR"/>
         </w:rPr>
-        <w:t xml:space="preserve"> και κατάληξη το </w:t>
+        <w:t>”</w:t>
       </w:r>
       <w:r>
         <w:rPr>
           <w:i w:val="0"/>
           <w:iCs w:val="0"/>
-        </w:rPr>
-        <w:t>aggregation</w:t>
+          <w:lang w:val="el-GR"/>
+        </w:rPr>
+        <w:t xml:space="preserve"> και κατάληξη το </w:t>
       </w:r>
       <w:r>
         <w:rPr>
           <w:i w:val="0"/>
           <w:iCs w:val="0"/>
-          <w:lang w:val="el-GR"/>
-        </w:rPr>
-        <w:t xml:space="preserve"> </w:t>
+        </w:rPr>
+        <w:t>aggregation</w:t>
       </w:r>
       <w:r>
         <w:rPr>
@@ -9976,6 +11098,14 @@
           <w:iCs w:val="0"/>
           <w:lang w:val="el-GR"/>
         </w:rPr>
+        <w:t xml:space="preserve"> </w:t>
+      </w:r>
+      <w:r>
+        <w:rPr>
+          <w:i w:val="0"/>
+          <w:iCs w:val="0"/>
+          <w:lang w:val="el-GR"/>
+        </w:rPr>
         <w:t>και το όνομα του αισθητήρα (</w:t>
       </w:r>
       <w:r>
@@ -10194,6 +11324,7 @@
         </w:rPr>
         <w:t xml:space="preserve"> </w:t>
       </w:r>
+      <w:proofErr w:type="spellStart"/>
       <w:r>
         <w:rPr>
           <w:i/>
@@ -10202,6 +11333,7 @@
         </w:rPr>
         <w:t>tenDaysLateStream</w:t>
       </w:r>
+      <w:proofErr w:type="spellEnd"/>
       <w:r>
         <w:rPr>
           <w:i/>
@@ -10342,9 +11474,11 @@
         </w:rPr>
         <w:t xml:space="preserve">αποτελούμενο από την </w:t>
       </w:r>
+      <w:proofErr w:type="spellStart"/>
       <w:r>
         <w:t>unix</w:t>
       </w:r>
+      <w:proofErr w:type="spellEnd"/>
       <w:r>
         <w:rPr>
           <w:lang w:val="el-GR"/>
@@ -10426,6 +11560,7 @@
         </w:rPr>
         <w:t xml:space="preserve">με όνομα </w:t>
       </w:r>
+      <w:proofErr w:type="spellStart"/>
       <w:r>
         <w:rPr>
           <w:i/>
@@ -10434,6 +11569,7 @@
         </w:rPr>
         <w:t>twoDaysLateStream</w:t>
       </w:r>
+      <w:proofErr w:type="spellEnd"/>
       <w:r>
         <w:rPr>
           <w:i/>
@@ -10550,6 +11686,7 @@
         </w:rPr>
         <w:t>χρειάζεται όταν ορίζουμε την πηγή (</w:t>
       </w:r>
+      <w:proofErr w:type="spellStart"/>
       <w:r>
         <w:rPr>
           <w:i/>
@@ -10557,6 +11694,7 @@
         </w:rPr>
         <w:t>addSource</w:t>
       </w:r>
+      <w:proofErr w:type="spellEnd"/>
       <w:r>
         <w:rPr>
           <w:lang w:val="el-GR"/>
@@ -10728,9 +11866,11 @@
         </w:rPr>
         <w:t xml:space="preserve">εισόδου  με βάση τις μεταβλητές που έχουμε ορίσει στο </w:t>
       </w:r>
+      <w:proofErr w:type="spellStart"/>
       <w:r>
         <w:t>eachrow</w:t>
       </w:r>
+      <w:proofErr w:type="spellEnd"/>
       <w:r>
         <w:rPr>
           <w:lang w:val="el-GR"/>
@@ -10761,9 +11901,11 @@
         </w:rPr>
         <w:t>.</w:t>
       </w:r>
+      <w:proofErr w:type="spellStart"/>
       <w:r>
         <w:t>json</w:t>
       </w:r>
+      <w:proofErr w:type="spellEnd"/>
       <w:r>
         <w:rPr>
           <w:lang w:val="el-GR"/>
@@ -10823,7 +11965,39 @@
           <w:i/>
           <w:iCs/>
         </w:rPr>
-        <w:t>(int) th1, (int) th2, (int) hvac1, (int) hvac2, (int) miac1, (int) miac2, (int) etot, (int) mov1, (double) w1, (int) wtot.</w:t>
+        <w:t xml:space="preserve">(int) th1, (int) th2, (int) hvac1, (int) hvac2, (int) miac1, (int) miac2, (int) </w:t>
+      </w:r>
+      <w:proofErr w:type="spellStart"/>
+      <w:r>
+        <w:rPr>
+          <w:i/>
+          <w:iCs/>
+        </w:rPr>
+        <w:t>etot</w:t>
+      </w:r>
+      <w:proofErr w:type="spellEnd"/>
+      <w:r>
+        <w:rPr>
+          <w:i/>
+          <w:iCs/>
+        </w:rPr>
+        <w:t xml:space="preserve">, (int) mov1, (double) w1, (int) </w:t>
+      </w:r>
+      <w:proofErr w:type="spellStart"/>
+      <w:r>
+        <w:rPr>
+          <w:i/>
+          <w:iCs/>
+        </w:rPr>
+        <w:t>wtot</w:t>
+      </w:r>
+      <w:proofErr w:type="spellEnd"/>
+      <w:r>
+        <w:rPr>
+          <w:i/>
+          <w:iCs/>
+        </w:rPr>
+        <w:t>.</w:t>
       </w:r>
     </w:p>
     <w:p>
@@ -11063,6 +12237,7 @@
         </w:rPr>
         <w:t>(</w:t>
       </w:r>
+      <w:proofErr w:type="spellStart"/>
       <w:r>
         <w:rPr>
           <w:i/>
@@ -11070,12 +12245,14 @@
         </w:rPr>
         <w:t>rawDataList</w:t>
       </w:r>
+      <w:proofErr w:type="spellEnd"/>
       <w:r>
         <w:rPr>
           <w:lang w:val="el-GR"/>
         </w:rPr>
         <w:t xml:space="preserve">, </w:t>
       </w:r>
+      <w:proofErr w:type="spellStart"/>
       <w:r>
         <w:rPr>
           <w:i/>
@@ -11083,6 +12260,7 @@
         </w:rPr>
         <w:t>aggList</w:t>
       </w:r>
+      <w:proofErr w:type="spellEnd"/>
       <w:r>
         <w:rPr>
           <w:lang w:val="el-GR"/>
@@ -11101,6 +12279,7 @@
         </w:rPr>
         <w:t xml:space="preserve"> </w:t>
       </w:r>
+      <w:proofErr w:type="spellStart"/>
       <w:r>
         <w:rPr>
           <w:i/>
@@ -11109,6 +12288,7 @@
         </w:rPr>
         <w:t>aggDayList</w:t>
       </w:r>
+      <w:proofErr w:type="spellEnd"/>
       <w:r>
         <w:rPr>
           <w:i/>
@@ -11123,6 +12303,7 @@
         </w:rPr>
         <w:t xml:space="preserve"> </w:t>
       </w:r>
+      <w:proofErr w:type="spellStart"/>
       <w:r>
         <w:rPr>
           <w:i/>
@@ -11131,6 +12312,7 @@
         </w:rPr>
         <w:t>lateEventList</w:t>
       </w:r>
+      <w:proofErr w:type="spellEnd"/>
       <w:r>
         <w:rPr>
           <w:lang w:val="el-GR"/>
@@ -11193,6 +12375,7 @@
         </w:rPr>
         <w:t xml:space="preserve">, </w:t>
       </w:r>
+      <w:proofErr w:type="spellStart"/>
       <w:r>
         <w:rPr>
           <w:i/>
@@ -11200,6 +12383,7 @@
         </w:rPr>
         <w:t>aggSensors</w:t>
       </w:r>
+      <w:proofErr w:type="spellEnd"/>
       <w:r>
         <w:rPr>
           <w:i/>
@@ -11216,6 +12400,7 @@
         </w:rPr>
         <w:t>,</w:t>
       </w:r>
+      <w:proofErr w:type="spellStart"/>
       <w:r>
         <w:rPr>
           <w:i/>
@@ -11224,6 +12409,7 @@
         </w:rPr>
         <w:t>aggDaySensors</w:t>
       </w:r>
+      <w:proofErr w:type="spellEnd"/>
       <w:r>
         <w:rPr>
           <w:i/>
@@ -11232,6 +12418,7 @@
         </w:rPr>
         <w:t xml:space="preserve">, </w:t>
       </w:r>
+      <w:proofErr w:type="spellStart"/>
       <w:r>
         <w:rPr>
           <w:i/>
@@ -11240,6 +12427,7 @@
         </w:rPr>
         <w:t>lateEventSensors</w:t>
       </w:r>
+      <w:proofErr w:type="spellEnd"/>
       <w:r>
         <w:rPr>
           <w:lang w:val="el-GR"/>
@@ -11262,7 +12450,14 @@
         <w:rPr>
           <w:lang w:val="el-GR"/>
         </w:rPr>
-        <w:t xml:space="preserve">Έπειτα, μέσα από </w:t>
+        <w:t xml:space="preserve">Έπειτα, </w:t>
+      </w:r>
+      <w:r>
+        <w:rPr>
+          <w:lang w:val="el-GR"/>
+        </w:rPr>
+        <w:lastRenderedPageBreak/>
+        <w:t xml:space="preserve">μέσα από </w:t>
       </w:r>
       <w:r>
         <w:rPr>
@@ -11452,6 +12647,7 @@
         </w:rPr>
         <w:t xml:space="preserve"> με την χρήση της κλάσης </w:t>
       </w:r>
+      <w:proofErr w:type="spellStart"/>
       <w:r>
         <w:rPr>
           <w:i/>
@@ -11459,6 +12655,7 @@
         </w:rPr>
         <w:t>RestClient</w:t>
       </w:r>
+      <w:proofErr w:type="spellEnd"/>
       <w:r>
         <w:rPr>
           <w:i/>
@@ -11501,12 +12698,14 @@
           <w:lang w:val="el-GR"/>
         </w:rPr>
       </w:pPr>
+      <w:proofErr w:type="spellStart"/>
       <w:r>
         <w:rPr>
           <w:u w:val="single"/>
         </w:rPr>
         <w:t>RestClient</w:t>
       </w:r>
+      <w:proofErr w:type="spellEnd"/>
       <w:r>
         <w:rPr>
           <w:u w:val="single"/>
@@ -11543,21 +12742,32 @@
           <w:lang w:val="el-GR"/>
         </w:rPr>
       </w:pPr>
-      <w:r>
-        <w:rPr>
-          <w:i/>
-          <w:iCs/>
-        </w:rPr>
-        <w:lastRenderedPageBreak/>
+      <w:proofErr w:type="spellStart"/>
+      <w:proofErr w:type="gramStart"/>
+      <w:r>
+        <w:rPr>
+          <w:i/>
+          <w:iCs/>
+        </w:rPr>
         <w:t>publishToOpenTSDB</w:t>
       </w:r>
-      <w:r>
-        <w:rPr>
-          <w:i/>
-          <w:iCs/>
-          <w:lang w:val="el-GR"/>
-        </w:rPr>
-        <w:t>()</w:t>
+      <w:proofErr w:type="spellEnd"/>
+      <w:r>
+        <w:rPr>
+          <w:i/>
+          <w:iCs/>
+          <w:lang w:val="el-GR"/>
+        </w:rPr>
+        <w:t>(</w:t>
+      </w:r>
+      <w:proofErr w:type="gramEnd"/>
+      <w:r>
+        <w:rPr>
+          <w:i/>
+          <w:iCs/>
+          <w:lang w:val="el-GR"/>
+        </w:rPr>
+        <w:t>)</w:t>
       </w:r>
       <w:r>
         <w:rPr>
@@ -11949,12 +13159,28 @@
         </w:rPr>
         <w:t xml:space="preserve"> </w:t>
       </w:r>
-      <w:r>
-        <w:rPr>
-          <w:lang w:val="el-GR"/>
-        </w:rPr>
-        <w:t>Apache HBas</w:t>
-      </w:r>
+      <w:proofErr w:type="spellStart"/>
+      <w:r>
+        <w:rPr>
+          <w:lang w:val="el-GR"/>
+        </w:rPr>
+        <w:t>Apache</w:t>
+      </w:r>
+      <w:proofErr w:type="spellEnd"/>
+      <w:r>
+        <w:rPr>
+          <w:lang w:val="el-GR"/>
+        </w:rPr>
+        <w:t xml:space="preserve"> </w:t>
+      </w:r>
+      <w:proofErr w:type="spellStart"/>
+      <w:r>
+        <w:rPr>
+          <w:lang w:val="el-GR"/>
+        </w:rPr>
+        <w:t>HBas</w:t>
+      </w:r>
+      <w:proofErr w:type="spellEnd"/>
       <w:r>
         <w:t>e</w:t>
       </w:r>
@@ -11974,7 +13200,21 @@
         <w:rPr>
           <w:lang w:val="el-GR"/>
         </w:rPr>
-        <w:t xml:space="preserve"> βάση δεδομένων Hadoop, ένας κατανεμημένος, επεκτάσιμος, μεγάλος χώρος αποθήκευσης δεδομένων.</w:t>
+        <w:t xml:space="preserve"> βάση δεδομένων </w:t>
+      </w:r>
+      <w:proofErr w:type="spellStart"/>
+      <w:r>
+        <w:rPr>
+          <w:lang w:val="el-GR"/>
+        </w:rPr>
+        <w:t>Hadoop</w:t>
+      </w:r>
+      <w:proofErr w:type="spellEnd"/>
+      <w:r>
+        <w:rPr>
+          <w:lang w:val="el-GR"/>
+        </w:rPr>
+        <w:t>, ένας κατανεμημένος, επεκτάσιμος, μεγάλος χώρος αποθήκευσης δεδομένων.</w:t>
       </w:r>
       <w:r>
         <w:rPr>
@@ -12538,7 +13778,28 @@
         <w:rPr>
           <w:lang w:val="el-GR"/>
         </w:rPr>
-        <w:t xml:space="preserve"> διαδραστική πλατφόρμα οπτικοποί</w:t>
+        <w:t xml:space="preserve"> </w:t>
+      </w:r>
+      <w:proofErr w:type="spellStart"/>
+      <w:r>
+        <w:rPr>
+          <w:lang w:val="el-GR"/>
+        </w:rPr>
+        <w:t>διαδραστική</w:t>
+      </w:r>
+      <w:proofErr w:type="spellEnd"/>
+      <w:r>
+        <w:rPr>
+          <w:lang w:val="el-GR"/>
+        </w:rPr>
+        <w:t xml:space="preserve"> πλατφόρμα </w:t>
+      </w:r>
+      <w:proofErr w:type="spellStart"/>
+      <w:r>
+        <w:rPr>
+          <w:lang w:val="el-GR"/>
+        </w:rPr>
+        <w:t>οπτικοποί</w:t>
       </w:r>
       <w:r>
         <w:rPr>
@@ -12562,7 +13823,28 @@
         <w:rPr>
           <w:lang w:val="el-GR"/>
         </w:rPr>
-        <w:t xml:space="preserve">ησης δεδομένων, που αναπτύχθηκε από την Grafana Labs, η οποία επιτρέπει στους χρήστες να βλέπουν τα δεδομένα τους μέσω γραφημάτων, </w:t>
+        <w:t>ησης</w:t>
+      </w:r>
+      <w:proofErr w:type="spellEnd"/>
+      <w:r>
+        <w:rPr>
+          <w:lang w:val="el-GR"/>
+        </w:rPr>
+        <w:t xml:space="preserve"> δεδομένων, που αναπτύχθηκε από την Grafana </w:t>
+      </w:r>
+      <w:proofErr w:type="spellStart"/>
+      <w:r>
+        <w:rPr>
+          <w:lang w:val="el-GR"/>
+        </w:rPr>
+        <w:t>Labs</w:t>
+      </w:r>
+      <w:proofErr w:type="spellEnd"/>
+      <w:r>
+        <w:rPr>
+          <w:lang w:val="el-GR"/>
+        </w:rPr>
+        <w:t xml:space="preserve">, η οποία επιτρέπει στους χρήστες να βλέπουν τα δεδομένα τους μέσω γραφημάτων, </w:t>
       </w:r>
       <w:r>
         <w:rPr>
@@ -12652,23 +13934,101 @@
         <w:rPr>
           <w:lang w:val="el-GR"/>
         </w:rPr>
-        <w:t xml:space="preserve">που μας επιτρέπει την απευθείας και άμεση επικοινωνία της εφαρμογής με την βάση δεδομένων - </w:t>
-      </w:r>
-      <w:r>
-        <w:rPr>
-          <w:i/>
-          <w:iCs/>
-          <w:lang w:val="el-GR"/>
-        </w:rPr>
-        <w:t>OpenTSDB Data Source - Native Plugi</w:t>
-      </w:r>
-      <w:r>
-        <w:rPr>
-          <w:i/>
-          <w:iCs/>
-          <w:lang w:val="el-GR"/>
-        </w:rPr>
-        <w:t>n.</w:t>
+        <w:t xml:space="preserve">που </w:t>
+      </w:r>
+      <w:r>
+        <w:rPr>
+          <w:lang w:val="el-GR"/>
+        </w:rPr>
+        <w:t xml:space="preserve">μας επιτρέπει την απευθείας και άμεση επικοινωνία της εφαρμογής με την βάση δεδομένων - </w:t>
+      </w:r>
+      <w:r>
+        <w:rPr>
+          <w:i/>
+          <w:iCs/>
+          <w:lang w:val="el-GR"/>
+        </w:rPr>
+        <w:t xml:space="preserve">OpenTSDB </w:t>
+      </w:r>
+      <w:proofErr w:type="spellStart"/>
+      <w:r>
+        <w:rPr>
+          <w:i/>
+          <w:iCs/>
+          <w:lang w:val="el-GR"/>
+        </w:rPr>
+        <w:t>Data</w:t>
+      </w:r>
+      <w:proofErr w:type="spellEnd"/>
+      <w:r>
+        <w:rPr>
+          <w:i/>
+          <w:iCs/>
+          <w:lang w:val="el-GR"/>
+        </w:rPr>
+        <w:t xml:space="preserve"> </w:t>
+      </w:r>
+      <w:proofErr w:type="spellStart"/>
+      <w:r>
+        <w:rPr>
+          <w:i/>
+          <w:iCs/>
+          <w:lang w:val="el-GR"/>
+        </w:rPr>
+        <w:t>Source</w:t>
+      </w:r>
+      <w:proofErr w:type="spellEnd"/>
+      <w:r>
+        <w:rPr>
+          <w:i/>
+          <w:iCs/>
+          <w:lang w:val="el-GR"/>
+        </w:rPr>
+        <w:t xml:space="preserve"> - </w:t>
+      </w:r>
+      <w:proofErr w:type="spellStart"/>
+      <w:r>
+        <w:rPr>
+          <w:i/>
+          <w:iCs/>
+          <w:lang w:val="el-GR"/>
+        </w:rPr>
+        <w:t>Native</w:t>
+      </w:r>
+      <w:proofErr w:type="spellEnd"/>
+      <w:r>
+        <w:rPr>
+          <w:i/>
+          <w:iCs/>
+          <w:lang w:val="el-GR"/>
+        </w:rPr>
+        <w:t xml:space="preserve"> </w:t>
+      </w:r>
+      <w:proofErr w:type="spellStart"/>
+      <w:r>
+        <w:rPr>
+          <w:i/>
+          <w:iCs/>
+          <w:lang w:val="el-GR"/>
+        </w:rPr>
+        <w:t>Plugi</w:t>
+      </w:r>
+      <w:r>
+        <w:rPr>
+          <w:i/>
+          <w:iCs/>
+          <w:lang w:val="el-GR"/>
+        </w:rPr>
+        <w:t>n</w:t>
+      </w:r>
+      <w:proofErr w:type="spellEnd"/>
+      <w:r>
+        <w:rPr>
+          <w:i/>
+          <w:iCs/>
+          <w:lang w:val="el-GR"/>
+        </w:rPr>
+        <w:t>.</w:t>
       </w:r>
       <w:hyperlink w:anchor="_References_1" w:history="1">
         <w:r>
@@ -12690,7 +14050,21 @@
         <w:rPr>
           <w:lang w:val="el-GR"/>
         </w:rPr>
-        <w:t>Στην συνέχεια, το παραμετροποιούμε κατάλληλα, ορίζοντας το</w:t>
+        <w:t xml:space="preserve">Στην συνέχεια, το </w:t>
+      </w:r>
+      <w:proofErr w:type="spellStart"/>
+      <w:r>
+        <w:rPr>
+          <w:lang w:val="el-GR"/>
+        </w:rPr>
+        <w:t>παραμετροποιούμε</w:t>
+      </w:r>
+      <w:proofErr w:type="spellEnd"/>
+      <w:r>
+        <w:rPr>
+          <w:lang w:val="el-GR"/>
+        </w:rPr>
+        <w:t xml:space="preserve"> κατάλληλα, ορίζοντας το</w:t>
       </w:r>
       <w:r>
         <w:rPr>
@@ -12812,9 +14186,11 @@
         </w:rPr>
         <w:t xml:space="preserve">, προσθέτοντας τα επιθυμητά διαγράμματα και πίνακες, ορίζοντας προφανώς ως </w:t>
       </w:r>
+      <w:proofErr w:type="spellStart"/>
       <w:r>
         <w:t>DataSource</w:t>
       </w:r>
+      <w:proofErr w:type="spellEnd"/>
       <w:r>
         <w:rPr>
           <w:lang w:val="el-GR"/>
@@ -13085,7 +14461,14 @@
         <w:rPr>
           <w:lang w:val="el-GR"/>
         </w:rPr>
-        <w:t xml:space="preserve">θέμα υπολογιστικών πόρων για την επεξεργασία των </w:t>
+        <w:t xml:space="preserve">θέμα υπολογιστικών πόρων για </w:t>
+      </w:r>
+      <w:r>
+        <w:rPr>
+          <w:lang w:val="el-GR"/>
+        </w:rPr>
+        <w:lastRenderedPageBreak/>
+        <w:t xml:space="preserve">την επεξεργασία των </w:t>
       </w:r>
       <w:r>
         <w:rPr>
@@ -13208,7 +14591,21 @@
         <w:rPr>
           <w:lang w:val="el-GR"/>
         </w:rPr>
-        <w:t xml:space="preserve">Πιο αναλυτικά, καταφέραμε να οπτικοποιήσουμε τα </w:t>
+        <w:t xml:space="preserve">Πιο αναλυτικά, καταφέραμε να </w:t>
+      </w:r>
+      <w:proofErr w:type="spellStart"/>
+      <w:r>
+        <w:rPr>
+          <w:lang w:val="el-GR"/>
+        </w:rPr>
+        <w:t>οπτικοποιήσουμε</w:t>
+      </w:r>
+      <w:proofErr w:type="spellEnd"/>
+      <w:r>
+        <w:rPr>
+          <w:lang w:val="el-GR"/>
+        </w:rPr>
+        <w:t xml:space="preserve"> τα </w:t>
       </w:r>
       <w:r>
         <w:rPr>
@@ -13277,14 +14674,7 @@
         <w:rPr>
           <w:lang w:val="el-GR"/>
         </w:rPr>
-        <w:t xml:space="preserve">Μπορούμε λοιπόν να παρατηρήσουμε ποια </w:t>
-      </w:r>
-      <w:r>
-        <w:rPr>
-          <w:lang w:val="el-GR"/>
-        </w:rPr>
-        <w:lastRenderedPageBreak/>
-        <w:t>ήταν για παράδειγμα η μέση τιμή της θερμοκρασίας για μία ολόκληρη μέρα</w:t>
+        <w:t>Μπορούμε λοιπόν να παρατηρήσουμε ποια ήταν για παράδειγμα η μέση τιμή της θερμοκρασίας για μία ολόκληρη μέρα</w:t>
       </w:r>
       <w:r>
         <w:rPr>
@@ -13334,18 +14724,22 @@
         </w:rPr>
         <w:t>για τους αισθητήρες θερμοκρασίας (</w:t>
       </w:r>
+      <w:proofErr w:type="spellStart"/>
       <w:r>
         <w:t>th</w:t>
       </w:r>
+      <w:proofErr w:type="spellEnd"/>
       <w:r>
         <w:rPr>
           <w:lang w:val="el-GR"/>
         </w:rPr>
         <w:t>1,</w:t>
       </w:r>
+      <w:proofErr w:type="spellStart"/>
       <w:r>
         <w:t>th</w:t>
       </w:r>
+      <w:proofErr w:type="spellEnd"/>
       <w:r>
         <w:rPr>
           <w:lang w:val="el-GR"/>

--- a/docs/report_info_sys_2023.docx
+++ b/docs/report_info_sys_2023.docx
@@ -197,7 +197,7 @@
       <w:hyperlink r:id="rId10" w:history="1">
         <w:r>
           <w:rPr>
-            <w:rStyle w:val="-"/>
+            <w:rStyle w:val="Hyperlink"/>
             <w:sz w:val="24"/>
             <w:szCs w:val="24"/>
           </w:rPr>
@@ -205,7 +205,7 @@
         </w:r>
         <w:r>
           <w:rPr>
-            <w:rStyle w:val="-"/>
+            <w:rStyle w:val="Hyperlink"/>
             <w:sz w:val="24"/>
             <w:szCs w:val="24"/>
             <w:lang w:val="el-GR"/>
@@ -214,7 +214,7 @@
         </w:r>
         <w:r>
           <w:rPr>
-            <w:rStyle w:val="-"/>
+            <w:rStyle w:val="Hyperlink"/>
             <w:sz w:val="24"/>
             <w:szCs w:val="24"/>
             <w:lang w:val="el-GR"/>
@@ -223,7 +223,7 @@
         </w:r>
         <w:r>
           <w:rPr>
-            <w:rStyle w:val="-"/>
+            <w:rStyle w:val="Hyperlink"/>
             <w:sz w:val="24"/>
             <w:szCs w:val="24"/>
             <w:lang w:val="el-GR"/>
@@ -232,7 +232,7 @@
         </w:r>
         <w:r>
           <w:rPr>
-            <w:rStyle w:val="-"/>
+            <w:rStyle w:val="Hyperlink"/>
             <w:sz w:val="24"/>
             <w:szCs w:val="24"/>
             <w:lang w:val="el-GR"/>
@@ -241,7 +241,7 @@
         </w:r>
         <w:r>
           <w:rPr>
-            <w:rStyle w:val="-"/>
+            <w:rStyle w:val="Hyperlink"/>
             <w:sz w:val="24"/>
             <w:szCs w:val="24"/>
             <w:lang w:val="el-GR"/>
@@ -250,7 +250,7 @@
         </w:r>
         <w:r>
           <w:rPr>
-            <w:rStyle w:val="-"/>
+            <w:rStyle w:val="Hyperlink"/>
             <w:sz w:val="24"/>
             <w:szCs w:val="24"/>
           </w:rPr>
@@ -258,7 +258,7 @@
         </w:r>
         <w:r>
           <w:rPr>
-            <w:rStyle w:val="-"/>
+            <w:rStyle w:val="Hyperlink"/>
             <w:sz w:val="24"/>
             <w:szCs w:val="24"/>
             <w:lang w:val="el-GR"/>
@@ -267,7 +267,7 @@
         </w:r>
         <w:r>
           <w:rPr>
-            <w:rStyle w:val="-"/>
+            <w:rStyle w:val="Hyperlink"/>
             <w:sz w:val="24"/>
             <w:szCs w:val="24"/>
           </w:rPr>
@@ -275,7 +275,7 @@
         </w:r>
         <w:r>
           <w:rPr>
-            <w:rStyle w:val="-"/>
+            <w:rStyle w:val="Hyperlink"/>
             <w:sz w:val="24"/>
             <w:szCs w:val="24"/>
             <w:lang w:val="el-GR"/>
@@ -284,7 +284,7 @@
         </w:r>
         <w:r>
           <w:rPr>
-            <w:rStyle w:val="-"/>
+            <w:rStyle w:val="Hyperlink"/>
             <w:sz w:val="24"/>
             <w:szCs w:val="24"/>
           </w:rPr>
@@ -426,7 +426,7 @@
       <w:hyperlink r:id="rId11" w:history="1">
         <w:r>
           <w:rPr>
-            <w:rStyle w:val="-"/>
+            <w:rStyle w:val="Hyperlink"/>
             <w:sz w:val="24"/>
             <w:szCs w:val="24"/>
           </w:rPr>
@@ -434,7 +434,7 @@
         </w:r>
         <w:r>
           <w:rPr>
-            <w:rStyle w:val="-"/>
+            <w:rStyle w:val="Hyperlink"/>
             <w:sz w:val="24"/>
             <w:szCs w:val="24"/>
             <w:lang w:val="el-GR"/>
@@ -443,7 +443,7 @@
         </w:r>
         <w:r>
           <w:rPr>
-            <w:rStyle w:val="-"/>
+            <w:rStyle w:val="Hyperlink"/>
             <w:sz w:val="24"/>
             <w:szCs w:val="24"/>
             <w:lang w:val="el-GR"/>
@@ -452,7 +452,7 @@
         </w:r>
         <w:r>
           <w:rPr>
-            <w:rStyle w:val="-"/>
+            <w:rStyle w:val="Hyperlink"/>
             <w:sz w:val="24"/>
             <w:szCs w:val="24"/>
             <w:lang w:val="el-GR"/>
@@ -461,7 +461,7 @@
         </w:r>
         <w:r>
           <w:rPr>
-            <w:rStyle w:val="-"/>
+            <w:rStyle w:val="Hyperlink"/>
             <w:sz w:val="24"/>
             <w:szCs w:val="24"/>
           </w:rPr>
@@ -469,7 +469,7 @@
         </w:r>
         <w:r>
           <w:rPr>
-            <w:rStyle w:val="-"/>
+            <w:rStyle w:val="Hyperlink"/>
             <w:sz w:val="24"/>
             <w:szCs w:val="24"/>
             <w:lang w:val="el-GR"/>
@@ -478,7 +478,7 @@
         </w:r>
         <w:r>
           <w:rPr>
-            <w:rStyle w:val="-"/>
+            <w:rStyle w:val="Hyperlink"/>
             <w:sz w:val="24"/>
             <w:szCs w:val="24"/>
           </w:rPr>
@@ -486,7 +486,7 @@
         </w:r>
         <w:r>
           <w:rPr>
-            <w:rStyle w:val="-"/>
+            <w:rStyle w:val="Hyperlink"/>
             <w:sz w:val="24"/>
             <w:szCs w:val="24"/>
             <w:lang w:val="el-GR"/>
@@ -495,7 +495,7 @@
         </w:r>
         <w:r>
           <w:rPr>
-            <w:rStyle w:val="-"/>
+            <w:rStyle w:val="Hyperlink"/>
             <w:sz w:val="24"/>
             <w:szCs w:val="24"/>
           </w:rPr>
@@ -591,7 +591,7 @@
       <w:hyperlink r:id="rId12" w:history="1">
         <w:r>
           <w:rPr>
-            <w:rStyle w:val="-"/>
+            <w:rStyle w:val="Hyperlink"/>
             <w:sz w:val="24"/>
             <w:szCs w:val="24"/>
           </w:rPr>
@@ -599,7 +599,7 @@
         </w:r>
         <w:r>
           <w:rPr>
-            <w:rStyle w:val="-"/>
+            <w:rStyle w:val="Hyperlink"/>
             <w:sz w:val="24"/>
             <w:szCs w:val="24"/>
             <w:lang w:val="el-GR"/>
@@ -608,7 +608,7 @@
         </w:r>
         <w:r>
           <w:rPr>
-            <w:rStyle w:val="-"/>
+            <w:rStyle w:val="Hyperlink"/>
             <w:sz w:val="24"/>
             <w:szCs w:val="24"/>
             <w:lang w:val="el-GR"/>
@@ -617,7 +617,7 @@
         </w:r>
         <w:r>
           <w:rPr>
-            <w:rStyle w:val="-"/>
+            <w:rStyle w:val="Hyperlink"/>
             <w:sz w:val="24"/>
             <w:szCs w:val="24"/>
             <w:lang w:val="el-GR"/>
@@ -626,7 +626,7 @@
         </w:r>
         <w:r>
           <w:rPr>
-            <w:rStyle w:val="-"/>
+            <w:rStyle w:val="Hyperlink"/>
             <w:sz w:val="24"/>
             <w:szCs w:val="24"/>
           </w:rPr>
@@ -634,7 +634,7 @@
         </w:r>
         <w:r>
           <w:rPr>
-            <w:rStyle w:val="-"/>
+            <w:rStyle w:val="Hyperlink"/>
             <w:sz w:val="24"/>
             <w:szCs w:val="24"/>
             <w:lang w:val="el-GR"/>
@@ -643,7 +643,7 @@
         </w:r>
         <w:r>
           <w:rPr>
-            <w:rStyle w:val="-"/>
+            <w:rStyle w:val="Hyperlink"/>
             <w:sz w:val="24"/>
             <w:szCs w:val="24"/>
           </w:rPr>
@@ -651,7 +651,7 @@
         </w:r>
         <w:r>
           <w:rPr>
-            <w:rStyle w:val="-"/>
+            <w:rStyle w:val="Hyperlink"/>
             <w:sz w:val="24"/>
             <w:szCs w:val="24"/>
             <w:lang w:val="el-GR"/>
@@ -660,7 +660,7 @@
         </w:r>
         <w:r>
           <w:rPr>
-            <w:rStyle w:val="-"/>
+            <w:rStyle w:val="Hyperlink"/>
             <w:sz w:val="24"/>
             <w:szCs w:val="24"/>
           </w:rPr>
@@ -856,35 +856,7 @@
         <w:rPr>
           <w:lang w:val="el-GR"/>
         </w:rPr>
-        <w:t xml:space="preserve">ροών δεδομένων σε πραγματικό χρόνο με χρήση των </w:t>
-      </w:r>
-      <w:proofErr w:type="spellStart"/>
-      <w:r>
-        <w:rPr>
-          <w:lang w:val="el-GR"/>
-        </w:rPr>
-        <w:t>open</w:t>
-      </w:r>
-      <w:proofErr w:type="spellEnd"/>
-      <w:r>
-        <w:rPr>
-          <w:lang w:val="el-GR"/>
-        </w:rPr>
-        <w:t xml:space="preserve"> </w:t>
-      </w:r>
-      <w:proofErr w:type="spellStart"/>
-      <w:r>
-        <w:rPr>
-          <w:lang w:val="el-GR"/>
-        </w:rPr>
-        <w:t>source</w:t>
-      </w:r>
-      <w:proofErr w:type="spellEnd"/>
-      <w:r>
-        <w:rPr>
-          <w:lang w:val="el-GR"/>
-        </w:rPr>
-        <w:t xml:space="preserve"> κατανεμημένων συστημάτων</w:t>
+        <w:t>ροών δεδομένων σε πραγματικό χρόνο με χρήση των open source κατανεμημένων συστημάτων</w:t>
       </w:r>
       <w:r>
         <w:rPr>
@@ -972,47 +944,37 @@
       <w:r>
         <w:t xml:space="preserve">, </w:t>
       </w:r>
-      <w:proofErr w:type="spellStart"/>
       <w:r>
         <w:t>rabbitmq</w:t>
       </w:r>
-      <w:proofErr w:type="spellEnd"/>
       <w:r>
         <w:t xml:space="preserve">, </w:t>
       </w:r>
-      <w:proofErr w:type="spellStart"/>
       <w:r>
         <w:t>apache</w:t>
       </w:r>
-      <w:proofErr w:type="spellEnd"/>
-      <w:r>
-        <w:t xml:space="preserve"> </w:t>
-      </w:r>
-      <w:proofErr w:type="spellStart"/>
+      <w:r>
+        <w:t xml:space="preserve"> </w:t>
+      </w:r>
       <w:r>
         <w:t>flink</w:t>
       </w:r>
-      <w:proofErr w:type="spellEnd"/>
       <w:r>
         <w:t xml:space="preserve">, </w:t>
       </w:r>
-      <w:proofErr w:type="spellStart"/>
       <w:r>
         <w:t>opentsdb</w:t>
       </w:r>
-      <w:proofErr w:type="spellEnd"/>
       <w:r>
         <w:t xml:space="preserve">, </w:t>
       </w:r>
-      <w:proofErr w:type="spellStart"/>
       <w:r>
         <w:t>grafana</w:t>
       </w:r>
-      <w:proofErr w:type="spellEnd"/>
     </w:p>
     <w:p>
       <w:pPr>
-        <w:pStyle w:val="1"/>
+        <w:pStyle w:val="Heading1"/>
       </w:pPr>
       <w:r>
         <w:rPr>
@@ -1023,7 +985,7 @@
     </w:p>
     <w:p>
       <w:pPr>
-        <w:pStyle w:val="a3"/>
+        <w:pStyle w:val="BodyText"/>
         <w:rPr>
           <w:lang w:val="el-GR"/>
         </w:rPr>
@@ -1057,49 +1019,7 @@
         <w:rPr>
           <w:lang w:val="el-GR"/>
         </w:rPr>
-        <w:t xml:space="preserve"> εξαμήνου και ροής Λ. Σκοπός της εργασίας είναι η δημιουργία ενός </w:t>
-      </w:r>
-      <w:proofErr w:type="spellStart"/>
-      <w:r>
-        <w:rPr>
-          <w:lang w:val="el-GR"/>
-        </w:rPr>
-        <w:t>live</w:t>
-      </w:r>
-      <w:proofErr w:type="spellEnd"/>
-      <w:r>
-        <w:rPr>
-          <w:lang w:val="el-GR"/>
-        </w:rPr>
-        <w:t xml:space="preserve"> </w:t>
-      </w:r>
-      <w:proofErr w:type="spellStart"/>
-      <w:r>
-        <w:rPr>
-          <w:lang w:val="el-GR"/>
-        </w:rPr>
-        <w:t>streaming</w:t>
-      </w:r>
-      <w:proofErr w:type="spellEnd"/>
-      <w:r>
-        <w:rPr>
-          <w:lang w:val="el-GR"/>
-        </w:rPr>
-        <w:t xml:space="preserve"> συστήματος που θα είναι </w:t>
-      </w:r>
-      <w:proofErr w:type="spellStart"/>
-      <w:r>
-        <w:rPr>
-          <w:lang w:val="el-GR"/>
-        </w:rPr>
-        <w:t>prototype</w:t>
-      </w:r>
-      <w:proofErr w:type="spellEnd"/>
-      <w:r>
-        <w:rPr>
-          <w:lang w:val="el-GR"/>
-        </w:rPr>
-        <w:t xml:space="preserve"> ενός πραγματικού </w:t>
+        <w:t xml:space="preserve"> εξαμήνου και ροής Λ. Σκοπός της εργασίας είναι η δημιουργία ενός live streaming συστήματος που θα είναι prototype ενός πραγματικού </w:t>
       </w:r>
       <w:r>
         <w:rPr>
@@ -1200,7 +1120,7 @@
       <w:hyperlink w:anchor="_References" w:history="1">
         <w:r>
           <w:rPr>
-            <w:rStyle w:val="-"/>
+            <w:rStyle w:val="Hyperlink"/>
             <w:color w:val="auto"/>
             <w:lang w:val="el-GR"/>
           </w:rPr>
@@ -1246,7 +1166,7 @@
       <w:hyperlink w:anchor="_References" w:history="1">
         <w:r>
           <w:rPr>
-            <w:rStyle w:val="-"/>
+            <w:rStyle w:val="Hyperlink"/>
             <w:color w:val="auto"/>
             <w:lang w:val="el-GR"/>
           </w:rPr>
@@ -1286,7 +1206,7 @@
       <w:hyperlink w:anchor="_References" w:history="1">
         <w:r>
           <w:rPr>
-            <w:rStyle w:val="-"/>
+            <w:rStyle w:val="Hyperlink"/>
             <w:color w:val="auto"/>
             <w:lang w:val="el-GR"/>
           </w:rPr>
@@ -1297,35 +1217,13 @@
         <w:rPr>
           <w:lang w:val="el-GR"/>
         </w:rPr>
-        <w:t xml:space="preserve">. Τέλος, τα δεδομένα παρουσιάζονται σε Dashboards με την χρήση του </w:t>
-      </w:r>
-      <w:proofErr w:type="spellStart"/>
-      <w:r>
-        <w:rPr>
-          <w:lang w:val="el-GR"/>
-        </w:rPr>
-        <w:t>open</w:t>
-      </w:r>
-      <w:proofErr w:type="spellEnd"/>
-      <w:r>
-        <w:rPr>
-          <w:lang w:val="el-GR"/>
-        </w:rPr>
-        <w:t xml:space="preserve"> </w:t>
-      </w:r>
-      <w:proofErr w:type="spellStart"/>
-      <w:r>
-        <w:rPr>
-          <w:lang w:val="el-GR"/>
-        </w:rPr>
-        <w:t>source</w:t>
-      </w:r>
-      <w:proofErr w:type="spellEnd"/>
-      <w:r>
-        <w:rPr>
-          <w:lang w:val="el-GR"/>
-        </w:rPr>
-        <w:t xml:space="preserve"> εργαλείου Grafana</w:t>
+        <w:t xml:space="preserve">. Τέλος, τα δεδομένα παρουσιάζονται σε Dashboards με την χρήση του open </w:t>
+      </w:r>
+      <w:r>
+        <w:rPr>
+          <w:lang w:val="el-GR"/>
+        </w:rPr>
+        <w:t>source εργαλείου Grafana</w:t>
       </w:r>
       <w:r>
         <w:rPr>
@@ -1336,7 +1234,7 @@
       <w:hyperlink w:anchor="_References" w:history="1">
         <w:r>
           <w:rPr>
-            <w:rStyle w:val="-"/>
+            <w:rStyle w:val="Hyperlink"/>
             <w:color w:val="auto"/>
             <w:lang w:val="el-GR"/>
           </w:rPr>
@@ -1347,40 +1245,12 @@
         <w:rPr>
           <w:lang w:val="el-GR"/>
         </w:rPr>
-        <w:t xml:space="preserve"> και με την χρήση </w:t>
-      </w:r>
-      <w:proofErr w:type="spellStart"/>
-      <w:r>
-        <w:rPr>
-          <w:lang w:val="el-GR"/>
-        </w:rPr>
-        <w:t>websockets</w:t>
-      </w:r>
-      <w:proofErr w:type="spellEnd"/>
-      <w:r>
-        <w:rPr>
-          <w:lang w:val="el-GR"/>
-        </w:rPr>
-        <w:t xml:space="preserve"> παρουσιάζονται </w:t>
-      </w:r>
-      <w:proofErr w:type="spellStart"/>
-      <w:r>
-        <w:rPr>
-          <w:lang w:val="el-GR"/>
-        </w:rPr>
-        <w:t>live</w:t>
-      </w:r>
-      <w:proofErr w:type="spellEnd"/>
-      <w:r>
-        <w:rPr>
-          <w:lang w:val="el-GR"/>
-        </w:rPr>
-        <w:t>.</w:t>
+        <w:t xml:space="preserve"> και με την χρήση websockets παρουσιάζονται live.</w:t>
       </w:r>
     </w:p>
     <w:p>
       <w:pPr>
-        <w:pStyle w:val="1"/>
+        <w:pStyle w:val="Heading1"/>
       </w:pPr>
       <w:r>
         <w:rPr>
@@ -1391,7 +1261,7 @@
     </w:p>
     <w:p>
       <w:pPr>
-        <w:pStyle w:val="2"/>
+        <w:pStyle w:val="Heading2"/>
         <w:rPr>
           <w:lang w:val="el-GR"/>
         </w:rPr>
@@ -1455,7 +1325,6 @@
         </w:rPr>
         <w:t>.</w:t>
       </w:r>
-      <w:proofErr w:type="spellStart"/>
       <w:r>
         <w:rPr>
           <w:i/>
@@ -1463,7 +1332,6 @@
         </w:rPr>
         <w:t>json</w:t>
       </w:r>
-      <w:proofErr w:type="spellEnd"/>
       <w:r>
         <w:rPr>
           <w:i/>
@@ -1481,7 +1349,7 @@
     </w:p>
     <w:p>
       <w:pPr>
-        <w:pStyle w:val="2"/>
+        <w:pStyle w:val="Heading2"/>
       </w:pPr>
       <w:r>
         <w:t xml:space="preserve">Containers – Docker </w:t>
@@ -1489,7 +1357,7 @@
     </w:p>
     <w:p>
       <w:pPr>
-        <w:pStyle w:val="a3"/>
+        <w:pStyle w:val="BodyText"/>
         <w:rPr>
           <w:lang w:val="el-GR"/>
         </w:rPr>
@@ -1545,7 +1413,7 @@
       <w:hyperlink w:anchor="_References" w:history="1">
         <w:r>
           <w:rPr>
-            <w:rStyle w:val="-"/>
+            <w:rStyle w:val="Hyperlink"/>
             <w:color w:val="auto"/>
             <w:lang w:val="el-GR"/>
           </w:rPr>
@@ -1553,7 +1421,7 @@
         </w:r>
         <w:r>
           <w:rPr>
-            <w:rStyle w:val="-"/>
+            <w:rStyle w:val="Hyperlink"/>
             <w:color w:val="auto"/>
             <w:lang w:val="el-GR"/>
           </w:rPr>
@@ -1561,7 +1429,7 @@
         </w:r>
         <w:r>
           <w:rPr>
-            <w:rStyle w:val="-"/>
+            <w:rStyle w:val="Hyperlink"/>
             <w:color w:val="auto"/>
             <w:lang w:val="el-GR"/>
           </w:rPr>
@@ -1613,7 +1481,7 @@
     </w:p>
     <w:p>
       <w:pPr>
-        <w:pStyle w:val="a3"/>
+        <w:pStyle w:val="BodyText"/>
         <w:rPr>
           <w:lang w:val="el-GR"/>
         </w:rPr>
@@ -1647,7 +1515,7 @@
       <w:hyperlink w:anchor="_References" w:history="1">
         <w:r>
           <w:rPr>
-            <w:rStyle w:val="-"/>
+            <w:rStyle w:val="Hyperlink"/>
             <w:color w:val="auto"/>
             <w:lang w:val="el-GR"/>
           </w:rPr>
@@ -1695,7 +1563,7 @@
     </w:p>
     <w:p>
       <w:pPr>
-        <w:pStyle w:val="a3"/>
+        <w:pStyle w:val="BodyText"/>
         <w:rPr>
           <w:lang w:val="el-GR"/>
         </w:rPr>
@@ -1739,7 +1607,7 @@
       <w:hyperlink w:anchor="_References" w:history="1">
         <w:r>
           <w:rPr>
-            <w:rStyle w:val="-"/>
+            <w:rStyle w:val="Hyperlink"/>
             <w:color w:val="auto"/>
             <w:lang w:val="el-GR"/>
           </w:rPr>
@@ -1791,7 +1659,7 @@
     </w:p>
     <w:p>
       <w:pPr>
-        <w:pStyle w:val="a3"/>
+        <w:pStyle w:val="BodyText"/>
         <w:rPr>
           <w:b/>
           <w:bCs/>
@@ -1817,34 +1685,14 @@
         </w:rPr>
         <w:t xml:space="preserve"> </w:t>
       </w:r>
-      <w:proofErr w:type="spellStart"/>
       <w:r>
         <w:rPr>
           <w:b/>
           <w:bCs/>
           <w:lang w:val="el-GR"/>
         </w:rPr>
-        <w:t>petergrace</w:t>
-      </w:r>
-      <w:proofErr w:type="spellEnd"/>
-      <w:r>
-        <w:rPr>
-          <w:b/>
-          <w:bCs/>
-          <w:lang w:val="el-GR"/>
-        </w:rPr>
-        <w:t>/</w:t>
-      </w:r>
-      <w:proofErr w:type="spellStart"/>
-      <w:r>
-        <w:rPr>
-          <w:b/>
-          <w:bCs/>
-          <w:lang w:val="el-GR"/>
-        </w:rPr>
-        <w:t>opentsdb-docker</w:t>
-      </w:r>
-      <w:proofErr w:type="spellEnd"/>
+        <w:t>petergrace/opentsdb-docker</w:t>
+      </w:r>
       <w:r>
         <w:rPr>
           <w:b/>
@@ -1856,7 +1704,7 @@
       <w:hyperlink w:anchor="_References" w:history="1">
         <w:r>
           <w:rPr>
-            <w:rStyle w:val="-"/>
+            <w:rStyle w:val="Hyperlink"/>
             <w:color w:val="auto"/>
             <w:lang w:val="el-GR"/>
           </w:rPr>
@@ -1999,7 +1847,6 @@
         </w:rPr>
         <w:t xml:space="preserve"> το αρχείο </w:t>
       </w:r>
-      <w:proofErr w:type="spellStart"/>
       <w:r>
         <w:rPr>
           <w:i/>
@@ -2010,7 +1857,6 @@
         <w:lastRenderedPageBreak/>
         <w:t>opentsdb</w:t>
       </w:r>
-      <w:proofErr w:type="spellEnd"/>
       <w:r>
         <w:rPr>
           <w:i/>
@@ -2105,7 +1951,6 @@
         </w:rPr>
         <w:t>/</w:t>
       </w:r>
-      <w:proofErr w:type="spellStart"/>
       <w:r>
         <w:rPr>
           <w:i/>
@@ -2115,7 +1960,6 @@
         </w:rPr>
         <w:t>usr</w:t>
       </w:r>
-      <w:proofErr w:type="spellEnd"/>
       <w:r>
         <w:rPr>
           <w:i/>
@@ -2161,7 +2005,6 @@
         </w:rPr>
         <w:t>/</w:t>
       </w:r>
-      <w:proofErr w:type="spellStart"/>
       <w:r>
         <w:rPr>
           <w:i/>
@@ -2171,7 +2014,6 @@
         </w:rPr>
         <w:t>opentsdb</w:t>
       </w:r>
-      <w:proofErr w:type="spellEnd"/>
       <w:r>
         <w:rPr>
           <w:i/>
@@ -2181,7 +2023,6 @@
         </w:rPr>
         <w:t>/</w:t>
       </w:r>
-      <w:proofErr w:type="spellStart"/>
       <w:r>
         <w:rPr>
           <w:i/>
@@ -2191,7 +2032,6 @@
         </w:rPr>
         <w:t>etc</w:t>
       </w:r>
-      <w:proofErr w:type="spellEnd"/>
       <w:r>
         <w:rPr>
           <w:i/>
@@ -2201,7 +2041,6 @@
         </w:rPr>
         <w:t>/</w:t>
       </w:r>
-      <w:proofErr w:type="spellStart"/>
       <w:r>
         <w:rPr>
           <w:i/>
@@ -2211,7 +2050,6 @@
         </w:rPr>
         <w:t>opentsdb</w:t>
       </w:r>
-      <w:proofErr w:type="spellEnd"/>
       <w:r>
         <w:rPr>
           <w:i/>
@@ -2263,7 +2101,6 @@
         </w:rPr>
         <w:t xml:space="preserve"> </w:t>
       </w:r>
-      <w:proofErr w:type="spellStart"/>
       <w:r>
         <w:rPr>
           <w:i/>
@@ -2272,7 +2109,6 @@
         </w:rPr>
         <w:t>opentsdb</w:t>
       </w:r>
-      <w:proofErr w:type="spellEnd"/>
       <w:r>
         <w:rPr>
           <w:i/>
@@ -2331,7 +2167,6 @@
         </w:rPr>
         <w:t xml:space="preserve"> </w:t>
       </w:r>
-      <w:proofErr w:type="spellStart"/>
       <w:r>
         <w:rPr>
           <w:b/>
@@ -2340,269 +2175,210 @@
           <w:iCs/>
           <w:lang w:val="el-GR"/>
         </w:rPr>
-        <w:t>tsd.storage.fix_duplicates</w:t>
-      </w:r>
-      <w:proofErr w:type="spellEnd"/>
+        <w:t>tsd.storage.fix_duplicates = true</w:t>
+      </w:r>
+      <w:r>
+        <w:rPr>
+          <w:i/>
+          <w:iCs/>
+          <w:lang w:val="el-GR"/>
+        </w:rPr>
+        <w:t>.</w:t>
+      </w:r>
+      <w:r>
+        <w:rPr>
+          <w:i/>
+          <w:iCs/>
+          <w:lang w:val="el-GR"/>
+        </w:rPr>
+        <w:t xml:space="preserve"> </w:t>
+      </w:r>
+      <w:r>
+        <w:rPr>
+          <w:lang w:val="el-GR"/>
+        </w:rPr>
+        <w:t xml:space="preserve">Τέλος κλείνουμε και αποθηκεύουμε το αρχείο </w:t>
+      </w:r>
+      <w:r>
+        <w:rPr>
+          <w:i/>
+          <w:iCs/>
+          <w:lang w:val="el-GR"/>
+        </w:rPr>
+        <w:t>(:</w:t>
+      </w:r>
+      <w:r>
+        <w:rPr>
+          <w:i/>
+          <w:iCs/>
+          <w:lang w:val="en-US"/>
+        </w:rPr>
+        <w:t>wq</w:t>
+      </w:r>
+      <w:r>
+        <w:rPr>
+          <w:i/>
+          <w:iCs/>
+          <w:lang w:val="el-GR"/>
+        </w:rPr>
+        <w:t>)</w:t>
+      </w:r>
+      <w:r>
+        <w:rPr>
+          <w:i/>
+          <w:iCs/>
+          <w:lang w:val="el-GR"/>
+        </w:rPr>
+        <w:t xml:space="preserve"> </w:t>
+      </w:r>
+      <w:r>
+        <w:rPr>
+          <w:lang w:val="el-GR"/>
+        </w:rPr>
+        <w:t xml:space="preserve">και </w:t>
+      </w:r>
+      <w:r>
+        <w:rPr>
+          <w:lang w:val="el-GR"/>
+        </w:rPr>
+        <w:t xml:space="preserve">επανεκκινούμε </w:t>
+      </w:r>
+      <w:r>
+        <w:rPr>
+          <w:lang w:val="el-GR"/>
+        </w:rPr>
+        <w:t xml:space="preserve">το </w:t>
+      </w:r>
+      <w:r>
+        <w:rPr>
+          <w:lang w:val="en-US"/>
+        </w:rPr>
+        <w:t>container</w:t>
+      </w:r>
+      <w:r>
+        <w:rPr>
+          <w:lang w:val="el-GR"/>
+        </w:rPr>
+        <w:t xml:space="preserve"> </w:t>
+      </w:r>
+      <w:r>
+        <w:rPr>
+          <w:lang w:val="el-GR"/>
+        </w:rPr>
+        <w:t xml:space="preserve">ώστε να </w:t>
+      </w:r>
+      <w:r>
+        <w:rPr>
+          <w:lang w:val="el-GR"/>
+        </w:rPr>
+        <w:t xml:space="preserve">ενημερωθεί το </w:t>
+      </w:r>
+      <w:r>
+        <w:rPr>
+          <w:lang w:val="en-US"/>
+        </w:rPr>
+        <w:t>configuration</w:t>
+      </w:r>
+      <w:r>
+        <w:rPr>
+          <w:lang w:val="el-GR"/>
+        </w:rPr>
+        <w:t>.</w:t>
+      </w:r>
+      <w:r>
+        <w:rPr>
+          <w:lang w:val="el-GR"/>
+        </w:rPr>
+        <w:t xml:space="preserve"> </w:t>
+      </w:r>
+      <w:r>
+        <w:rPr>
+          <w:lang w:val="el-GR"/>
+        </w:rPr>
+        <w:t xml:space="preserve">Με την ‘ενεργοποίηση’ αυτού του </w:t>
+      </w:r>
+      <w:r>
+        <w:rPr>
+          <w:lang w:val="en-US"/>
+        </w:rPr>
+        <w:t>flag</w:t>
+      </w:r>
+      <w:r>
+        <w:rPr>
+          <w:lang w:val="el-GR"/>
+        </w:rPr>
+        <w:t xml:space="preserve">, επιλύονται πιθανά προβλήματα εγγραφής διπλότυπων τιμών, μιας και έτσι </w:t>
+      </w:r>
+      <w:r>
+        <w:rPr>
+          <w:lang w:val="el-GR"/>
+        </w:rPr>
+        <w:t>θα διατηρε</w:t>
+      </w:r>
+      <w:r>
+        <w:rPr>
+          <w:lang w:val="el-GR"/>
+        </w:rPr>
+        <w:t xml:space="preserve">ίται </w:t>
+      </w:r>
+      <w:r>
+        <w:rPr>
+          <w:lang w:val="el-GR"/>
+        </w:rPr>
+        <w:t>το πιο πρόσφατο σημείο δεδομένων</w:t>
+      </w:r>
+      <w:r>
+        <w:rPr>
+          <w:lang w:val="el-GR"/>
+        </w:rPr>
+        <w:t>.</w:t>
+      </w:r>
+    </w:p>
+    <w:p>
+      <w:pPr>
+        <w:pStyle w:val="BodyText"/>
+        <w:rPr>
+          <w:lang w:val="el-GR"/>
+        </w:rPr>
+      </w:pPr>
+      <w:r>
+        <w:rPr>
+          <w:lang w:val="el-GR"/>
+        </w:rPr>
+        <w:t xml:space="preserve">Τέλος, για το </w:t>
+      </w:r>
+      <w:r>
+        <w:rPr>
+          <w:lang w:val="en-US"/>
+        </w:rPr>
+        <w:t>Grafana</w:t>
+      </w:r>
+      <w:r>
+        <w:rPr>
+          <w:lang w:val="el-GR"/>
+        </w:rPr>
+        <w:t xml:space="preserve"> </w:t>
+      </w:r>
+      <w:r>
+        <w:rPr>
+          <w:lang w:val="el-GR"/>
+        </w:rPr>
+        <w:t>χρησιμοποιήθηκε</w:t>
+      </w:r>
+      <w:r>
+        <w:rPr>
+          <w:lang w:val="el-GR"/>
+        </w:rPr>
+        <w:t xml:space="preserve"> το </w:t>
+      </w:r>
       <w:r>
         <w:rPr>
           <w:b/>
           <w:bCs/>
-          <w:i/>
-          <w:iCs/>
-          <w:lang w:val="el-GR"/>
-        </w:rPr>
-        <w:t xml:space="preserve"> = </w:t>
-      </w:r>
-      <w:proofErr w:type="spellStart"/>
-      <w:r>
-        <w:rPr>
-          <w:b/>
-          <w:bCs/>
-          <w:i/>
-          <w:iCs/>
-          <w:lang w:val="el-GR"/>
-        </w:rPr>
-        <w:t>true</w:t>
-      </w:r>
-      <w:proofErr w:type="spellEnd"/>
-      <w:r>
-        <w:rPr>
-          <w:i/>
-          <w:iCs/>
-          <w:lang w:val="el-GR"/>
-        </w:rPr>
-        <w:t>.</w:t>
-      </w:r>
-      <w:r>
-        <w:rPr>
-          <w:i/>
-          <w:iCs/>
-          <w:lang w:val="el-GR"/>
-        </w:rPr>
-        <w:t xml:space="preserve"> </w:t>
-      </w:r>
-      <w:r>
-        <w:rPr>
-          <w:lang w:val="el-GR"/>
-        </w:rPr>
-        <w:t xml:space="preserve">Τέλος κλείνουμε και αποθηκεύουμε το αρχείο </w:t>
-      </w:r>
-      <w:r>
-        <w:rPr>
-          <w:i/>
-          <w:iCs/>
-          <w:lang w:val="el-GR"/>
-        </w:rPr>
-        <w:t>(:</w:t>
-      </w:r>
-      <w:proofErr w:type="spellStart"/>
-      <w:r>
-        <w:rPr>
-          <w:i/>
-          <w:iCs/>
-          <w:lang w:val="en-US"/>
-        </w:rPr>
-        <w:t>wq</w:t>
-      </w:r>
-      <w:proofErr w:type="spellEnd"/>
-      <w:r>
-        <w:rPr>
-          <w:i/>
-          <w:iCs/>
-          <w:lang w:val="el-GR"/>
-        </w:rPr>
-        <w:t>)</w:t>
-      </w:r>
-      <w:r>
-        <w:rPr>
-          <w:i/>
-          <w:iCs/>
-          <w:lang w:val="el-GR"/>
-        </w:rPr>
-        <w:t xml:space="preserve"> </w:t>
-      </w:r>
-      <w:r>
-        <w:rPr>
-          <w:lang w:val="el-GR"/>
-        </w:rPr>
-        <w:t xml:space="preserve">και </w:t>
-      </w:r>
-      <w:proofErr w:type="spellStart"/>
-      <w:r>
-        <w:rPr>
-          <w:lang w:val="el-GR"/>
-        </w:rPr>
-        <w:t>επανεκκινούμε</w:t>
-      </w:r>
-      <w:proofErr w:type="spellEnd"/>
-      <w:r>
-        <w:rPr>
-          <w:lang w:val="el-GR"/>
-        </w:rPr>
-        <w:t xml:space="preserve"> </w:t>
-      </w:r>
-      <w:r>
-        <w:rPr>
-          <w:lang w:val="el-GR"/>
-        </w:rPr>
-        <w:t xml:space="preserve">το </w:t>
-      </w:r>
-      <w:r>
-        <w:rPr>
-          <w:lang w:val="en-US"/>
-        </w:rPr>
-        <w:t>container</w:t>
-      </w:r>
-      <w:r>
-        <w:rPr>
-          <w:lang w:val="el-GR"/>
-        </w:rPr>
-        <w:t xml:space="preserve"> </w:t>
-      </w:r>
-      <w:r>
-        <w:rPr>
-          <w:lang w:val="el-GR"/>
-        </w:rPr>
-        <w:t xml:space="preserve">ώστε να </w:t>
-      </w:r>
-      <w:r>
-        <w:rPr>
-          <w:lang w:val="el-GR"/>
-        </w:rPr>
-        <w:t xml:space="preserve">ενημερωθεί το </w:t>
-      </w:r>
-      <w:r>
-        <w:rPr>
-          <w:lang w:val="en-US"/>
-        </w:rPr>
-        <w:t>configuration</w:t>
-      </w:r>
-      <w:r>
-        <w:rPr>
-          <w:lang w:val="el-GR"/>
-        </w:rPr>
-        <w:t>.</w:t>
-      </w:r>
-      <w:r>
-        <w:rPr>
-          <w:lang w:val="el-GR"/>
-        </w:rPr>
-        <w:t xml:space="preserve"> </w:t>
-      </w:r>
-      <w:r>
-        <w:rPr>
-          <w:lang w:val="el-GR"/>
-        </w:rPr>
-        <w:t xml:space="preserve">Με την ‘ενεργοποίηση’ αυτού του </w:t>
-      </w:r>
-      <w:r>
-        <w:rPr>
-          <w:lang w:val="en-US"/>
-        </w:rPr>
-        <w:t>flag</w:t>
-      </w:r>
-      <w:r>
-        <w:rPr>
-          <w:lang w:val="el-GR"/>
-        </w:rPr>
-        <w:t xml:space="preserve">, επιλύονται πιθανά προβλήματα εγγραφής διπλότυπων τιμών, μιας και έτσι </w:t>
-      </w:r>
-      <w:r>
-        <w:rPr>
-          <w:lang w:val="el-GR"/>
-        </w:rPr>
-        <w:t xml:space="preserve">θα </w:t>
-      </w:r>
-      <w:r>
-        <w:rPr>
-          <w:lang w:val="el-GR"/>
-        </w:rPr>
-        <w:t>διατηρε</w:t>
-      </w:r>
-      <w:r>
-        <w:rPr>
-          <w:lang w:val="el-GR"/>
-        </w:rPr>
-        <w:t xml:space="preserve">ίται </w:t>
-      </w:r>
-      <w:r>
-        <w:rPr>
-          <w:lang w:val="el-GR"/>
-        </w:rPr>
-        <w:t>το πιο πρόσφατο σημείο δεδομένων</w:t>
-      </w:r>
-      <w:r>
-        <w:rPr>
-          <w:lang w:val="el-GR"/>
-        </w:rPr>
-        <w:t>.</w:t>
-      </w:r>
-    </w:p>
-    <w:p>
-      <w:pPr>
-        <w:pStyle w:val="a3"/>
-        <w:rPr>
-          <w:lang w:val="el-GR"/>
-        </w:rPr>
-      </w:pPr>
-      <w:r>
-        <w:rPr>
-          <w:lang w:val="el-GR"/>
-        </w:rPr>
-        <w:t xml:space="preserve">Τέλος, για το </w:t>
-      </w:r>
-      <w:r>
-        <w:rPr>
-          <w:lang w:val="en-US"/>
-        </w:rPr>
-        <w:t>Grafana</w:t>
-      </w:r>
-      <w:r>
-        <w:rPr>
-          <w:lang w:val="el-GR"/>
-        </w:rPr>
-        <w:t xml:space="preserve"> </w:t>
-      </w:r>
-      <w:r>
-        <w:rPr>
-          <w:lang w:val="el-GR"/>
-        </w:rPr>
-        <w:t>χρησιμοποιήθηκε</w:t>
-      </w:r>
-      <w:r>
-        <w:rPr>
-          <w:lang w:val="el-GR"/>
-        </w:rPr>
-        <w:t xml:space="preserve"> το </w:t>
-      </w:r>
-      <w:proofErr w:type="spellStart"/>
-      <w:r>
-        <w:rPr>
-          <w:b/>
-          <w:bCs/>
-          <w:lang w:val="el-GR"/>
-        </w:rPr>
-        <w:t>grafana</w:t>
-      </w:r>
-      <w:proofErr w:type="spellEnd"/>
-      <w:r>
-        <w:rPr>
-          <w:b/>
-          <w:bCs/>
-          <w:lang w:val="el-GR"/>
-        </w:rPr>
-        <w:t>/</w:t>
-      </w:r>
-      <w:proofErr w:type="spellStart"/>
-      <w:r>
-        <w:rPr>
-          <w:b/>
-          <w:bCs/>
-          <w:lang w:val="el-GR"/>
-        </w:rPr>
-        <w:t>grafana</w:t>
-      </w:r>
-      <w:proofErr w:type="spellEnd"/>
+          <w:lang w:val="el-GR"/>
+        </w:rPr>
+        <w:t>grafana/grafana</w:t>
+      </w:r>
       <w:r>
         <w:rPr>
           <w:b/>
@@ -2614,7 +2390,7 @@
       <w:hyperlink w:anchor="_References" w:history="1">
         <w:r>
           <w:rPr>
-            <w:rStyle w:val="-"/>
+            <w:rStyle w:val="Hyperlink"/>
             <w:color w:val="auto"/>
             <w:lang w:val="el-GR"/>
           </w:rPr>
@@ -2627,7 +2403,6 @@
         </w:rPr>
         <w:t xml:space="preserve">, καθώς και το </w:t>
       </w:r>
-      <w:proofErr w:type="spellStart"/>
       <w:r>
         <w:rPr>
           <w:i/>
@@ -2636,7 +2411,6 @@
         </w:rPr>
         <w:t>opentsdb</w:t>
       </w:r>
-      <w:proofErr w:type="spellEnd"/>
       <w:r>
         <w:rPr>
           <w:i/>
@@ -2682,7 +2456,7 @@
     </w:p>
     <w:p>
       <w:pPr>
-        <w:pStyle w:val="a3"/>
+        <w:pStyle w:val="BodyText"/>
         <w:ind w:firstLine="0pt"/>
         <w:rPr>
           <w:lang w:val="el-GR"/>
@@ -2732,7 +2506,7 @@
     </w:p>
     <w:p>
       <w:pPr>
-        <w:pStyle w:val="a3"/>
+        <w:pStyle w:val="BodyText"/>
         <w:jc w:val="center"/>
         <w:rPr>
           <w:lang w:val="el-GR"/>
@@ -2765,7 +2539,7 @@
     </w:p>
     <w:p>
       <w:pPr>
-        <w:pStyle w:val="a3"/>
+        <w:pStyle w:val="BodyText"/>
         <w:rPr>
           <w:lang w:val="el-GR"/>
         </w:rPr>
@@ -2773,7 +2547,7 @@
     </w:p>
     <w:p>
       <w:pPr>
-        <w:pStyle w:val="a3"/>
+        <w:pStyle w:val="BodyText"/>
         <w:rPr>
           <w:lang w:val="el-GR"/>
         </w:rPr>
@@ -2883,7 +2657,7 @@
       <w:hyperlink r:id="rId14" w:history="1">
         <w:r>
           <w:rPr>
-            <w:rStyle w:val="-"/>
+            <w:rStyle w:val="Hyperlink"/>
             <w:i/>
             <w:iCs/>
             <w:lang w:val="en-US"/>
@@ -2892,7 +2666,7 @@
         </w:r>
         <w:r>
           <w:rPr>
-            <w:rStyle w:val="-"/>
+            <w:rStyle w:val="Hyperlink"/>
             <w:i/>
             <w:iCs/>
             <w:lang w:val="el-GR"/>
@@ -2901,7 +2675,7 @@
         </w:r>
         <w:r>
           <w:rPr>
-            <w:rStyle w:val="-"/>
+            <w:rStyle w:val="Hyperlink"/>
             <w:i/>
             <w:iCs/>
             <w:lang w:val="en-US"/>
@@ -2910,7 +2684,7 @@
         </w:r>
         <w:r>
           <w:rPr>
-            <w:rStyle w:val="-"/>
+            <w:rStyle w:val="Hyperlink"/>
             <w:i/>
             <w:iCs/>
             <w:lang w:val="el-GR"/>
@@ -2919,7 +2693,7 @@
         </w:r>
         <w:r>
           <w:rPr>
-            <w:rStyle w:val="-"/>
+            <w:rStyle w:val="Hyperlink"/>
             <w:i/>
             <w:iCs/>
             <w:lang w:val="en-US"/>
@@ -2928,7 +2702,7 @@
         </w:r>
         <w:r>
           <w:rPr>
-            <w:rStyle w:val="-"/>
+            <w:rStyle w:val="Hyperlink"/>
             <w:i/>
             <w:iCs/>
             <w:lang w:val="el-GR"/>
@@ -2937,7 +2711,7 @@
         </w:r>
         <w:r>
           <w:rPr>
-            <w:rStyle w:val="-"/>
+            <w:rStyle w:val="Hyperlink"/>
             <w:i/>
             <w:iCs/>
             <w:lang w:val="en-US"/>
@@ -2946,7 +2720,7 @@
         </w:r>
         <w:r>
           <w:rPr>
-            <w:rStyle w:val="-"/>
+            <w:rStyle w:val="Hyperlink"/>
             <w:i/>
             <w:iCs/>
             <w:lang w:val="el-GR"/>
@@ -3151,7 +2925,6 @@
         </w:rPr>
         <w:t xml:space="preserve"> </w:t>
       </w:r>
-      <w:proofErr w:type="spellStart"/>
       <w:r>
         <w:rPr>
           <w:i/>
@@ -3161,7 +2934,6 @@
         </w:rPr>
         <w:t>rabbitmq</w:t>
       </w:r>
-      <w:proofErr w:type="spellEnd"/>
       <w:r>
         <w:rPr>
           <w:i/>
@@ -3537,7 +3309,7 @@
     </w:p>
     <w:p>
       <w:pPr>
-        <w:pStyle w:val="a3"/>
+        <w:pStyle w:val="BodyText"/>
         <w:rPr>
           <w:lang w:val="el-GR"/>
         </w:rPr>
@@ -3545,7 +3317,7 @@
     </w:p>
     <w:p>
       <w:pPr>
-        <w:pStyle w:val="2"/>
+        <w:pStyle w:val="Heading2"/>
         <w:rPr>
           <w:lang w:val="el-GR"/>
         </w:rPr>
@@ -3575,35 +3347,7 @@
         <w:rPr>
           <w:lang w:val="el-GR"/>
         </w:rPr>
-        <w:t xml:space="preserve">Πέρα από τα παραπάνω </w:t>
-      </w:r>
-      <w:proofErr w:type="spellStart"/>
-      <w:r>
-        <w:rPr>
-          <w:lang w:val="el-GR"/>
-        </w:rPr>
-        <w:t>docker</w:t>
-      </w:r>
-      <w:proofErr w:type="spellEnd"/>
-      <w:r>
-        <w:rPr>
-          <w:lang w:val="el-GR"/>
-        </w:rPr>
-        <w:t xml:space="preserve"> </w:t>
-      </w:r>
-      <w:proofErr w:type="spellStart"/>
-      <w:r>
-        <w:rPr>
-          <w:lang w:val="el-GR"/>
-        </w:rPr>
-        <w:t>containers</w:t>
-      </w:r>
-      <w:proofErr w:type="spellEnd"/>
-      <w:r>
-        <w:rPr>
-          <w:lang w:val="el-GR"/>
-        </w:rPr>
-        <w:t>, είναι απαραίτητη και η εγκατάσταση τριών ακόμα εργαλείων</w:t>
+        <w:t>Πέρα από τα παραπάνω docker containers, είναι απαραίτητη και η εγκατάσταση τριών ακόμα εργαλείων</w:t>
       </w:r>
       <w:r>
         <w:rPr>
@@ -3665,7 +3409,7 @@
       <w:hyperlink w:anchor="_References" w:history="1">
         <w:r>
           <w:rPr>
-            <w:rStyle w:val="-"/>
+            <w:rStyle w:val="Hyperlink"/>
             <w:color w:val="auto"/>
             <w:lang w:val="el-GR"/>
           </w:rPr>
@@ -3726,7 +3470,7 @@
       <w:hyperlink w:anchor="_References" w:history="1">
         <w:r>
           <w:rPr>
-            <w:rStyle w:val="-"/>
+            <w:rStyle w:val="Hyperlink"/>
             <w:color w:val="auto"/>
             <w:lang w:val="el-GR"/>
           </w:rPr>
@@ -3734,7 +3478,7 @@
         </w:r>
         <w:r>
           <w:rPr>
-            <w:rStyle w:val="-"/>
+            <w:rStyle w:val="Hyperlink"/>
             <w:color w:val="auto"/>
             <w:lang w:val="el-GR"/>
           </w:rPr>
@@ -3742,7 +3486,7 @@
         </w:r>
         <w:r>
           <w:rPr>
-            <w:rStyle w:val="-"/>
+            <w:rStyle w:val="Hyperlink"/>
             <w:color w:val="auto"/>
             <w:lang w:val="el-GR"/>
           </w:rPr>
@@ -3757,14 +3501,14 @@
       </w:r>
       <w:r>
         <w:rPr>
-          <w:rStyle w:val="a7"/>
+          <w:rStyle w:val="PageNumber"/>
           <w:lang w:val="el-GR"/>
         </w:rPr>
         <w:t xml:space="preserve">Προτείνουμε την έκδοση </w:t>
       </w:r>
       <w:r>
         <w:rPr>
-          <w:rStyle w:val="a7"/>
+          <w:rStyle w:val="PageNumber"/>
           <w:b/>
           <w:bCs/>
           <w:lang w:val="el-GR"/>
@@ -3773,35 +3517,35 @@
       </w:r>
       <w:r>
         <w:rPr>
-          <w:rStyle w:val="a7"/>
+          <w:rStyle w:val="PageNumber"/>
           <w:lang w:val="el-GR"/>
         </w:rPr>
         <w:t xml:space="preserve">χωρίς αυτό να σημαίνει ότι κάποια μικρότερη έκδοση δεν είναι αποδεκτή, μιας και η χρήση του εργαλείου είναι σε </w:t>
       </w:r>
       <w:r>
         <w:rPr>
-          <w:rStyle w:val="a7"/>
+          <w:rStyle w:val="PageNumber"/>
           <w:lang w:val="el-GR"/>
         </w:rPr>
         <w:t>λίγα</w:t>
       </w:r>
       <w:r>
         <w:rPr>
-          <w:rStyle w:val="a7"/>
+          <w:rStyle w:val="PageNumber"/>
           <w:lang w:val="el-GR"/>
         </w:rPr>
         <w:t xml:space="preserve"> μόνο σημεί</w:t>
       </w:r>
       <w:r>
         <w:rPr>
-          <w:rStyle w:val="a7"/>
+          <w:rStyle w:val="PageNumber"/>
           <w:lang w:val="el-GR"/>
         </w:rPr>
         <w:t>α (</w:t>
       </w:r>
       <w:r>
         <w:rPr>
-          <w:rStyle w:val="a7"/>
+          <w:rStyle w:val="PageNumber"/>
           <w:i/>
           <w:iCs/>
           <w:u w:val="single"/>
@@ -3810,7 +3554,7 @@
       </w:r>
       <w:r>
         <w:rPr>
-          <w:rStyle w:val="a7"/>
+          <w:rStyle w:val="PageNumber"/>
           <w:i/>
           <w:iCs/>
           <w:u w:val="single"/>
@@ -3820,21 +3564,21 @@
       </w:r>
       <w:r>
         <w:rPr>
-          <w:rStyle w:val="a7"/>
+          <w:rStyle w:val="PageNumber"/>
           <w:lang w:val="el-GR"/>
         </w:rPr>
         <w:t xml:space="preserve">). </w:t>
       </w:r>
       <w:r>
         <w:rPr>
-          <w:rStyle w:val="a7"/>
+          <w:rStyle w:val="PageNumber"/>
           <w:lang w:val="el-GR"/>
         </w:rPr>
         <w:t xml:space="preserve">Ακόμα, πρέπει να εγκατασταθεί το πακέτο </w:t>
       </w:r>
       <w:r>
         <w:rPr>
-          <w:rStyle w:val="a7"/>
+          <w:rStyle w:val="PageNumber"/>
           <w:i/>
           <w:iCs/>
         </w:rPr>
@@ -3842,14 +3586,13 @@
       </w:r>
       <w:r>
         <w:rPr>
-          <w:rStyle w:val="a7"/>
+          <w:rStyle w:val="PageNumber"/>
           <w:i/>
           <w:iCs/>
           <w:lang w:val="el-GR"/>
         </w:rPr>
         <w:t xml:space="preserve"> (</w:t>
       </w:r>
-      <w:proofErr w:type="spellStart"/>
       <w:r>
         <w:rPr>
           <w:i/>
@@ -3857,49 +3600,8 @@
           <w:u w:val="single"/>
           <w:lang w:val="el-GR"/>
         </w:rPr>
-        <w:t>pip</w:t>
-      </w:r>
-      <w:proofErr w:type="spellEnd"/>
-      <w:r>
-        <w:rPr>
-          <w:i/>
-          <w:iCs/>
-          <w:u w:val="single"/>
-          <w:lang w:val="el-GR"/>
-        </w:rPr>
-        <w:t xml:space="preserve"> </w:t>
-      </w:r>
-      <w:proofErr w:type="spellStart"/>
-      <w:r>
-        <w:rPr>
-          <w:i/>
-          <w:iCs/>
-          <w:u w:val="single"/>
-          <w:lang w:val="el-GR"/>
-        </w:rPr>
-        <w:t>install</w:t>
-      </w:r>
-      <w:proofErr w:type="spellEnd"/>
-      <w:r>
-        <w:rPr>
-          <w:i/>
-          <w:iCs/>
-          <w:u w:val="single"/>
-          <w:lang w:val="el-GR"/>
-        </w:rPr>
-        <w:t xml:space="preserve"> </w:t>
-      </w:r>
-      <w:proofErr w:type="spellStart"/>
-      <w:r>
-        <w:rPr>
-          <w:i/>
-          <w:iCs/>
-          <w:u w:val="single"/>
-          <w:lang w:val="el-GR"/>
-        </w:rPr>
-        <w:t>pika</w:t>
-      </w:r>
-      <w:proofErr w:type="spellEnd"/>
+        <w:t>pip install pika</w:t>
+      </w:r>
       <w:r>
         <w:rPr>
           <w:lang w:val="el-GR"/>
@@ -3916,21 +3618,7 @@
         <w:rPr>
           <w:lang w:val="el-GR"/>
         </w:rPr>
-        <w:t xml:space="preserve">Το </w:t>
-      </w:r>
-      <w:proofErr w:type="spellStart"/>
-      <w:r>
-        <w:rPr>
-          <w:lang w:val="el-GR"/>
-        </w:rPr>
-        <w:t>Pika</w:t>
-      </w:r>
-      <w:proofErr w:type="spellEnd"/>
-      <w:r>
-        <w:rPr>
-          <w:lang w:val="el-GR"/>
-        </w:rPr>
-        <w:t xml:space="preserve"> είναι μια </w:t>
+        <w:t xml:space="preserve">Το Pika είναι μια </w:t>
       </w:r>
       <w:r>
         <w:t>client</w:t>
@@ -3939,35 +3627,7 @@
         <w:rPr>
           <w:lang w:val="el-GR"/>
         </w:rPr>
-        <w:t xml:space="preserve"> βιβλιοθήκη </w:t>
-      </w:r>
-      <w:proofErr w:type="spellStart"/>
-      <w:r>
-        <w:rPr>
-          <w:lang w:val="el-GR"/>
-        </w:rPr>
-        <w:t>RabbitMQ</w:t>
-      </w:r>
-      <w:proofErr w:type="spellEnd"/>
-      <w:r>
-        <w:rPr>
-          <w:lang w:val="el-GR"/>
-        </w:rPr>
-        <w:t xml:space="preserve"> για </w:t>
-      </w:r>
-      <w:proofErr w:type="spellStart"/>
-      <w:r>
-        <w:rPr>
-          <w:lang w:val="el-GR"/>
-        </w:rPr>
-        <w:t>Python</w:t>
-      </w:r>
-      <w:proofErr w:type="spellEnd"/>
-      <w:r>
-        <w:rPr>
-          <w:lang w:val="el-GR"/>
-        </w:rPr>
-        <w:t>.</w:t>
+        <w:t xml:space="preserve"> βιβλιοθήκη RabbitMQ για Python.</w:t>
       </w:r>
       <w:r>
         <w:rPr>
@@ -4031,7 +3691,7 @@
       <w:hyperlink w:anchor="_References" w:history="1">
         <w:r>
           <w:rPr>
-            <w:rStyle w:val="-"/>
+            <w:rStyle w:val="Hyperlink"/>
             <w:color w:val="auto"/>
             <w:lang w:val="el-GR"/>
           </w:rPr>
@@ -4039,7 +3699,7 @@
         </w:r>
         <w:r>
           <w:rPr>
-            <w:rStyle w:val="-"/>
+            <w:rStyle w:val="Hyperlink"/>
             <w:color w:val="auto"/>
             <w:lang w:val="el-GR"/>
           </w:rPr>
@@ -4047,7 +3707,7 @@
         </w:r>
         <w:r>
           <w:rPr>
-            <w:rStyle w:val="-"/>
+            <w:rStyle w:val="Hyperlink"/>
             <w:color w:val="auto"/>
             <w:lang w:val="el-GR"/>
           </w:rPr>
@@ -4270,7 +3930,7 @@
     </w:p>
     <w:p>
       <w:pPr>
-        <w:pStyle w:val="2"/>
+        <w:pStyle w:val="Heading2"/>
         <w:rPr>
           <w:lang w:val="el-GR"/>
         </w:rPr>
@@ -4312,7 +3972,72 @@
         <w:rPr>
           <w:lang w:val="el-GR"/>
         </w:rPr>
-        <w:t xml:space="preserve">Για αρχή βεβαιωνόμαστε πως έχουμε κατεβάσει στον υπολογιστή μας, το </w:t>
+        <w:t>Για αρχή</w:t>
+      </w:r>
+      <w:r>
+        <w:rPr>
+          <w:lang w:val="el-GR"/>
+        </w:rPr>
+        <w:t xml:space="preserve"> </w:t>
+      </w:r>
+      <w:r>
+        <w:rPr>
+          <w:lang w:val="el-GR"/>
+        </w:rPr>
+        <w:t xml:space="preserve">κατεβάζουμε όλα τα αρχεία από το </w:t>
+      </w:r>
+      <w:r>
+        <w:t>GitHub</w:t>
+      </w:r>
+      <w:r>
+        <w:rPr>
+          <w:lang w:val="el-GR"/>
+        </w:rPr>
+        <w:t xml:space="preserve"> </w:t>
+      </w:r>
+      <w:r>
+        <w:t>repository</w:t>
+      </w:r>
+      <w:r>
+        <w:rPr>
+          <w:lang w:val="el-GR"/>
+        </w:rPr>
+        <w:t xml:space="preserve"> </w:t>
+      </w:r>
+      <w:r>
+        <w:rPr>
+          <w:i/>
+          <w:iCs/>
+          <w:lang w:val="el-GR"/>
+        </w:rPr>
+        <w:t>(</w:t>
+      </w:r>
+      <w:r>
+        <w:rPr>
+          <w:i/>
+          <w:iCs/>
+        </w:rPr>
+        <w:t>clone</w:t>
+      </w:r>
+      <w:r>
+        <w:rPr>
+          <w:i/>
+          <w:iCs/>
+          <w:lang w:val="el-GR"/>
+        </w:rPr>
+        <w:t>)</w:t>
+      </w:r>
+      <w:r>
+        <w:rPr>
+          <w:lang w:val="el-GR"/>
+        </w:rPr>
+        <w:t>. Στην συνέχεια</w:t>
+      </w:r>
+      <w:r>
+        <w:rPr>
+          <w:lang w:val="el-GR"/>
+        </w:rPr>
+        <w:t xml:space="preserve"> βεβαιωνόμαστε πως έχουμε κατεβάσει στον υπολογιστή μας, το </w:t>
       </w:r>
       <w:r>
         <w:t>Docker</w:t>
@@ -4354,7 +4079,13 @@
         <w:rPr>
           <w:lang w:val="el-GR"/>
         </w:rPr>
-        <w:t>). Στην συνέχειά</w:t>
+        <w:t>).</w:t>
+      </w:r>
+      <w:r>
+        <w:rPr>
+          <w:lang w:val="el-GR"/>
+        </w:rPr>
+        <w:t xml:space="preserve"> Έπειτα</w:t>
       </w:r>
       <w:r>
         <w:rPr>
@@ -4425,126 +4156,126 @@
         </w:rPr>
         <w:t xml:space="preserve">το αρχείο </w:t>
       </w:r>
-      <w:proofErr w:type="spellStart"/>
-      <w:r>
-        <w:rPr>
-          <w:i/>
-          <w:iCs/>
-          <w:lang w:val="el-GR"/>
-        </w:rPr>
-        <w:t>downloadAllDocker</w:t>
-      </w:r>
-      <w:proofErr w:type="spellEnd"/>
-      <w:r>
-        <w:rPr>
-          <w:i/>
-          <w:iCs/>
+      <w:r>
+        <w:rPr>
+          <w:i/>
+          <w:iCs/>
+          <w:lang w:val="el-GR"/>
+        </w:rPr>
+        <w:t>downloadAllDocker.</w:t>
+      </w:r>
+      <w:r>
+        <w:rPr>
+          <w:i/>
+          <w:iCs/>
+        </w:rPr>
+        <w:t>sh</w:t>
+      </w:r>
+      <w:r>
+        <w:rPr>
+          <w:i/>
+          <w:iCs/>
+          <w:lang w:val="el-GR"/>
+        </w:rPr>
+        <w:t>,</w:t>
+      </w:r>
+      <w:r>
+        <w:rPr>
+          <w:i/>
+          <w:iCs/>
+          <w:lang w:val="el-GR"/>
+        </w:rPr>
+        <w:t xml:space="preserve"> </w:t>
+      </w:r>
+      <w:r>
+        <w:rPr>
+          <w:lang w:val="el-GR"/>
+        </w:rPr>
+        <w:t xml:space="preserve">το οποίο κατεβάζει και δημιουργεί όλα τα απαιτούμενα </w:t>
+      </w:r>
+      <w:r>
+        <w:t>container</w:t>
+      </w:r>
+      <w:r>
+        <w:rPr>
+          <w:lang w:val="el-GR"/>
+        </w:rPr>
+        <w:t xml:space="preserve"> </w:t>
+      </w:r>
+      <w:r>
+        <w:rPr>
+          <w:lang w:val="el-GR"/>
+        </w:rPr>
+        <w:t xml:space="preserve">για το παρών </w:t>
+      </w:r>
+      <w:r>
+        <w:t>project</w:t>
+      </w:r>
+      <w:r>
+        <w:rPr>
+          <w:lang w:val="el-GR"/>
+        </w:rPr>
+        <w:t xml:space="preserve">, </w:t>
+      </w:r>
+      <w:r>
+        <w:rPr>
+          <w:lang w:val="el-GR"/>
+        </w:rPr>
+        <w:t>και</w:t>
+      </w:r>
+      <w:r>
+        <w:rPr>
+          <w:lang w:val="el-GR"/>
+        </w:rPr>
+        <w:t xml:space="preserve"> </w:t>
+      </w:r>
+      <w:r>
+        <w:rPr>
+          <w:lang w:val="el-GR"/>
+        </w:rPr>
+        <w:t>τέλος</w:t>
+      </w:r>
+      <w:r>
+        <w:rPr>
+          <w:lang w:val="el-GR"/>
+        </w:rPr>
+        <w:t xml:space="preserve"> </w:t>
+      </w:r>
+      <w:r>
+        <w:rPr>
+          <w:lang w:val="el-GR"/>
+        </w:rPr>
+        <w:t xml:space="preserve">επιβεβαιώνουμε </w:t>
+      </w:r>
+      <w:r>
+        <w:rPr>
+          <w:lang w:val="el-GR"/>
+        </w:rPr>
+        <w:t>ότι έχουν εγκατασταθεί όλα σωστά</w:t>
+      </w:r>
+      <w:r>
+        <w:rPr>
           <w:lang w:val="el-GR"/>
         </w:rPr>
         <w:t>.</w:t>
       </w:r>
-      <w:proofErr w:type="spellStart"/>
-      <w:r>
-        <w:rPr>
-          <w:i/>
-          <w:iCs/>
-        </w:rPr>
-        <w:t>sh</w:t>
-      </w:r>
-      <w:proofErr w:type="spellEnd"/>
-      <w:r>
-        <w:rPr>
-          <w:i/>
-          <w:iCs/>
-          <w:lang w:val="el-GR"/>
-        </w:rPr>
-        <w:t>,</w:t>
-      </w:r>
-      <w:r>
-        <w:rPr>
-          <w:i/>
-          <w:iCs/>
-          <w:lang w:val="el-GR"/>
-        </w:rPr>
-        <w:t xml:space="preserve"> </w:t>
-      </w:r>
-      <w:r>
-        <w:rPr>
-          <w:lang w:val="el-GR"/>
-        </w:rPr>
-        <w:t xml:space="preserve">το οποίο κατεβάζει και δημιουργεί όλα τα απαιτούμενα </w:t>
-      </w:r>
-      <w:r>
-        <w:t>container</w:t>
-      </w:r>
-      <w:r>
-        <w:rPr>
-          <w:lang w:val="el-GR"/>
-        </w:rPr>
-        <w:t xml:space="preserve"> </w:t>
-      </w:r>
-      <w:r>
-        <w:rPr>
-          <w:lang w:val="el-GR"/>
-        </w:rPr>
-        <w:t xml:space="preserve">για το παρών </w:t>
-      </w:r>
-      <w:r>
-        <w:t>project</w:t>
-      </w:r>
-      <w:r>
-        <w:rPr>
-          <w:lang w:val="el-GR"/>
-        </w:rPr>
-        <w:t xml:space="preserve">, </w:t>
-      </w:r>
-      <w:r>
-        <w:rPr>
-          <w:lang w:val="el-GR"/>
-        </w:rPr>
-        <w:t>και</w:t>
-      </w:r>
-      <w:r>
-        <w:rPr>
-          <w:lang w:val="el-GR"/>
-        </w:rPr>
-        <w:t xml:space="preserve"> </w:t>
-      </w:r>
-      <w:r>
-        <w:rPr>
-          <w:lang w:val="el-GR"/>
-        </w:rPr>
-        <w:t>τέλος</w:t>
-      </w:r>
-      <w:r>
-        <w:rPr>
-          <w:lang w:val="el-GR"/>
-        </w:rPr>
-        <w:t xml:space="preserve"> </w:t>
-      </w:r>
-      <w:r>
-        <w:rPr>
-          <w:lang w:val="el-GR"/>
-        </w:rPr>
-        <w:t xml:space="preserve">επιβεβαιώνουμε </w:t>
-      </w:r>
-      <w:r>
-        <w:rPr>
-          <w:lang w:val="el-GR"/>
-        </w:rPr>
-        <w:t>ότι έχουν εγκατασταθεί όλα σωστά</w:t>
-      </w:r>
-      <w:r>
-        <w:rPr>
-          <w:lang w:val="el-GR"/>
-        </w:rPr>
-        <w:t>.</w:t>
-      </w:r>
-      <w:r>
-        <w:rPr>
-          <w:lang w:val="el-GR"/>
-        </w:rPr>
-        <w:t xml:space="preserve"> Έπειτα, ελέγχουμε ότι έχουν εγκατασταθεί </w:t>
+      <w:r>
+        <w:rPr>
+          <w:lang w:val="el-GR"/>
+        </w:rPr>
+        <w:t xml:space="preserve"> </w:t>
+      </w:r>
+      <w:r>
+        <w:rPr>
+          <w:lang w:val="el-GR"/>
+        </w:rPr>
+        <w:t>Μετά</w:t>
+      </w:r>
+      <w:r>
+        <w:rPr>
+          <w:lang w:val="el-GR"/>
+        </w:rPr>
+        <w:t xml:space="preserve">, ελέγχουμε ότι έχουν εγκατασταθεί </w:t>
       </w:r>
       <w:r>
         <w:rPr>
@@ -4564,7 +4295,6 @@
         </w:rPr>
         <w:t>“</w:t>
       </w:r>
-      <w:proofErr w:type="spellStart"/>
       <w:r>
         <w:rPr>
           <w:i/>
@@ -4572,17 +4302,7 @@
           <w:u w:val="single"/>
           <w:lang w:val="el-GR"/>
         </w:rPr>
-        <w:t>python</w:t>
-      </w:r>
-      <w:proofErr w:type="spellEnd"/>
-      <w:r>
-        <w:rPr>
-          <w:i/>
-          <w:iCs/>
-          <w:u w:val="single"/>
-          <w:lang w:val="el-GR"/>
-        </w:rPr>
-        <w:t xml:space="preserve"> --version”, “java --version”,</w:t>
+        <w:t>python --version”, “java --version”,</w:t>
       </w:r>
       <w:r>
         <w:rPr>
@@ -4672,45 +4392,14 @@
         <w:rPr>
           <w:lang w:val="el-GR"/>
         </w:rPr>
-        <w:t>Στην συνέχεια αφού έχουμε τελειώσει με την εγκατάσταση όλων των εργαλείων, προχωράμε με το κατέβασμα των αρχείω</w:t>
-      </w:r>
-      <w:r>
-        <w:rPr>
-          <w:lang w:val="el-GR"/>
-        </w:rPr>
-        <w:t>ν</w:t>
-      </w:r>
-      <w:r>
-        <w:rPr>
-          <w:lang w:val="el-GR"/>
-        </w:rPr>
-        <w:t>, από το</w:t>
-      </w:r>
-      <w:r>
-        <w:rPr>
-          <w:lang w:val="el-GR"/>
-        </w:rPr>
-        <w:t xml:space="preserve"> </w:t>
-      </w:r>
-      <w:r>
-        <w:t>GitHub</w:t>
-      </w:r>
-      <w:r>
-        <w:rPr>
-          <w:lang w:val="el-GR"/>
-        </w:rPr>
-        <w:t xml:space="preserve"> </w:t>
-      </w:r>
-      <w:r>
-        <w:t>repository</w:t>
-      </w:r>
-      <w:r>
-        <w:rPr>
-          <w:lang w:val="el-GR"/>
-        </w:rPr>
-        <w:t xml:space="preserve"> και το τρέξιμο του αρχείου </w:t>
-      </w:r>
-      <w:proofErr w:type="spellStart"/>
+        <w:t xml:space="preserve">Στην συνέχεια αφού έχουμε τελειώσει με την εγκατάσταση όλων των εργαλείων, προχωράμε με το </w:t>
+      </w:r>
+      <w:r>
+        <w:rPr>
+          <w:lang w:val="el-GR"/>
+        </w:rPr>
+        <w:t xml:space="preserve">το τρέξιμο του αρχείου </w:t>
+      </w:r>
       <w:r>
         <w:rPr>
           <w:i/>
@@ -4718,7 +4407,6 @@
         </w:rPr>
         <w:t>installMvnFlink</w:t>
       </w:r>
-      <w:proofErr w:type="spellEnd"/>
       <w:r>
         <w:rPr>
           <w:i/>
@@ -4727,7 +4415,6 @@
         </w:rPr>
         <w:t>.</w:t>
       </w:r>
-      <w:proofErr w:type="spellStart"/>
       <w:r>
         <w:rPr>
           <w:i/>
@@ -4735,7 +4422,6 @@
         </w:rPr>
         <w:t>sh</w:t>
       </w:r>
-      <w:proofErr w:type="spellEnd"/>
       <w:r>
         <w:rPr>
           <w:i/>
@@ -4814,30 +4500,52 @@
         <w:rPr>
           <w:lang w:val="el-GR"/>
         </w:rPr>
-        <w:t>. Με άλλα λόγια,</w:t>
-      </w:r>
-      <w:r>
-        <w:rPr>
-          <w:lang w:val="el-GR"/>
-        </w:rPr>
-        <w:t xml:space="preserve"> </w:t>
-      </w:r>
-      <w:r>
-        <w:rPr>
-          <w:lang w:val="el-GR"/>
-        </w:rPr>
-        <w:t>τρέχουμε τις εξής εντολές</w:t>
-      </w:r>
-      <w:r>
-        <w:rPr>
-          <w:lang w:val="el-GR"/>
-        </w:rPr>
-        <w:t>:</w:t>
+        <w:t xml:space="preserve">. </w:t>
       </w:r>
     </w:p>
     <w:p>
       <w:pPr>
-        <w:pStyle w:val="a8"/>
+        <w:ind w:start="14.40pt" w:firstLine="21.60pt"/>
+        <w:jc w:val="both"/>
+        <w:rPr>
+          <w:lang w:val="el-GR"/>
+        </w:rPr>
+      </w:pPr>
+      <w:r>
+        <w:rPr>
+          <w:u w:val="single"/>
+          <w:lang w:val="el-GR"/>
+        </w:rPr>
+        <w:t>Συνολικά</w:t>
+      </w:r>
+      <w:r>
+        <w:rPr>
+          <w:lang w:val="el-GR"/>
+        </w:rPr>
+        <w:t>,</w:t>
+      </w:r>
+      <w:r>
+        <w:rPr>
+          <w:lang w:val="el-GR"/>
+        </w:rPr>
+        <w:t xml:space="preserve"> </w:t>
+      </w:r>
+      <w:r>
+        <w:rPr>
+          <w:lang w:val="el-GR"/>
+        </w:rPr>
+        <w:t>τρέχουμε τις εξής εντολές</w:t>
+      </w:r>
+      <w:r>
+        <w:rPr>
+          <w:lang w:val="el-GR"/>
+        </w:rPr>
+        <w:t>:</w:t>
+      </w:r>
+    </w:p>
+    <w:p>
+      <w:pPr>
+        <w:pStyle w:val="ListParagraph"/>
         <w:numPr>
           <w:ilvl w:val="0"/>
           <w:numId w:val="28"/>
@@ -4857,12 +4565,21 @@
           <w:i/>
           <w:iCs/>
         </w:rPr>
+        <w:t xml:space="preserve">git </w:t>
+      </w:r>
+      <w:r>
+        <w:rPr>
+          <w:b/>
+          <w:bCs/>
+          <w:i/>
+          <w:iCs/>
+        </w:rPr>
         <w:t xml:space="preserve">clone </w:t>
       </w:r>
       <w:hyperlink r:id="rId15" w:history="1">
         <w:r>
           <w:rPr>
-            <w:rStyle w:val="-"/>
+            <w:rStyle w:val="Hyperlink"/>
             <w:b/>
             <w:bCs/>
             <w:i/>
@@ -4883,7 +4600,7 @@
     </w:p>
     <w:p>
       <w:pPr>
-        <w:pStyle w:val="a8"/>
+        <w:pStyle w:val="ListParagraph"/>
         <w:numPr>
           <w:ilvl w:val="0"/>
           <w:numId w:val="28"/>
@@ -4918,7 +4635,7 @@
     </w:p>
     <w:p>
       <w:pPr>
-        <w:pStyle w:val="a8"/>
+        <w:pStyle w:val="ListParagraph"/>
         <w:numPr>
           <w:ilvl w:val="0"/>
           <w:numId w:val="28"/>
@@ -4938,13 +4655,49 @@
           <w:bCs/>
           <w:i/>
           <w:iCs/>
-        </w:rPr>
-        <w:t>./installMvnFlink.sh</w:t>
+          <w:lang w:val="el-GR"/>
+        </w:rPr>
+        <w:t>./downloadAllDocker.</w:t>
+      </w:r>
+      <w:r>
+        <w:rPr>
+          <w:b/>
+          <w:bCs/>
+          <w:i/>
+          <w:iCs/>
+        </w:rPr>
+        <w:t>sh</w:t>
       </w:r>
     </w:p>
     <w:p>
       <w:pPr>
-        <w:pStyle w:val="a8"/>
+        <w:pStyle w:val="ListParagraph"/>
+        <w:numPr>
+          <w:ilvl w:val="0"/>
+          <w:numId w:val="28"/>
+        </w:numPr>
+        <w:jc w:val="both"/>
+        <w:rPr>
+          <w:b/>
+          <w:bCs/>
+          <w:i/>
+          <w:iCs/>
+          <w:lang w:val="el-GR"/>
+        </w:rPr>
+      </w:pPr>
+      <w:r>
+        <w:rPr>
+          <w:b/>
+          <w:bCs/>
+          <w:i/>
+          <w:iCs/>
+        </w:rPr>
+        <w:t>./installMvnFlink.sh</w:t>
+      </w:r>
+    </w:p>
+    <w:p>
+      <w:pPr>
+        <w:pStyle w:val="ListParagraph"/>
         <w:ind w:start="54pt"/>
         <w:jc w:val="both"/>
         <w:rPr>
@@ -5014,23 +4767,13 @@
         </w:rPr>
         <w:t>j</w:t>
       </w:r>
-      <w:proofErr w:type="spellStart"/>
       <w:r>
         <w:rPr>
           <w:u w:val="single"/>
           <w:lang w:val="el-GR"/>
         </w:rPr>
-        <w:t>ava</w:t>
-      </w:r>
-      <w:proofErr w:type="spellEnd"/>
-      <w:r>
-        <w:rPr>
-          <w:u w:val="single"/>
-          <w:lang w:val="el-GR"/>
-        </w:rPr>
-        <w:t xml:space="preserve"> αρχείο </w:t>
-      </w:r>
-      <w:proofErr w:type="spellStart"/>
+        <w:t xml:space="preserve">ava αρχείο </w:t>
+      </w:r>
       <w:r>
         <w:rPr>
           <w:b/>
@@ -5042,7 +4785,6 @@
         </w:rPr>
         <w:t>all_aggregation.jav</w:t>
       </w:r>
-      <w:proofErr w:type="spellEnd"/>
       <w:r>
         <w:rPr>
           <w:b/>
@@ -5067,23 +4809,7 @@
           <w:u w:val="single"/>
           <w:lang w:val="el-GR"/>
         </w:rPr>
-        <w:t xml:space="preserve">και το </w:t>
-      </w:r>
-      <w:proofErr w:type="spellStart"/>
-      <w:r>
-        <w:rPr>
-          <w:u w:val="single"/>
-          <w:lang w:val="el-GR"/>
-        </w:rPr>
-        <w:t>python</w:t>
-      </w:r>
-      <w:proofErr w:type="spellEnd"/>
-      <w:r>
-        <w:rPr>
-          <w:u w:val="single"/>
-          <w:lang w:val="el-GR"/>
-        </w:rPr>
-        <w:t xml:space="preserve"> αρχείο </w:t>
+        <w:t xml:space="preserve">και το python αρχείο </w:t>
       </w:r>
       <w:r>
         <w:rPr>
@@ -5153,7 +4879,7 @@
     </w:p>
     <w:p>
       <w:pPr>
-        <w:pStyle w:val="1"/>
+        <w:pStyle w:val="Heading1"/>
         <w:rPr>
           <w:lang w:val="el-GR"/>
         </w:rPr>
@@ -5179,7 +4905,7 @@
     </w:p>
     <w:p>
       <w:pPr>
-        <w:pStyle w:val="2"/>
+        <w:pStyle w:val="Heading2"/>
         <w:rPr>
           <w:lang w:val="el-GR"/>
         </w:rPr>
@@ -5270,7 +4996,7 @@
     </w:p>
     <w:p>
       <w:pPr>
-        <w:pStyle w:val="2"/>
+        <w:pStyle w:val="Heading2"/>
         <w:rPr>
           <w:lang w:val="el-GR"/>
         </w:rPr>
@@ -5424,7 +5150,6 @@
         </w:rPr>
         <w:t xml:space="preserve">2, </w:t>
       </w:r>
-      <w:proofErr w:type="spellStart"/>
       <w:r>
         <w:rPr>
           <w:i/>
@@ -5432,7 +5157,6 @@
         </w:rPr>
         <w:t>MiAC</w:t>
       </w:r>
-      <w:proofErr w:type="spellEnd"/>
       <w:r>
         <w:rPr>
           <w:i/>
@@ -5441,7 +5165,6 @@
         </w:rPr>
         <w:t xml:space="preserve">1, </w:t>
       </w:r>
-      <w:proofErr w:type="spellStart"/>
       <w:r>
         <w:rPr>
           <w:i/>
@@ -5449,7 +5172,6 @@
         </w:rPr>
         <w:t>MiAC</w:t>
       </w:r>
-      <w:proofErr w:type="spellEnd"/>
       <w:r>
         <w:rPr>
           <w:i/>
@@ -5458,7 +5180,6 @@
         </w:rPr>
         <w:t xml:space="preserve">2, </w:t>
       </w:r>
-      <w:proofErr w:type="spellStart"/>
       <w:r>
         <w:rPr>
           <w:i/>
@@ -5466,7 +5187,6 @@
         </w:rPr>
         <w:t>Etot</w:t>
       </w:r>
-      <w:proofErr w:type="spellEnd"/>
       <w:r>
         <w:rPr>
           <w:i/>
@@ -5543,14 +5263,14 @@
       <w:hyperlink w:anchor="_TABLE_1._ΔΕΔΟΜΕΝΑ-" w:history="1">
         <w:r>
           <w:rPr>
-            <w:rStyle w:val="-"/>
+            <w:rStyle w:val="Hyperlink"/>
             <w:color w:val="auto"/>
           </w:rPr>
           <w:t>Table</w:t>
         </w:r>
         <w:r>
           <w:rPr>
-            <w:rStyle w:val="-"/>
+            <w:rStyle w:val="Hyperlink"/>
             <w:color w:val="auto"/>
             <w:lang w:val="el-GR"/>
           </w:rPr>
@@ -5570,6 +5290,7 @@
         <w:rPr>
           <w:lang w:val="el-GR"/>
         </w:rPr>
+        <w:lastRenderedPageBreak/>
         <w:t>Η παραγωγής δεδομένων είναι μια διαδικασία που πραγματοποιείται  μία φορά στην αρχή</w:t>
       </w:r>
       <w:r>
@@ -5582,14 +5303,7 @@
         <w:rPr>
           <w:lang w:val="el-GR"/>
         </w:rPr>
-        <w:t xml:space="preserve">για την </w:t>
-      </w:r>
-      <w:r>
-        <w:rPr>
-          <w:lang w:val="el-GR"/>
-        </w:rPr>
-        <w:lastRenderedPageBreak/>
-        <w:t xml:space="preserve">δημιουργία του αρχείου </w:t>
+        <w:t xml:space="preserve">για την δημιουργία του αρχείου </w:t>
       </w:r>
       <w:r>
         <w:t>event</w:t>
@@ -5600,11 +5314,9 @@
         </w:rPr>
         <w:t>.</w:t>
       </w:r>
-      <w:proofErr w:type="spellStart"/>
       <w:r>
         <w:t>json</w:t>
       </w:r>
-      <w:proofErr w:type="spellEnd"/>
       <w:r>
         <w:rPr>
           <w:lang w:val="el-GR"/>
@@ -5663,7 +5375,67 @@
         <w:rPr>
           <w:lang w:val="el-GR"/>
         </w:rPr>
-        <w:t xml:space="preserve"> </w:t>
+        <w:t xml:space="preserve"> (</w:t>
+      </w:r>
+      <w:r>
+        <w:rPr>
+          <w:i/>
+          <w:iCs/>
+        </w:rPr>
+        <w:t>generator</w:t>
+      </w:r>
+      <w:r>
+        <w:rPr>
+          <w:i/>
+          <w:iCs/>
+          <w:lang w:val="el-GR"/>
+        </w:rPr>
+        <w:t>.</w:t>
+      </w:r>
+      <w:r>
+        <w:rPr>
+          <w:i/>
+          <w:iCs/>
+        </w:rPr>
+        <w:t>py</w:t>
+      </w:r>
+      <w:r>
+        <w:rPr>
+          <w:i/>
+          <w:iCs/>
+          <w:lang w:val="el-GR"/>
+        </w:rPr>
+        <w:t xml:space="preserve"> + </w:t>
+      </w:r>
+      <w:r>
+        <w:rPr>
+          <w:i/>
+          <w:iCs/>
+        </w:rPr>
+        <w:t>fun</w:t>
+      </w:r>
+      <w:r>
+        <w:rPr>
+          <w:i/>
+          <w:iCs/>
+          <w:lang w:val="el-GR"/>
+        </w:rPr>
+        <w:t>.</w:t>
+      </w:r>
+      <w:r>
+        <w:rPr>
+          <w:i/>
+          <w:iCs/>
+        </w:rPr>
+        <w:t>py</w:t>
+      </w:r>
+      <w:r>
+        <w:rPr>
+          <w:i/>
+          <w:iCs/>
+          <w:lang w:val="el-GR"/>
+        </w:rPr>
+        <w:t>)</w:t>
       </w:r>
       <w:r>
         <w:rPr>
@@ -5671,53 +5443,7 @@
           <w:bCs/>
           <w:lang w:val="el-GR"/>
         </w:rPr>
-        <w:t>(</w:t>
-      </w:r>
-      <w:r>
-        <w:rPr>
-          <w:b/>
-          <w:bCs/>
-        </w:rPr>
-        <w:t>NAME</w:t>
-      </w:r>
-      <w:r>
-        <w:rPr>
-          <w:b/>
-          <w:bCs/>
-          <w:lang w:val="el-GR"/>
-        </w:rPr>
-        <w:t xml:space="preserve"> </w:t>
-      </w:r>
-      <w:r>
-        <w:rPr>
-          <w:b/>
-          <w:bCs/>
-        </w:rPr>
-        <w:t>FILE</w:t>
-      </w:r>
-      <w:r>
-        <w:rPr>
-          <w:b/>
-          <w:bCs/>
-          <w:lang w:val="el-GR"/>
-        </w:rPr>
-        <w:t>)</w:t>
-      </w:r>
-      <w:r>
-        <w:rPr>
-          <w:b/>
-          <w:bCs/>
-          <w:lang w:val="el-GR"/>
-        </w:rPr>
         <w:t>.</w:t>
-      </w:r>
-      <w:r>
-        <w:rPr>
-          <w:b/>
-          <w:bCs/>
-          <w:lang w:val="el-GR"/>
-        </w:rPr>
-        <w:t xml:space="preserve"> </w:t>
       </w:r>
     </w:p>
     <w:p>
@@ -5801,21 +5527,7 @@
         <w:rPr>
           <w:lang w:val="el-GR"/>
         </w:rPr>
-        <w:t xml:space="preserve">b. κάθε φορά θα παράγει δεδομένα για τους αισθητήρες των δεκαπενταλέπτων θα φροντίζουμε η τιμές να είναι μέσα στο επιθυμητό </w:t>
-      </w:r>
-      <w:proofErr w:type="spellStart"/>
-      <w:r>
-        <w:rPr>
-          <w:lang w:val="el-GR"/>
-        </w:rPr>
-        <w:t>range</w:t>
-      </w:r>
-      <w:proofErr w:type="spellEnd"/>
-      <w:r>
-        <w:rPr>
-          <w:lang w:val="el-GR"/>
-        </w:rPr>
-        <w:t xml:space="preserve">. </w:t>
+        <w:t xml:space="preserve">b. κάθε φορά θα παράγει δεδομένα για τους αισθητήρες των δεκαπενταλέπτων θα φροντίζουμε η τιμές να είναι μέσα στο επιθυμητό range. </w:t>
       </w:r>
     </w:p>
     <w:p>
@@ -5845,21 +5557,7 @@
         <w:rPr>
           <w:lang w:val="el-GR"/>
         </w:rPr>
-        <w:t xml:space="preserve">d. κάθε φορά θα παράγει δεδομένα για τους αισθητήρες των ημερών που θα είναι αθροιστικές (να αυξάνονται με βάση το επιθυμητό </w:t>
-      </w:r>
-      <w:proofErr w:type="spellStart"/>
-      <w:r>
-        <w:rPr>
-          <w:lang w:val="el-GR"/>
-        </w:rPr>
-        <w:t>range</w:t>
-      </w:r>
-      <w:proofErr w:type="spellEnd"/>
-      <w:r>
-        <w:rPr>
-          <w:lang w:val="el-GR"/>
-        </w:rPr>
-        <w:t xml:space="preserve">). </w:t>
+        <w:t xml:space="preserve">d. κάθε φορά θα παράγει δεδομένα για τους αισθητήρες των ημερών που θα είναι αθροιστικές (να αυξάνονται με βάση το επιθυμητό range). </w:t>
       </w:r>
     </w:p>
     <w:p>
@@ -5879,7 +5577,7 @@
     </w:p>
     <w:p>
       <w:pPr>
-        <w:pStyle w:val="2"/>
+        <w:pStyle w:val="Heading2"/>
         <w:numPr>
           <w:ilvl w:val="0"/>
           <w:numId w:val="0"/>
@@ -5895,7 +5593,7 @@
     </w:p>
     <w:p>
       <w:pPr>
-        <w:pStyle w:val="2"/>
+        <w:pStyle w:val="Heading2"/>
         <w:numPr>
           <w:ilvl w:val="0"/>
           <w:numId w:val="0"/>
@@ -6987,18 +6685,8 @@
           <w:iCs/>
           <w:lang w:val="el-GR"/>
         </w:rPr>
-        <w:t xml:space="preserve"> </w:t>
-      </w:r>
-      <w:proofErr w:type="spellStart"/>
-      <w:r>
-        <w:rPr>
-          <w:i/>
-          <w:iCs/>
-          <w:lang w:val="el-GR"/>
-        </w:rPr>
-        <w:t>ΙοΤ</w:t>
-      </w:r>
-      <w:proofErr w:type="spellEnd"/>
+        <w:t xml:space="preserve"> ΙοΤ</w:t>
+      </w:r>
       <w:r>
         <w:rPr>
           <w:i/>
@@ -7061,21 +6749,7 @@
         <w:rPr>
           <w:lang w:val="el-GR"/>
         </w:rPr>
-        <w:t xml:space="preserve">συμβαίνει είτε για ενημέρωση λανθασμένων τιμών είτε για προσθήκη νέων σε περιπτώσεις όπου την τότε </w:t>
-      </w:r>
-      <w:proofErr w:type="spellStart"/>
-      <w:r>
-        <w:rPr>
-          <w:lang w:val="el-GR"/>
-        </w:rPr>
-        <w:t>χρονίκη</w:t>
-      </w:r>
-      <w:proofErr w:type="spellEnd"/>
-      <w:r>
-        <w:rPr>
-          <w:lang w:val="el-GR"/>
-        </w:rPr>
-        <w:t xml:space="preserve"> στιγμή υπήρχε αδυναμία λήψης</w:t>
+        <w:t>συμβαίνει είτε για ενημέρωση λανθασμένων τιμών είτε για προσθήκη νέων σε περιπτώσεις όπου την τότε χρονίκη στιγμή υπήρχε αδυναμία λήψης</w:t>
       </w:r>
       <w:r>
         <w:rPr>
@@ -7159,43 +6833,21 @@
         <w:rPr>
           <w:lang w:val="el-GR"/>
         </w:rPr>
-        <w:t xml:space="preserve"> ένα επιπλέον </w:t>
-      </w:r>
-      <w:proofErr w:type="spellStart"/>
-      <w:r>
-        <w:rPr>
-          <w:lang w:val="el-GR"/>
-        </w:rPr>
-        <w:t>script-function</w:t>
-      </w:r>
-      <w:proofErr w:type="spellEnd"/>
-      <w:r>
-        <w:rPr>
-          <w:i/>
-          <w:iCs/>
-          <w:lang w:val="el-GR"/>
-        </w:rPr>
-        <w:t xml:space="preserve"> </w:t>
-      </w:r>
-      <w:r>
-        <w:rPr>
-          <w:lang w:val="el-GR"/>
-        </w:rPr>
-        <w:t xml:space="preserve">που παράγει δεδομένα ανά 20 δευτερόλεπτα με </w:t>
-      </w:r>
-      <w:proofErr w:type="spellStart"/>
-      <w:r>
-        <w:rPr>
-          <w:lang w:val="el-GR"/>
-        </w:rPr>
-        <w:t>timestamp</w:t>
-      </w:r>
-      <w:proofErr w:type="spellEnd"/>
-      <w:r>
-        <w:rPr>
-          <w:lang w:val="el-GR"/>
-        </w:rPr>
-        <w:t xml:space="preserve"> που</w:t>
+        <w:t xml:space="preserve"> ένα επιπλέον script-function</w:t>
+      </w:r>
+      <w:r>
+        <w:rPr>
+          <w:i/>
+          <w:iCs/>
+          <w:lang w:val="el-GR"/>
+        </w:rPr>
+        <w:t xml:space="preserve"> </w:t>
+      </w:r>
+      <w:r>
+        <w:rPr>
+          <w:lang w:val="el-GR"/>
+        </w:rPr>
+        <w:t>που παράγει δεδομένα ανά 20 δευτερόλεπτα με timestamp που</w:t>
       </w:r>
       <w:r>
         <w:rPr>
@@ -7315,21 +6967,7 @@
         <w:rPr>
           <w:lang w:val="el-GR"/>
         </w:rPr>
-        <w:t xml:space="preserve">και ανά 120 δευτερόλεπτα </w:t>
-      </w:r>
-      <w:proofErr w:type="spellStart"/>
-      <w:r>
-        <w:rPr>
-          <w:lang w:val="el-GR"/>
-        </w:rPr>
-        <w:t>timestamp</w:t>
-      </w:r>
-      <w:proofErr w:type="spellEnd"/>
-      <w:r>
-        <w:rPr>
-          <w:lang w:val="el-GR"/>
-        </w:rPr>
-        <w:t xml:space="preserve"> που αντιστοιχεί σε </w:t>
+        <w:t xml:space="preserve">και ανά 120 δευτερόλεπτα timestamp που αντιστοιχεί σε </w:t>
       </w:r>
       <w:r>
         <w:rPr>
@@ -7497,7 +7135,7 @@
     </w:p>
     <w:p>
       <w:pPr>
-        <w:pStyle w:val="2"/>
+        <w:pStyle w:val="Heading2"/>
       </w:pPr>
       <w:r>
         <w:rPr>
@@ -7614,13 +7252,7 @@
         <w:rPr>
           <w:lang w:val="el-GR"/>
         </w:rPr>
-        <w:t xml:space="preserve">Δίνει στις εφαρμογές μια κοινή πλατφόρμα για την αποστολή και </w:t>
-      </w:r>
-      <w:r>
-        <w:rPr>
-          <w:lang w:val="el-GR"/>
-        </w:rPr>
-        <w:t xml:space="preserve">λήψη μηνυμάτων και στα μηνύματά </w:t>
+        <w:t xml:space="preserve">Δίνει στις εφαρμογές μια κοινή πλατφόρμα για την αποστολή και λήψη μηνυμάτων και στα μηνύματά </w:t>
       </w:r>
       <w:r>
         <w:rPr>
@@ -8502,7 +8134,7 @@
     </w:p>
     <w:p>
       <w:pPr>
-        <w:pStyle w:val="2"/>
+        <w:pStyle w:val="Heading2"/>
         <w:rPr>
           <w:lang w:val="el-GR"/>
         </w:rPr>
@@ -8842,7 +8474,6 @@
         </w:rPr>
         <w:t xml:space="preserve"> πεδίο του </w:t>
       </w:r>
-      <w:proofErr w:type="spellStart"/>
       <w:r>
         <w:rPr>
           <w:i/>
@@ -8850,14 +8481,12 @@
         </w:rPr>
         <w:t>timeday</w:t>
       </w:r>
-      <w:proofErr w:type="spellEnd"/>
       <w:r>
         <w:rPr>
           <w:lang w:val="el-GR"/>
         </w:rPr>
         <w:t xml:space="preserve"> χρησιμοποιώντας ένα </w:t>
       </w:r>
-      <w:proofErr w:type="spellStart"/>
       <w:r>
         <w:rPr>
           <w:i/>
@@ -8865,7 +8494,6 @@
         </w:rPr>
         <w:t>TimestampAssigner</w:t>
       </w:r>
-      <w:proofErr w:type="spellEnd"/>
       <w:r>
         <w:rPr>
           <w:lang w:val="el-GR"/>
@@ -8878,7 +8506,6 @@
         </w:rPr>
         <w:t>(</w:t>
       </w:r>
-      <w:proofErr w:type="spellStart"/>
       <w:r>
         <w:rPr>
           <w:i/>
@@ -8887,7 +8514,6 @@
         </w:rPr>
         <w:t>BoundedOutOfOrdernessTimestampExtractor</w:t>
       </w:r>
-      <w:proofErr w:type="spellEnd"/>
       <w:r>
         <w:rPr>
           <w:lang w:val="el-GR"/>
@@ -8952,6 +8578,7 @@
         <w:t xml:space="preserve"> χωρίσει το κύριο </w:t>
       </w:r>
       <w:r>
+        <w:lastRenderedPageBreak/>
         <w:t>stream</w:t>
       </w:r>
       <w:r>
@@ -8966,23 +8593,13 @@
         </w:rPr>
         <w:t>ανάλογα με τις παραμέτρους που του έχουμε ορίσει (</w:t>
       </w:r>
-      <w:proofErr w:type="spellStart"/>
-      <w:r>
-        <w:rPr>
-          <w:i/>
-          <w:iCs/>
-          <w:lang w:val="el-GR"/>
-        </w:rPr>
-        <w:t>Time.days</w:t>
-      </w:r>
-      <w:proofErr w:type="spellEnd"/>
-      <w:r>
-        <w:rPr>
-          <w:i/>
-          <w:iCs/>
-          <w:lang w:val="el-GR"/>
-        </w:rPr>
-        <w:t>(1))</w:t>
+      <w:r>
+        <w:rPr>
+          <w:i/>
+          <w:iCs/>
+          <w:lang w:val="el-GR"/>
+        </w:rPr>
+        <w:t>Time.days(1))</w:t>
       </w:r>
       <w:r>
         <w:rPr>
@@ -9118,11 +8735,9 @@
         </w:rPr>
         <w:t>.</w:t>
       </w:r>
-      <w:proofErr w:type="spellStart"/>
       <w:r>
         <w:t>py</w:t>
       </w:r>
-      <w:proofErr w:type="spellEnd"/>
       <w:r>
         <w:rPr>
           <w:lang w:val="el-GR"/>
@@ -9173,7 +8788,19 @@
         <w:rPr>
           <w:lang w:val="el-GR"/>
         </w:rPr>
-        <w:t xml:space="preserve">, απαξιώντας για τα </w:t>
+        <w:t>,</w:t>
+      </w:r>
+      <w:r>
+        <w:rPr>
+          <w:lang w:val="el-GR"/>
+        </w:rPr>
+        <w:t xml:space="preserve"> </w:t>
+      </w:r>
+      <w:r>
+        <w:rPr>
+          <w:lang w:val="el-GR"/>
+        </w:rPr>
+        <w:t xml:space="preserve">τα ‘καθαρά’ δεδομένα χωρίς δηλαδή τα </w:t>
       </w:r>
       <w:r>
         <w:t>late</w:t>
@@ -9220,7 +8847,13 @@
         <w:rPr>
           <w:lang w:val="el-GR"/>
         </w:rPr>
-        <w:t xml:space="preserve"> δεν παίζουν ρόλο</w:t>
+        <w:t xml:space="preserve"> </w:t>
+      </w:r>
+      <w:r>
+        <w:rPr>
+          <w:lang w:val="el-GR"/>
+        </w:rPr>
+        <w:t>δεν υπάρχουν</w:t>
       </w:r>
       <w:r>
         <w:rPr>
@@ -9282,7 +8915,6 @@
         </w:rPr>
         <w:t xml:space="preserve"> </w:t>
       </w:r>
-      <w:proofErr w:type="spellStart"/>
       <w:r>
         <w:rPr>
           <w:i/>
@@ -9290,7 +8922,6 @@
         </w:rPr>
         <w:t>streamWithTwoDaysLateEvents</w:t>
       </w:r>
-      <w:proofErr w:type="spellEnd"/>
       <w:r>
         <w:rPr>
           <w:i/>
@@ -9510,7 +9141,7 @@
     </w:p>
     <w:p>
       <w:pPr>
-        <w:pStyle w:val="3"/>
+        <w:pStyle w:val="Heading3"/>
         <w:rPr>
           <w:lang w:val="el-GR"/>
         </w:rPr>
@@ -9536,7 +9167,7 @@
     </w:p>
     <w:p>
       <w:pPr>
-        <w:pStyle w:val="3"/>
+        <w:pStyle w:val="Heading3"/>
         <w:numPr>
           <w:ilvl w:val="0"/>
           <w:numId w:val="0"/>
@@ -9717,14 +9348,15 @@
           <w:iCs w:val="0"/>
           <w:lang w:val="el-GR"/>
         </w:rPr>
-        <w:t xml:space="preserve">παράγονται καθώς δεν επιδέχονται περετέρω επεξεργασία. Τα </w:t>
+        <w:t>παράγονται καθώς δεν επιδέχονται περ</w:t>
       </w:r>
       <w:r>
         <w:rPr>
           <w:i w:val="0"/>
           <w:iCs w:val="0"/>
-        </w:rPr>
-        <w:t>stream</w:t>
+          <w:lang w:val="el-GR"/>
+        </w:rPr>
+        <w:t>αι</w:t>
       </w:r>
       <w:r>
         <w:rPr>
@@ -9732,14 +9364,15 @@
           <w:iCs w:val="0"/>
           <w:lang w:val="el-GR"/>
         </w:rPr>
-        <w:t xml:space="preserve"> των </w:t>
+        <w:t>τ</w:t>
       </w:r>
       <w:r>
         <w:rPr>
           <w:i w:val="0"/>
           <w:iCs w:val="0"/>
-        </w:rPr>
-        <w:t>raw</w:t>
+          <w:lang w:val="el-GR"/>
+        </w:rPr>
+        <w:t>έ</w:t>
       </w:r>
       <w:r>
         <w:rPr>
@@ -9747,14 +9380,14 @@
           <w:iCs w:val="0"/>
           <w:lang w:val="el-GR"/>
         </w:rPr>
-        <w:t xml:space="preserve"> </w:t>
+        <w:t xml:space="preserve">ρω επεξεργασία. Τα </w:t>
       </w:r>
       <w:r>
         <w:rPr>
           <w:i w:val="0"/>
           <w:iCs w:val="0"/>
         </w:rPr>
-        <w:t>data</w:t>
+        <w:t>stream</w:t>
       </w:r>
       <w:r>
         <w:rPr>
@@ -9762,14 +9395,14 @@
           <w:iCs w:val="0"/>
           <w:lang w:val="el-GR"/>
         </w:rPr>
-        <w:t xml:space="preserve"> ξεκινάνε με τον χαρακτηριστικο “</w:t>
+        <w:t xml:space="preserve"> των </w:t>
       </w:r>
       <w:r>
         <w:rPr>
           <w:i w:val="0"/>
           <w:iCs w:val="0"/>
         </w:rPr>
-        <w:t>only</w:t>
+        <w:t>raw</w:t>
       </w:r>
       <w:r>
         <w:rPr>
@@ -9777,94 +9410,94 @@
           <w:iCs w:val="0"/>
           <w:lang w:val="el-GR"/>
         </w:rPr>
-        <w:t xml:space="preserve">” και κατάληξη το όνομα του αισθητήρα (π.χ </w:t>
-      </w:r>
-      <w:r>
-        <w:t>onlyTh</w:t>
-      </w:r>
-      <w:r>
-        <w:rPr>
-          <w:lang w:val="el-GR"/>
-        </w:rPr>
-        <w:t>1</w:t>
-      </w:r>
-      <w:r>
-        <w:rPr>
-          <w:lang w:val="el-GR"/>
-        </w:rPr>
-        <w:t xml:space="preserve">, </w:t>
-      </w:r>
-      <w:r>
-        <w:t>onlyMiac</w:t>
-      </w:r>
-      <w:r>
-        <w:rPr>
-          <w:lang w:val="el-GR"/>
-        </w:rPr>
-        <w:t>1</w:t>
-      </w:r>
-      <w:r>
-        <w:rPr>
-          <w:lang w:val="el-GR"/>
-        </w:rPr>
-        <w:t xml:space="preserve">, </w:t>
-      </w:r>
-      <w:r>
-        <w:t>onlyW</w:t>
-      </w:r>
-      <w:r>
-        <w:rPr>
-          <w:lang w:val="el-GR"/>
-        </w:rPr>
-        <w:t>1</w:t>
-      </w:r>
-      <w:r>
-        <w:rPr>
-          <w:lang w:val="el-GR"/>
-        </w:rPr>
-        <w:t xml:space="preserve"> </w:t>
-      </w:r>
-      <w:r>
-        <w:rPr>
-          <w:lang w:val="el-GR"/>
-        </w:rPr>
-        <w:t>κτλ).</w:t>
-      </w:r>
-      <w:r>
-        <w:rPr>
-          <w:lang w:val="el-GR"/>
-        </w:rPr>
         <w:t xml:space="preserve"> </w:t>
       </w:r>
       <w:r>
         <w:rPr>
           <w:i w:val="0"/>
           <w:iCs w:val="0"/>
-          <w:lang w:val="el-GR"/>
-        </w:rPr>
-        <w:t xml:space="preserve">Οφείλουμε να επισημάνουμε πως τα εννιά από τα δέκα νέα </w:t>
+        </w:rPr>
+        <w:t>data</w:t>
       </w:r>
       <w:r>
         <w:rPr>
           <w:i w:val="0"/>
           <w:iCs w:val="0"/>
-        </w:rPr>
-        <w:t>streams</w:t>
+          <w:lang w:val="el-GR"/>
+        </w:rPr>
+        <w:t xml:space="preserve"> ξεκινάνε με τον χαρακτηριστικο “</w:t>
       </w:r>
       <w:r>
         <w:rPr>
           <w:i w:val="0"/>
           <w:iCs w:val="0"/>
-          <w:lang w:val="el-GR"/>
-        </w:rPr>
-        <w:t xml:space="preserve"> προήρθαν από το </w:t>
+        </w:rPr>
+        <w:t>only</w:t>
       </w:r>
       <w:r>
         <w:rPr>
           <w:i w:val="0"/>
           <w:iCs w:val="0"/>
-        </w:rPr>
-        <w:t>rawData</w:t>
+          <w:lang w:val="el-GR"/>
+        </w:rPr>
+        <w:t xml:space="preserve">” και κατάληξη το όνομα του αισθητήρα (π.χ </w:t>
+      </w:r>
+      <w:r>
+        <w:t>onlyTh</w:t>
+      </w:r>
+      <w:r>
+        <w:rPr>
+          <w:lang w:val="el-GR"/>
+        </w:rPr>
+        <w:t>1</w:t>
+      </w:r>
+      <w:r>
+        <w:rPr>
+          <w:lang w:val="el-GR"/>
+        </w:rPr>
+        <w:t xml:space="preserve">, </w:t>
+      </w:r>
+      <w:r>
+        <w:t>onlyMiac</w:t>
+      </w:r>
+      <w:r>
+        <w:rPr>
+          <w:lang w:val="el-GR"/>
+        </w:rPr>
+        <w:t>1</w:t>
+      </w:r>
+      <w:r>
+        <w:rPr>
+          <w:lang w:val="el-GR"/>
+        </w:rPr>
+        <w:t xml:space="preserve">, </w:t>
+      </w:r>
+      <w:r>
+        <w:t>onlyW</w:t>
+      </w:r>
+      <w:r>
+        <w:rPr>
+          <w:lang w:val="el-GR"/>
+        </w:rPr>
+        <w:t>1</w:t>
+      </w:r>
+      <w:r>
+        <w:rPr>
+          <w:lang w:val="el-GR"/>
+        </w:rPr>
+        <w:t xml:space="preserve"> </w:t>
+      </w:r>
+      <w:r>
+        <w:rPr>
+          <w:lang w:val="el-GR"/>
+        </w:rPr>
+        <w:t>κτλ).</w:t>
+      </w:r>
+      <w:r>
+        <w:rPr>
+          <w:lang w:val="el-GR"/>
+        </w:rPr>
+        <w:t xml:space="preserve"> </w:t>
       </w:r>
       <w:r>
         <w:rPr>
@@ -9872,14 +9505,14 @@
           <w:iCs w:val="0"/>
           <w:lang w:val="el-GR"/>
         </w:rPr>
-        <w:t xml:space="preserve"> </w:t>
+        <w:t xml:space="preserve">Οφείλουμε να επισημάνουμε πως τα εννιά από τα δέκα νέα </w:t>
       </w:r>
       <w:r>
         <w:rPr>
           <w:i w:val="0"/>
           <w:iCs w:val="0"/>
         </w:rPr>
-        <w:t>stream</w:t>
+        <w:t>streams</w:t>
       </w:r>
       <w:r>
         <w:rPr>
@@ -9887,24 +9520,14 @@
           <w:iCs w:val="0"/>
           <w:lang w:val="el-GR"/>
         </w:rPr>
-        <w:t xml:space="preserve">, </w:t>
+        <w:t xml:space="preserve"> προήρθαν από το </w:t>
       </w:r>
       <w:r>
         <w:rPr>
           <w:i w:val="0"/>
           <w:iCs w:val="0"/>
-          <w:lang w:val="el-GR"/>
-        </w:rPr>
-        <w:t xml:space="preserve">ενώ μόνο το </w:t>
-      </w:r>
-      <w:r>
-        <w:t>onlyW</w:t>
-      </w:r>
-      <w:r>
-        <w:rPr>
-          <w:lang w:val="el-GR"/>
-        </w:rPr>
-        <w:t xml:space="preserve">1 </w:t>
+        </w:rPr>
+        <w:t>rawData</w:t>
       </w:r>
       <w:r>
         <w:rPr>
@@ -9912,27 +9535,14 @@
           <w:iCs w:val="0"/>
           <w:lang w:val="el-GR"/>
         </w:rPr>
-        <w:t xml:space="preserve">προήρθε από το </w:t>
-      </w:r>
-      <w:r>
-        <w:rPr>
-          <w:lang w:val="el-GR"/>
-        </w:rPr>
-        <w:t>streamWithTwoDaysLateEvents</w:t>
+        <w:t xml:space="preserve"> </w:t>
       </w:r>
       <w:r>
         <w:rPr>
           <w:i w:val="0"/>
           <w:iCs w:val="0"/>
-          <w:lang w:val="el-GR"/>
-        </w:rPr>
-        <w:t>,</w:t>
-      </w:r>
-      <w:r>
-        <w:rPr>
-          <w:lang w:val="el-GR"/>
-        </w:rPr>
-        <w:t xml:space="preserve"> </w:t>
+        </w:rPr>
+        <w:t>stream</w:t>
       </w:r>
       <w:r>
         <w:rPr>
@@ -9940,6 +9550,59 @@
           <w:iCs w:val="0"/>
           <w:lang w:val="el-GR"/>
         </w:rPr>
+        <w:t xml:space="preserve">, </w:t>
+      </w:r>
+      <w:r>
+        <w:rPr>
+          <w:i w:val="0"/>
+          <w:iCs w:val="0"/>
+          <w:lang w:val="el-GR"/>
+        </w:rPr>
+        <w:t xml:space="preserve">ενώ μόνο το </w:t>
+      </w:r>
+      <w:r>
+        <w:t>onlyW</w:t>
+      </w:r>
+      <w:r>
+        <w:rPr>
+          <w:lang w:val="el-GR"/>
+        </w:rPr>
+        <w:t xml:space="preserve">1 </w:t>
+      </w:r>
+      <w:r>
+        <w:rPr>
+          <w:i w:val="0"/>
+          <w:iCs w:val="0"/>
+          <w:lang w:val="el-GR"/>
+        </w:rPr>
+        <w:t xml:space="preserve">προήρθε από το </w:t>
+      </w:r>
+      <w:r>
+        <w:rPr>
+          <w:lang w:val="el-GR"/>
+        </w:rPr>
+        <w:t>streamWithTwoDaysLateEvents</w:t>
+      </w:r>
+      <w:r>
+        <w:rPr>
+          <w:i w:val="0"/>
+          <w:iCs w:val="0"/>
+          <w:lang w:val="el-GR"/>
+        </w:rPr>
+        <w:t>,</w:t>
+      </w:r>
+      <w:r>
+        <w:rPr>
+          <w:lang w:val="el-GR"/>
+        </w:rPr>
+        <w:t xml:space="preserve"> </w:t>
+      </w:r>
+      <w:r>
+        <w:rPr>
+          <w:i w:val="0"/>
+          <w:iCs w:val="0"/>
+          <w:lang w:val="el-GR"/>
+        </w:rPr>
         <w:t>για τους προφανείς λόγους.</w:t>
       </w:r>
     </w:p>
@@ -9952,7 +9615,7 @@
     </w:p>
     <w:p>
       <w:pPr>
-        <w:pStyle w:val="3"/>
+        <w:pStyle w:val="Heading3"/>
       </w:pPr>
       <w:r>
         <w:rPr>
@@ -9966,7 +9629,7 @@
     </w:p>
     <w:p>
       <w:pPr>
-        <w:pStyle w:val="3"/>
+        <w:pStyle w:val="Heading3"/>
         <w:numPr>
           <w:ilvl w:val="0"/>
           <w:numId w:val="0"/>
@@ -10575,7 +10238,7 @@
           <w:iCs w:val="0"/>
           <w:lang w:val="el-GR"/>
         </w:rPr>
-        <w:t>και τα δεδομένα που παίρνουν νέα τίμη μία φορά την ημέρα.</w:t>
+        <w:t xml:space="preserve">και τα </w:t>
       </w:r>
       <w:r>
         <w:rPr>
@@ -10583,7 +10246,7 @@
           <w:iCs w:val="0"/>
           <w:lang w:val="el-GR"/>
         </w:rPr>
-        <w:t xml:space="preserve"> </w:t>
+        <w:t>δεδομένα που παίρνουν νέα τίμη μία φορά την ημέρα.</w:t>
       </w:r>
       <w:r>
         <w:rPr>
@@ -10591,7 +10254,7 @@
           <w:iCs w:val="0"/>
           <w:lang w:val="el-GR"/>
         </w:rPr>
-        <w:t>Ομοίως με πριν</w:t>
+        <w:t xml:space="preserve"> </w:t>
       </w:r>
       <w:r>
         <w:rPr>
@@ -10599,7 +10262,7 @@
           <w:iCs w:val="0"/>
           <w:lang w:val="el-GR"/>
         </w:rPr>
-        <w:t>,</w:t>
+        <w:t>Ομοίως με πριν</w:t>
       </w:r>
       <w:r>
         <w:rPr>
@@ -10607,22 +10270,22 @@
           <w:iCs w:val="0"/>
           <w:lang w:val="el-GR"/>
         </w:rPr>
-        <w:t xml:space="preserve"> το </w:t>
+        <w:t>,</w:t>
       </w:r>
       <w:r>
         <w:rPr>
           <w:i w:val="0"/>
           <w:iCs w:val="0"/>
-        </w:rPr>
-        <w:t>aggregation</w:t>
+          <w:lang w:val="el-GR"/>
+        </w:rPr>
+        <w:t xml:space="preserve"> το </w:t>
       </w:r>
       <w:r>
         <w:rPr>
           <w:i w:val="0"/>
           <w:iCs w:val="0"/>
-          <w:lang w:val="el-GR"/>
-        </w:rPr>
-        <w:t xml:space="preserve"> </w:t>
+        </w:rPr>
+        <w:t>aggregation</w:t>
       </w:r>
       <w:r>
         <w:rPr>
@@ -10630,22 +10293,22 @@
           <w:iCs w:val="0"/>
           <w:lang w:val="el-GR"/>
         </w:rPr>
-        <w:t xml:space="preserve">για τον αισθητήρα </w:t>
+        <w:t xml:space="preserve"> </w:t>
       </w:r>
       <w:r>
         <w:rPr>
           <w:i w:val="0"/>
           <w:iCs w:val="0"/>
-        </w:rPr>
-        <w:t>W</w:t>
+          <w:lang w:val="el-GR"/>
+        </w:rPr>
+        <w:t xml:space="preserve">για τον αισθητήρα </w:t>
       </w:r>
       <w:r>
         <w:rPr>
           <w:i w:val="0"/>
           <w:iCs w:val="0"/>
-          <w:lang w:val="el-GR"/>
-        </w:rPr>
-        <w:t>1</w:t>
+        </w:rPr>
+        <w:t>W</w:t>
       </w:r>
       <w:r>
         <w:rPr>
@@ -10653,13 +10316,7 @@
           <w:iCs w:val="0"/>
           <w:lang w:val="el-GR"/>
         </w:rPr>
-        <w:t xml:space="preserve"> βασίστηκε στο </w:t>
-      </w:r>
-      <w:r>
-        <w:rPr>
-          <w:lang w:val="el-GR"/>
-        </w:rPr>
-        <w:t>streamWithTwoDaysLateEvents</w:t>
+        <w:t>1</w:t>
       </w:r>
       <w:r>
         <w:rPr>
@@ -10667,12 +10324,26 @@
           <w:iCs w:val="0"/>
           <w:lang w:val="el-GR"/>
         </w:rPr>
+        <w:t xml:space="preserve"> βασίστηκε στο </w:t>
+      </w:r>
+      <w:r>
+        <w:rPr>
+          <w:lang w:val="el-GR"/>
+        </w:rPr>
+        <w:t>streamWithTwoDaysLateEvents</w:t>
+      </w:r>
+      <w:r>
+        <w:rPr>
+          <w:i w:val="0"/>
+          <w:iCs w:val="0"/>
+          <w:lang w:val="el-GR"/>
+        </w:rPr>
         <w:t>.</w:t>
       </w:r>
     </w:p>
     <w:p>
       <w:pPr>
-        <w:pStyle w:val="3"/>
+        <w:pStyle w:val="Heading3"/>
         <w:numPr>
           <w:ilvl w:val="0"/>
           <w:numId w:val="0"/>
@@ -10734,37 +10405,37 @@
           <w:iCs w:val="0"/>
           <w:lang w:val="el-GR"/>
         </w:rPr>
-        <w:t xml:space="preserve">που αφορούν υπολογισμό διαφορά για </w:t>
+        <w:t>που αφορούν υπολογισμό διαφορά για τους αισθητήρας ενημέρωσης δεδομένων ανα μέρα (</w:t>
       </w:r>
       <w:r>
         <w:rPr>
           <w:i w:val="0"/>
           <w:iCs w:val="0"/>
-          <w:lang w:val="el-GR"/>
-        </w:rPr>
-        <w:t>τους αισθητήρας ενημέρωσης δεδομένων ανα μέρα (</w:t>
+        </w:rPr>
+        <w:t>Etot</w:t>
       </w:r>
       <w:r>
         <w:rPr>
           <w:i w:val="0"/>
           <w:iCs w:val="0"/>
-        </w:rPr>
-        <w:t>Etot</w:t>
+          <w:lang w:val="el-GR"/>
+        </w:rPr>
+        <w:t xml:space="preserve">, </w:t>
       </w:r>
       <w:r>
         <w:rPr>
           <w:i w:val="0"/>
           <w:iCs w:val="0"/>
-          <w:lang w:val="el-GR"/>
-        </w:rPr>
-        <w:t xml:space="preserve">, </w:t>
+        </w:rPr>
+        <w:t>Wtot</w:t>
       </w:r>
       <w:r>
         <w:rPr>
           <w:i w:val="0"/>
           <w:iCs w:val="0"/>
-        </w:rPr>
-        <w:t>Wtot</w:t>
+          <w:lang w:val="el-GR"/>
+        </w:rPr>
+        <w:t>)</w:t>
       </w:r>
       <w:r>
         <w:rPr>
@@ -10772,7 +10443,7 @@
           <w:iCs w:val="0"/>
           <w:lang w:val="el-GR"/>
         </w:rPr>
-        <w:t>)</w:t>
+        <w:t xml:space="preserve"> </w:t>
       </w:r>
       <w:r>
         <w:rPr>
@@ -10780,7 +10451,7 @@
           <w:iCs w:val="0"/>
           <w:lang w:val="el-GR"/>
         </w:rPr>
-        <w:t xml:space="preserve"> </w:t>
+        <w:t>–</w:t>
       </w:r>
       <w:r>
         <w:rPr>
@@ -10788,7 +10459,27 @@
           <w:iCs w:val="0"/>
           <w:lang w:val="el-GR"/>
         </w:rPr>
-        <w:t>–</w:t>
+        <w:t xml:space="preserve"> </w:t>
+      </w:r>
+      <w:r>
+        <w:rPr>
+          <w:u w:val="single"/>
+          <w:lang w:val="el-GR"/>
+        </w:rPr>
+        <w:t>AggDayDiff[</w:t>
+      </w:r>
+      <w:r>
+        <w:rPr>
+          <w:u w:val="single"/>
+        </w:rPr>
+        <w:t>y</w:t>
+      </w:r>
+      <w:r>
+        <w:rPr>
+          <w:u w:val="single"/>
+          <w:lang w:val="el-GR"/>
+        </w:rPr>
+        <w:t>]</w:t>
       </w:r>
       <w:r>
         <w:rPr>
@@ -10796,27 +10487,7 @@
           <w:iCs w:val="0"/>
           <w:lang w:val="el-GR"/>
         </w:rPr>
-        <w:t xml:space="preserve"> </w:t>
-      </w:r>
-      <w:r>
-        <w:rPr>
-          <w:u w:val="single"/>
-          <w:lang w:val="el-GR"/>
-        </w:rPr>
-        <w:t>AggDayDiff[</w:t>
-      </w:r>
-      <w:r>
-        <w:rPr>
-          <w:u w:val="single"/>
-        </w:rPr>
-        <w:t>y</w:t>
-      </w:r>
-      <w:r>
-        <w:rPr>
-          <w:u w:val="single"/>
-          <w:lang w:val="el-GR"/>
-        </w:rPr>
-        <w:t>]</w:t>
+        <w:t xml:space="preserve">. </w:t>
       </w:r>
       <w:r>
         <w:rPr>
@@ -10824,7 +10495,7 @@
           <w:iCs w:val="0"/>
           <w:lang w:val="el-GR"/>
         </w:rPr>
-        <w:t xml:space="preserve">. </w:t>
+        <w:t>Για το σκοπό αυτών των</w:t>
       </w:r>
       <w:r>
         <w:rPr>
@@ -10832,7 +10503,7 @@
           <w:iCs w:val="0"/>
           <w:lang w:val="el-GR"/>
         </w:rPr>
-        <w:t>Για το σκοπό αυτών των</w:t>
+        <w:t xml:space="preserve"> </w:t>
       </w:r>
       <w:r>
         <w:rPr>
@@ -10840,22 +10511,22 @@
           <w:iCs w:val="0"/>
           <w:lang w:val="el-GR"/>
         </w:rPr>
-        <w:t xml:space="preserve"> </w:t>
+        <w:t xml:space="preserve">ημερίσιων </w:t>
       </w:r>
       <w:r>
         <w:rPr>
           <w:i w:val="0"/>
           <w:iCs w:val="0"/>
-          <w:lang w:val="el-GR"/>
-        </w:rPr>
-        <w:t xml:space="preserve">ημερίσιων </w:t>
+        </w:rPr>
+        <w:t>aggregations</w:t>
       </w:r>
       <w:r>
         <w:rPr>
           <w:i w:val="0"/>
           <w:iCs w:val="0"/>
-        </w:rPr>
-        <w:t>aggregations</w:t>
+          <w:lang w:val="el-GR"/>
+        </w:rPr>
+        <w:t xml:space="preserve"> </w:t>
       </w:r>
       <w:r>
         <w:rPr>
@@ -10863,7 +10534,7 @@
           <w:iCs w:val="0"/>
           <w:lang w:val="el-GR"/>
         </w:rPr>
-        <w:t xml:space="preserve"> </w:t>
+        <w:t>έχουμε</w:t>
       </w:r>
       <w:r>
         <w:rPr>
@@ -10871,7 +10542,7 @@
           <w:iCs w:val="0"/>
           <w:lang w:val="el-GR"/>
         </w:rPr>
-        <w:t>έχουμε</w:t>
+        <w:t xml:space="preserve"> </w:t>
       </w:r>
       <w:r>
         <w:rPr>
@@ -10879,7 +10550,7 @@
           <w:iCs w:val="0"/>
           <w:lang w:val="el-GR"/>
         </w:rPr>
-        <w:t xml:space="preserve"> </w:t>
+        <w:t>δύο</w:t>
       </w:r>
       <w:r>
         <w:rPr>
@@ -10887,29 +10558,29 @@
           <w:iCs w:val="0"/>
           <w:lang w:val="el-GR"/>
         </w:rPr>
-        <w:t>δύο</w:t>
+        <w:t xml:space="preserve"> </w:t>
       </w:r>
       <w:r>
         <w:rPr>
           <w:i w:val="0"/>
           <w:iCs w:val="0"/>
-          <w:lang w:val="el-GR"/>
-        </w:rPr>
-        <w:t xml:space="preserve"> </w:t>
+        </w:rPr>
+        <w:t>DataStream</w:t>
       </w:r>
       <w:r>
         <w:rPr>
           <w:i w:val="0"/>
           <w:iCs w:val="0"/>
         </w:rPr>
-        <w:t>DataStream</w:t>
+        <w:t>s</w:t>
       </w:r>
       <w:r>
         <w:rPr>
           <w:i w:val="0"/>
           <w:iCs w:val="0"/>
-        </w:rPr>
-        <w:t>s</w:t>
+          <w:lang w:val="el-GR"/>
+        </w:rPr>
+        <w:t xml:space="preserve">, </w:t>
       </w:r>
       <w:r>
         <w:rPr>
@@ -10917,22 +10588,22 @@
           <w:iCs w:val="0"/>
           <w:lang w:val="el-GR"/>
         </w:rPr>
-        <w:t xml:space="preserve">, </w:t>
+        <w:t xml:space="preserve">όπου σε κάθε γράμμη κάθε </w:t>
       </w:r>
       <w:r>
         <w:rPr>
           <w:i w:val="0"/>
           <w:iCs w:val="0"/>
-          <w:lang w:val="el-GR"/>
-        </w:rPr>
-        <w:t xml:space="preserve">όπου σε κάθε γράμμη κάθε </w:t>
+        </w:rPr>
+        <w:t>stream</w:t>
       </w:r>
       <w:r>
         <w:rPr>
           <w:i w:val="0"/>
           <w:iCs w:val="0"/>
-        </w:rPr>
-        <w:t>stream</w:t>
+          <w:lang w:val="el-GR"/>
+        </w:rPr>
+        <w:t xml:space="preserve"> </w:t>
       </w:r>
       <w:r>
         <w:rPr>
@@ -10940,7 +10611,7 @@
           <w:iCs w:val="0"/>
           <w:lang w:val="el-GR"/>
         </w:rPr>
-        <w:t xml:space="preserve"> </w:t>
+        <w:t>υπάρχει</w:t>
       </w:r>
       <w:r>
         <w:rPr>
@@ -10948,7 +10619,7 @@
           <w:iCs w:val="0"/>
           <w:lang w:val="el-GR"/>
         </w:rPr>
-        <w:t>υπάρχει</w:t>
+        <w:t xml:space="preserve">, πάλι, </w:t>
       </w:r>
       <w:r>
         <w:rPr>
@@ -10956,7 +10627,16 @@
           <w:iCs w:val="0"/>
           <w:lang w:val="el-GR"/>
         </w:rPr>
-        <w:t xml:space="preserve">, πάλι, </w:t>
+        <w:t xml:space="preserve">ένα </w:t>
+      </w:r>
+      <w:r>
+        <w:t>Tuple</w:t>
+      </w:r>
+      <w:r>
+        <w:rPr>
+          <w:lang w:val="el-GR"/>
+        </w:rPr>
+        <w:t xml:space="preserve"> </w:t>
       </w:r>
       <w:r>
         <w:rPr>
@@ -10964,16 +10644,7 @@
           <w:iCs w:val="0"/>
           <w:lang w:val="el-GR"/>
         </w:rPr>
-        <w:t xml:space="preserve">ένα </w:t>
-      </w:r>
-      <w:r>
-        <w:t>Tuple</w:t>
-      </w:r>
-      <w:r>
-        <w:rPr>
-          <w:lang w:val="el-GR"/>
-        </w:rPr>
-        <w:t xml:space="preserve"> </w:t>
+        <w:t>με την ημερομηνία</w:t>
       </w:r>
       <w:r>
         <w:rPr>
@@ -10981,7 +10652,7 @@
           <w:iCs w:val="0"/>
           <w:lang w:val="el-GR"/>
         </w:rPr>
-        <w:t>με την ημερομηνία</w:t>
+        <w:t>/</w:t>
       </w:r>
       <w:r>
         <w:rPr>
@@ -10989,7 +10660,7 @@
           <w:iCs w:val="0"/>
           <w:lang w:val="el-GR"/>
         </w:rPr>
-        <w:t>/</w:t>
+        <w:t>ωρα και την τιμή της  θερμοκρασίας.</w:t>
       </w:r>
       <w:r>
         <w:rPr>
@@ -10997,7 +10668,7 @@
           <w:iCs w:val="0"/>
           <w:lang w:val="el-GR"/>
         </w:rPr>
-        <w:t>ωρα και την τιμή της  θερμοκρασίας.</w:t>
+        <w:t xml:space="preserve"> </w:t>
       </w:r>
       <w:r>
         <w:rPr>
@@ -11005,22 +10676,22 @@
           <w:iCs w:val="0"/>
           <w:lang w:val="el-GR"/>
         </w:rPr>
-        <w:t xml:space="preserve"> </w:t>
+        <w:t xml:space="preserve">Αυτά τα </w:t>
       </w:r>
       <w:r>
         <w:rPr>
           <w:i w:val="0"/>
           <w:iCs w:val="0"/>
-          <w:lang w:val="el-GR"/>
-        </w:rPr>
-        <w:t xml:space="preserve">Αυτά τα </w:t>
+        </w:rPr>
+        <w:t>Datastream</w:t>
       </w:r>
       <w:r>
         <w:rPr>
           <w:i w:val="0"/>
           <w:iCs w:val="0"/>
-        </w:rPr>
-        <w:t>Datastream</w:t>
+          <w:lang w:val="el-GR"/>
+        </w:rPr>
+        <w:t xml:space="preserve"> </w:t>
       </w:r>
       <w:r>
         <w:rPr>
@@ -11028,7 +10699,7 @@
           <w:iCs w:val="0"/>
           <w:lang w:val="el-GR"/>
         </w:rPr>
-        <w:t xml:space="preserve"> </w:t>
+        <w:t>ξεκινάνε</w:t>
       </w:r>
       <w:r>
         <w:rPr>
@@ -11036,7 +10707,7 @@
           <w:iCs w:val="0"/>
           <w:lang w:val="el-GR"/>
         </w:rPr>
-        <w:t>ξεκινάνε</w:t>
+        <w:t xml:space="preserve"> </w:t>
       </w:r>
       <w:r>
         <w:rPr>
@@ -11044,7 +10715,7 @@
           <w:iCs w:val="0"/>
           <w:lang w:val="el-GR"/>
         </w:rPr>
-        <w:t xml:space="preserve"> </w:t>
+        <w:t xml:space="preserve">με τον χαρακτηριστικο </w:t>
       </w:r>
       <w:r>
         <w:rPr>
@@ -11052,22 +10723,22 @@
           <w:iCs w:val="0"/>
           <w:lang w:val="el-GR"/>
         </w:rPr>
-        <w:t xml:space="preserve">με τον χαρακτηριστικο </w:t>
+        <w:t>“</w:t>
       </w:r>
       <w:r>
         <w:rPr>
           <w:i w:val="0"/>
           <w:iCs w:val="0"/>
-          <w:lang w:val="el-GR"/>
-        </w:rPr>
-        <w:t>“</w:t>
+        </w:rPr>
+        <w:t>diff</w:t>
       </w:r>
       <w:r>
         <w:rPr>
           <w:i w:val="0"/>
           <w:iCs w:val="0"/>
-        </w:rPr>
-        <w:t>diff</w:t>
+          <w:lang w:val="el-GR"/>
+        </w:rPr>
+        <w:t>”</w:t>
       </w:r>
       <w:r>
         <w:rPr>
@@ -11075,22 +10746,22 @@
           <w:iCs w:val="0"/>
           <w:lang w:val="el-GR"/>
         </w:rPr>
-        <w:t>”</w:t>
+        <w:t xml:space="preserve"> και κατάληξη το </w:t>
       </w:r>
       <w:r>
         <w:rPr>
           <w:i w:val="0"/>
           <w:iCs w:val="0"/>
-          <w:lang w:val="el-GR"/>
-        </w:rPr>
-        <w:t xml:space="preserve"> και κατάληξη το </w:t>
+        </w:rPr>
+        <w:t>aggregation</w:t>
       </w:r>
       <w:r>
         <w:rPr>
           <w:i w:val="0"/>
           <w:iCs w:val="0"/>
-        </w:rPr>
-        <w:t>aggregation</w:t>
+          <w:lang w:val="el-GR"/>
+        </w:rPr>
+        <w:t xml:space="preserve"> </w:t>
       </w:r>
       <w:r>
         <w:rPr>
@@ -11098,14 +10769,6 @@
           <w:iCs w:val="0"/>
           <w:lang w:val="el-GR"/>
         </w:rPr>
-        <w:t xml:space="preserve"> </w:t>
-      </w:r>
-      <w:r>
-        <w:rPr>
-          <w:i w:val="0"/>
-          <w:iCs w:val="0"/>
-          <w:lang w:val="el-GR"/>
-        </w:rPr>
         <w:t>και το όνομα του αισθητήρα (</w:t>
       </w:r>
       <w:r>
@@ -11145,7 +10808,7 @@
     </w:p>
     <w:p>
       <w:pPr>
-        <w:pStyle w:val="3"/>
+        <w:pStyle w:val="Heading3"/>
         <w:rPr>
           <w:lang w:val="el-GR"/>
         </w:rPr>
@@ -11324,7 +10987,6 @@
         </w:rPr>
         <w:t xml:space="preserve"> </w:t>
       </w:r>
-      <w:proofErr w:type="spellStart"/>
       <w:r>
         <w:rPr>
           <w:i/>
@@ -11333,7 +10995,6 @@
         </w:rPr>
         <w:t>tenDaysLateStream</w:t>
       </w:r>
-      <w:proofErr w:type="spellEnd"/>
       <w:r>
         <w:rPr>
           <w:i/>
@@ -11474,11 +11135,9 @@
         </w:rPr>
         <w:t xml:space="preserve">αποτελούμενο από την </w:t>
       </w:r>
-      <w:proofErr w:type="spellStart"/>
       <w:r>
         <w:t>unix</w:t>
       </w:r>
-      <w:proofErr w:type="spellEnd"/>
       <w:r>
         <w:rPr>
           <w:lang w:val="el-GR"/>
@@ -11560,7 +11219,6 @@
         </w:rPr>
         <w:t xml:space="preserve">με όνομα </w:t>
       </w:r>
-      <w:proofErr w:type="spellStart"/>
       <w:r>
         <w:rPr>
           <w:i/>
@@ -11569,7 +11227,6 @@
         </w:rPr>
         <w:t>twoDaysLateStream</w:t>
       </w:r>
-      <w:proofErr w:type="spellEnd"/>
       <w:r>
         <w:rPr>
           <w:i/>
@@ -11596,7 +11253,7 @@
     </w:p>
     <w:p>
       <w:pPr>
-        <w:pStyle w:val="3"/>
+        <w:pStyle w:val="Heading3"/>
         <w:numPr>
           <w:ilvl w:val="0"/>
           <w:numId w:val="0"/>
@@ -11686,7 +11343,6 @@
         </w:rPr>
         <w:t>χρειάζεται όταν ορίζουμε την πηγή (</w:t>
       </w:r>
-      <w:proofErr w:type="spellStart"/>
       <w:r>
         <w:rPr>
           <w:i/>
@@ -11694,7 +11350,6 @@
         </w:rPr>
         <w:t>addSource</w:t>
       </w:r>
-      <w:proofErr w:type="spellEnd"/>
       <w:r>
         <w:rPr>
           <w:lang w:val="el-GR"/>
@@ -11866,11 +11521,9 @@
         </w:rPr>
         <w:t xml:space="preserve">εισόδου  με βάση τις μεταβλητές που έχουμε ορίσει στο </w:t>
       </w:r>
-      <w:proofErr w:type="spellStart"/>
       <w:r>
         <w:t>eachrow</w:t>
       </w:r>
-      <w:proofErr w:type="spellEnd"/>
       <w:r>
         <w:rPr>
           <w:lang w:val="el-GR"/>
@@ -11901,11 +11554,9 @@
         </w:rPr>
         <w:t>.</w:t>
       </w:r>
-      <w:proofErr w:type="spellStart"/>
       <w:r>
         <w:t>json</w:t>
       </w:r>
-      <w:proofErr w:type="spellEnd"/>
       <w:r>
         <w:rPr>
           <w:lang w:val="el-GR"/>
@@ -11965,39 +11616,7 @@
           <w:i/>
           <w:iCs/>
         </w:rPr>
-        <w:t xml:space="preserve">(int) th1, (int) th2, (int) hvac1, (int) hvac2, (int) miac1, (int) miac2, (int) </w:t>
-      </w:r>
-      <w:proofErr w:type="spellStart"/>
-      <w:r>
-        <w:rPr>
-          <w:i/>
-          <w:iCs/>
-        </w:rPr>
-        <w:t>etot</w:t>
-      </w:r>
-      <w:proofErr w:type="spellEnd"/>
-      <w:r>
-        <w:rPr>
-          <w:i/>
-          <w:iCs/>
-        </w:rPr>
-        <w:t xml:space="preserve">, (int) mov1, (double) w1, (int) </w:t>
-      </w:r>
-      <w:proofErr w:type="spellStart"/>
-      <w:r>
-        <w:rPr>
-          <w:i/>
-          <w:iCs/>
-        </w:rPr>
-        <w:t>wtot</w:t>
-      </w:r>
-      <w:proofErr w:type="spellEnd"/>
-      <w:r>
-        <w:rPr>
-          <w:i/>
-          <w:iCs/>
-        </w:rPr>
-        <w:t>.</w:t>
+        <w:t>(int) th1, (int) th2, (int) hvac1, (int) hvac2, (int) miac1, (int) miac2, (int) etot, (int) mov1, (double) w1, (int) wtot.</w:t>
       </w:r>
     </w:p>
     <w:p>
@@ -12007,7 +11626,7 @@
     </w:p>
     <w:p>
       <w:pPr>
-        <w:pStyle w:val="2"/>
+        <w:pStyle w:val="Heading2"/>
         <w:rPr>
           <w:lang w:val="el-GR"/>
         </w:rPr>
@@ -12154,7 +11773,14 @@
         <w:rPr>
           <w:lang w:val="el-GR"/>
         </w:rPr>
-        <w:t xml:space="preserve">) που περιέχουν τα </w:t>
+        <w:t xml:space="preserve">) που </w:t>
+      </w:r>
+      <w:r>
+        <w:rPr>
+          <w:lang w:val="el-GR"/>
+        </w:rPr>
+        <w:lastRenderedPageBreak/>
+        <w:t xml:space="preserve">περιέχουν τα </w:t>
       </w:r>
       <w:r>
         <w:t>stream</w:t>
@@ -12237,7 +11863,6 @@
         </w:rPr>
         <w:t>(</w:t>
       </w:r>
-      <w:proofErr w:type="spellStart"/>
       <w:r>
         <w:rPr>
           <w:i/>
@@ -12245,14 +11870,12 @@
         </w:rPr>
         <w:t>rawDataList</w:t>
       </w:r>
-      <w:proofErr w:type="spellEnd"/>
       <w:r>
         <w:rPr>
           <w:lang w:val="el-GR"/>
         </w:rPr>
         <w:t xml:space="preserve">, </w:t>
       </w:r>
-      <w:proofErr w:type="spellStart"/>
       <w:r>
         <w:rPr>
           <w:i/>
@@ -12260,7 +11883,6 @@
         </w:rPr>
         <w:t>aggList</w:t>
       </w:r>
-      <w:proofErr w:type="spellEnd"/>
       <w:r>
         <w:rPr>
           <w:lang w:val="el-GR"/>
@@ -12279,7 +11901,6 @@
         </w:rPr>
         <w:t xml:space="preserve"> </w:t>
       </w:r>
-      <w:proofErr w:type="spellStart"/>
       <w:r>
         <w:rPr>
           <w:i/>
@@ -12288,7 +11909,6 @@
         </w:rPr>
         <w:t>aggDayList</w:t>
       </w:r>
-      <w:proofErr w:type="spellEnd"/>
       <w:r>
         <w:rPr>
           <w:i/>
@@ -12303,7 +11923,6 @@
         </w:rPr>
         <w:t xml:space="preserve"> </w:t>
       </w:r>
-      <w:proofErr w:type="spellStart"/>
       <w:r>
         <w:rPr>
           <w:i/>
@@ -12312,7 +11931,6 @@
         </w:rPr>
         <w:t>lateEventList</w:t>
       </w:r>
-      <w:proofErr w:type="spellEnd"/>
       <w:r>
         <w:rPr>
           <w:lang w:val="el-GR"/>
@@ -12375,7 +11993,6 @@
         </w:rPr>
         <w:t xml:space="preserve">, </w:t>
       </w:r>
-      <w:proofErr w:type="spellStart"/>
       <w:r>
         <w:rPr>
           <w:i/>
@@ -12383,7 +12000,6 @@
         </w:rPr>
         <w:t>aggSensors</w:t>
       </w:r>
-      <w:proofErr w:type="spellEnd"/>
       <w:r>
         <w:rPr>
           <w:i/>
@@ -12400,7 +12016,6 @@
         </w:rPr>
         <w:t>,</w:t>
       </w:r>
-      <w:proofErr w:type="spellStart"/>
       <w:r>
         <w:rPr>
           <w:i/>
@@ -12409,7 +12024,6 @@
         </w:rPr>
         <w:t>aggDaySensors</w:t>
       </w:r>
-      <w:proofErr w:type="spellEnd"/>
       <w:r>
         <w:rPr>
           <w:i/>
@@ -12418,7 +12032,6 @@
         </w:rPr>
         <w:t xml:space="preserve">, </w:t>
       </w:r>
-      <w:proofErr w:type="spellStart"/>
       <w:r>
         <w:rPr>
           <w:i/>
@@ -12427,7 +12040,6 @@
         </w:rPr>
         <w:t>lateEventSensors</w:t>
       </w:r>
-      <w:proofErr w:type="spellEnd"/>
       <w:r>
         <w:rPr>
           <w:lang w:val="el-GR"/>
@@ -12450,14 +12062,7 @@
         <w:rPr>
           <w:lang w:val="el-GR"/>
         </w:rPr>
-        <w:t xml:space="preserve">Έπειτα, </w:t>
-      </w:r>
-      <w:r>
-        <w:rPr>
-          <w:lang w:val="el-GR"/>
-        </w:rPr>
-        <w:lastRenderedPageBreak/>
-        <w:t xml:space="preserve">μέσα από </w:t>
+        <w:t xml:space="preserve">Έπειτα, μέσα από </w:t>
       </w:r>
       <w:r>
         <w:rPr>
@@ -12647,7 +12252,6 @@
         </w:rPr>
         <w:t xml:space="preserve"> με την χρήση της κλάσης </w:t>
       </w:r>
-      <w:proofErr w:type="spellStart"/>
       <w:r>
         <w:rPr>
           <w:i/>
@@ -12655,7 +12259,6 @@
         </w:rPr>
         <w:t>RestClient</w:t>
       </w:r>
-      <w:proofErr w:type="spellEnd"/>
       <w:r>
         <w:rPr>
           <w:i/>
@@ -12698,14 +12301,12 @@
           <w:lang w:val="el-GR"/>
         </w:rPr>
       </w:pPr>
-      <w:proofErr w:type="spellStart"/>
       <w:r>
         <w:rPr>
           <w:u w:val="single"/>
         </w:rPr>
         <w:t>RestClient</w:t>
       </w:r>
-      <w:proofErr w:type="spellEnd"/>
       <w:r>
         <w:rPr>
           <w:u w:val="single"/>
@@ -12742,8 +12343,6 @@
           <w:lang w:val="el-GR"/>
         </w:rPr>
       </w:pPr>
-      <w:proofErr w:type="spellStart"/>
-      <w:proofErr w:type="gramStart"/>
       <w:r>
         <w:rPr>
           <w:i/>
@@ -12751,23 +12350,13 @@
         </w:rPr>
         <w:t>publishToOpenTSDB</w:t>
       </w:r>
-      <w:proofErr w:type="spellEnd"/>
-      <w:r>
-        <w:rPr>
-          <w:i/>
-          <w:iCs/>
-          <w:lang w:val="el-GR"/>
-        </w:rPr>
-        <w:t>(</w:t>
-      </w:r>
-      <w:proofErr w:type="gramEnd"/>
-      <w:r>
-        <w:rPr>
-          <w:i/>
-          <w:iCs/>
-          <w:lang w:val="el-GR"/>
-        </w:rPr>
-        <w:t>)</w:t>
+      <w:r>
+        <w:rPr>
+          <w:i/>
+          <w:iCs/>
+          <w:lang w:val="el-GR"/>
+        </w:rPr>
+        <w:t>()</w:t>
       </w:r>
       <w:r>
         <w:rPr>
@@ -13044,7 +12633,7 @@
     </w:p>
     <w:p>
       <w:pPr>
-        <w:pStyle w:val="2"/>
+        <w:pStyle w:val="Heading2"/>
         <w:rPr>
           <w:lang w:val="el-GR"/>
         </w:rPr>
@@ -13159,28 +12748,12 @@
         </w:rPr>
         <w:t xml:space="preserve"> </w:t>
       </w:r>
-      <w:proofErr w:type="spellStart"/>
-      <w:r>
-        <w:rPr>
-          <w:lang w:val="el-GR"/>
-        </w:rPr>
-        <w:t>Apache</w:t>
-      </w:r>
-      <w:proofErr w:type="spellEnd"/>
-      <w:r>
-        <w:rPr>
-          <w:lang w:val="el-GR"/>
-        </w:rPr>
-        <w:t xml:space="preserve"> </w:t>
-      </w:r>
-      <w:proofErr w:type="spellStart"/>
-      <w:r>
-        <w:rPr>
-          <w:lang w:val="el-GR"/>
-        </w:rPr>
-        <w:t>HBas</w:t>
-      </w:r>
-      <w:proofErr w:type="spellEnd"/>
+      <w:r>
+        <w:rPr>
+          <w:lang w:val="el-GR"/>
+        </w:rPr>
+        <w:t>Apache HBas</w:t>
+      </w:r>
       <w:r>
         <w:t>e</w:t>
       </w:r>
@@ -13200,21 +12773,7 @@
         <w:rPr>
           <w:lang w:val="el-GR"/>
         </w:rPr>
-        <w:t xml:space="preserve"> βάση δεδομένων </w:t>
-      </w:r>
-      <w:proofErr w:type="spellStart"/>
-      <w:r>
-        <w:rPr>
-          <w:lang w:val="el-GR"/>
-        </w:rPr>
-        <w:t>Hadoop</w:t>
-      </w:r>
-      <w:proofErr w:type="spellEnd"/>
-      <w:r>
-        <w:rPr>
-          <w:lang w:val="el-GR"/>
-        </w:rPr>
-        <w:t>, ένας κατανεμημένος, επεκτάσιμος, μεγάλος χώρος αποθήκευσης δεδομένων.</w:t>
+        <w:t xml:space="preserve"> βάση δεδομένων Hadoop, ένας κατανεμημένος, επεκτάσιμος, μεγάλος χώρος αποθήκευσης δεδομένων.</w:t>
       </w:r>
       <w:r>
         <w:rPr>
@@ -13730,7 +13289,7 @@
     </w:p>
     <w:p>
       <w:pPr>
-        <w:pStyle w:val="2"/>
+        <w:pStyle w:val="Heading2"/>
       </w:pPr>
       <w:r>
         <w:rPr>
@@ -13778,28 +13337,7 @@
         <w:rPr>
           <w:lang w:val="el-GR"/>
         </w:rPr>
-        <w:t xml:space="preserve"> </w:t>
-      </w:r>
-      <w:proofErr w:type="spellStart"/>
-      <w:r>
-        <w:rPr>
-          <w:lang w:val="el-GR"/>
-        </w:rPr>
-        <w:t>διαδραστική</w:t>
-      </w:r>
-      <w:proofErr w:type="spellEnd"/>
-      <w:r>
-        <w:rPr>
-          <w:lang w:val="el-GR"/>
-        </w:rPr>
-        <w:t xml:space="preserve"> πλατφόρμα </w:t>
-      </w:r>
-      <w:proofErr w:type="spellStart"/>
-      <w:r>
-        <w:rPr>
-          <w:lang w:val="el-GR"/>
-        </w:rPr>
-        <w:t>οπτικοποί</w:t>
+        <w:t xml:space="preserve"> διαδραστική πλατφόρμα οπτικοποί</w:t>
       </w:r>
       <w:r>
         <w:rPr>
@@ -13823,28 +13361,7 @@
         <w:rPr>
           <w:lang w:val="el-GR"/>
         </w:rPr>
-        <w:t>ησης</w:t>
-      </w:r>
-      <w:proofErr w:type="spellEnd"/>
-      <w:r>
-        <w:rPr>
-          <w:lang w:val="el-GR"/>
-        </w:rPr>
-        <w:t xml:space="preserve"> δεδομένων, που αναπτύχθηκε από την Grafana </w:t>
-      </w:r>
-      <w:proofErr w:type="spellStart"/>
-      <w:r>
-        <w:rPr>
-          <w:lang w:val="el-GR"/>
-        </w:rPr>
-        <w:t>Labs</w:t>
-      </w:r>
-      <w:proofErr w:type="spellEnd"/>
-      <w:r>
-        <w:rPr>
-          <w:lang w:val="el-GR"/>
-        </w:rPr>
-        <w:t xml:space="preserve">, η οποία επιτρέπει στους χρήστες να βλέπουν τα δεδομένα τους μέσω γραφημάτων, </w:t>
+        <w:t xml:space="preserve">ησης δεδομένων, που αναπτύχθηκε από την Grafana Labs, η οποία επιτρέπει στους χρήστες να βλέπουν τα δεδομένα τους μέσω γραφημάτων, </w:t>
       </w:r>
       <w:r>
         <w:rPr>
@@ -13934,106 +13451,28 @@
         <w:rPr>
           <w:lang w:val="el-GR"/>
         </w:rPr>
-        <w:t xml:space="preserve">που </w:t>
-      </w:r>
-      <w:r>
-        <w:rPr>
-          <w:lang w:val="el-GR"/>
-        </w:rPr>
-        <w:t xml:space="preserve">μας επιτρέπει την απευθείας και άμεση επικοινωνία της εφαρμογής με την βάση δεδομένων - </w:t>
-      </w:r>
-      <w:r>
-        <w:rPr>
-          <w:i/>
-          <w:iCs/>
-          <w:lang w:val="el-GR"/>
-        </w:rPr>
-        <w:t xml:space="preserve">OpenTSDB </w:t>
-      </w:r>
-      <w:proofErr w:type="spellStart"/>
-      <w:r>
-        <w:rPr>
-          <w:i/>
-          <w:iCs/>
-          <w:lang w:val="el-GR"/>
-        </w:rPr>
-        <w:t>Data</w:t>
-      </w:r>
-      <w:proofErr w:type="spellEnd"/>
-      <w:r>
-        <w:rPr>
-          <w:i/>
-          <w:iCs/>
-          <w:lang w:val="el-GR"/>
-        </w:rPr>
-        <w:t xml:space="preserve"> </w:t>
-      </w:r>
-      <w:proofErr w:type="spellStart"/>
-      <w:r>
-        <w:rPr>
-          <w:i/>
-          <w:iCs/>
-          <w:lang w:val="el-GR"/>
-        </w:rPr>
-        <w:t>Source</w:t>
-      </w:r>
-      <w:proofErr w:type="spellEnd"/>
-      <w:r>
-        <w:rPr>
-          <w:i/>
-          <w:iCs/>
-          <w:lang w:val="el-GR"/>
-        </w:rPr>
-        <w:t xml:space="preserve"> - </w:t>
-      </w:r>
-      <w:proofErr w:type="spellStart"/>
-      <w:r>
-        <w:rPr>
-          <w:i/>
-          <w:iCs/>
-          <w:lang w:val="el-GR"/>
-        </w:rPr>
-        <w:t>Native</w:t>
-      </w:r>
-      <w:proofErr w:type="spellEnd"/>
-      <w:r>
-        <w:rPr>
-          <w:i/>
-          <w:iCs/>
-          <w:lang w:val="el-GR"/>
-        </w:rPr>
-        <w:t xml:space="preserve"> </w:t>
-      </w:r>
-      <w:proofErr w:type="spellStart"/>
-      <w:r>
-        <w:rPr>
-          <w:i/>
-          <w:iCs/>
-          <w:lang w:val="el-GR"/>
-        </w:rPr>
-        <w:t>Plugi</w:t>
-      </w:r>
-      <w:r>
-        <w:rPr>
-          <w:i/>
-          <w:iCs/>
-          <w:lang w:val="el-GR"/>
-        </w:rPr>
-        <w:t>n</w:t>
-      </w:r>
-      <w:proofErr w:type="spellEnd"/>
-      <w:r>
-        <w:rPr>
-          <w:i/>
-          <w:iCs/>
-          <w:lang w:val="el-GR"/>
-        </w:rPr>
-        <w:t>.</w:t>
+        <w:t xml:space="preserve">που μας επιτρέπει την απευθείας και άμεση επικοινωνία της εφαρμογής με την βάση δεδομένων - </w:t>
+      </w:r>
+      <w:r>
+        <w:rPr>
+          <w:i/>
+          <w:iCs/>
+          <w:lang w:val="el-GR"/>
+        </w:rPr>
+        <w:t>OpenTSDB Data Source - Native Plugi</w:t>
+      </w:r>
+      <w:r>
+        <w:rPr>
+          <w:i/>
+          <w:iCs/>
+          <w:lang w:val="el-GR"/>
+        </w:rPr>
+        <w:t>n.</w:t>
       </w:r>
       <w:hyperlink w:anchor="_References_1" w:history="1">
         <w:r>
           <w:rPr>
-            <w:rStyle w:val="-"/>
+            <w:rStyle w:val="Hyperlink"/>
             <w:color w:val="auto"/>
             <w:lang w:val="el-GR"/>
           </w:rPr>
@@ -14050,21 +13489,7 @@
         <w:rPr>
           <w:lang w:val="el-GR"/>
         </w:rPr>
-        <w:t xml:space="preserve">Στην συνέχεια, το </w:t>
-      </w:r>
-      <w:proofErr w:type="spellStart"/>
-      <w:r>
-        <w:rPr>
-          <w:lang w:val="el-GR"/>
-        </w:rPr>
-        <w:t>παραμετροποιούμε</w:t>
-      </w:r>
-      <w:proofErr w:type="spellEnd"/>
-      <w:r>
-        <w:rPr>
-          <w:lang w:val="el-GR"/>
-        </w:rPr>
-        <w:t xml:space="preserve"> κατάλληλα, ορίζοντας το</w:t>
+        <w:t>Στην συνέχεια, το παραμετροποιούμε κατάλληλα, ορίζοντας το</w:t>
       </w:r>
       <w:r>
         <w:rPr>
@@ -14092,7 +13517,7 @@
       <w:hyperlink r:id="rId18" w:history="1">
         <w:r>
           <w:rPr>
-            <w:rStyle w:val="-"/>
+            <w:rStyle w:val="Hyperlink"/>
             <w:i/>
             <w:iCs/>
           </w:rPr>
@@ -14100,7 +13525,7 @@
         </w:r>
         <w:r>
           <w:rPr>
-            <w:rStyle w:val="-"/>
+            <w:rStyle w:val="Hyperlink"/>
             <w:i/>
             <w:iCs/>
             <w:lang w:val="el-GR"/>
@@ -14109,7 +13534,7 @@
         </w:r>
         <w:r>
           <w:rPr>
-            <w:rStyle w:val="-"/>
+            <w:rStyle w:val="Hyperlink"/>
             <w:i/>
             <w:iCs/>
           </w:rPr>
@@ -14117,7 +13542,7 @@
         </w:r>
         <w:r>
           <w:rPr>
-            <w:rStyle w:val="-"/>
+            <w:rStyle w:val="Hyperlink"/>
             <w:i/>
             <w:iCs/>
             <w:lang w:val="el-GR"/>
@@ -14126,7 +13551,7 @@
         </w:r>
         <w:r>
           <w:rPr>
-            <w:rStyle w:val="-"/>
+            <w:rStyle w:val="Hyperlink"/>
             <w:i/>
             <w:iCs/>
           </w:rPr>
@@ -14134,7 +13559,7 @@
         </w:r>
         <w:r>
           <w:rPr>
-            <w:rStyle w:val="-"/>
+            <w:rStyle w:val="Hyperlink"/>
             <w:i/>
             <w:iCs/>
             <w:lang w:val="el-GR"/>
@@ -14143,7 +13568,7 @@
         </w:r>
         <w:r>
           <w:rPr>
-            <w:rStyle w:val="-"/>
+            <w:rStyle w:val="Hyperlink"/>
             <w:i/>
             <w:iCs/>
           </w:rPr>
@@ -14151,7 +13576,7 @@
         </w:r>
         <w:r>
           <w:rPr>
-            <w:rStyle w:val="-"/>
+            <w:rStyle w:val="Hyperlink"/>
             <w:i/>
             <w:iCs/>
             <w:lang w:val="el-GR"/>
@@ -14186,11 +13611,9 @@
         </w:rPr>
         <w:t xml:space="preserve">, προσθέτοντας τα επιθυμητά διαγράμματα και πίνακες, ορίζοντας προφανώς ως </w:t>
       </w:r>
-      <w:proofErr w:type="spellStart"/>
       <w:r>
         <w:t>DataSource</w:t>
       </w:r>
-      <w:proofErr w:type="spellEnd"/>
       <w:r>
         <w:rPr>
           <w:lang w:val="el-GR"/>
@@ -14386,12 +13809,13 @@
     </w:p>
     <w:p>
       <w:pPr>
-        <w:pStyle w:val="1"/>
-      </w:pPr>
-      <w:r>
-        <w:rPr>
-          <w:lang w:val="el-GR"/>
-        </w:rPr>
+        <w:pStyle w:val="Heading1"/>
+      </w:pPr>
+      <w:r>
+        <w:rPr>
+          <w:lang w:val="el-GR"/>
+        </w:rPr>
+        <w:lastRenderedPageBreak/>
         <w:t>ΑΠΟΤΕΛΕΣΜΑΤΑ – ΣΥΜΠΕΡΑΣΜΑΤΑ</w:t>
       </w:r>
     </w:p>
@@ -14461,14 +13885,7 @@
         <w:rPr>
           <w:lang w:val="el-GR"/>
         </w:rPr>
-        <w:t xml:space="preserve">θέμα υπολογιστικών πόρων για </w:t>
-      </w:r>
-      <w:r>
-        <w:rPr>
-          <w:lang w:val="el-GR"/>
-        </w:rPr>
-        <w:lastRenderedPageBreak/>
-        <w:t xml:space="preserve">την επεξεργασία των </w:t>
+        <w:t xml:space="preserve">θέμα υπολογιστικών πόρων για την επεξεργασία των </w:t>
       </w:r>
       <w:r>
         <w:rPr>
@@ -14591,21 +14008,7 @@
         <w:rPr>
           <w:lang w:val="el-GR"/>
         </w:rPr>
-        <w:t xml:space="preserve">Πιο αναλυτικά, καταφέραμε να </w:t>
-      </w:r>
-      <w:proofErr w:type="spellStart"/>
-      <w:r>
-        <w:rPr>
-          <w:lang w:val="el-GR"/>
-        </w:rPr>
-        <w:t>οπτικοποιήσουμε</w:t>
-      </w:r>
-      <w:proofErr w:type="spellEnd"/>
-      <w:r>
-        <w:rPr>
-          <w:lang w:val="el-GR"/>
-        </w:rPr>
-        <w:t xml:space="preserve"> τα </w:t>
+        <w:t xml:space="preserve">Πιο αναλυτικά, καταφέραμε να οπτικοποιήσουμε τα </w:t>
       </w:r>
       <w:r>
         <w:rPr>
@@ -14724,22 +14127,24 @@
         </w:rPr>
         <w:t>για τους αισθητήρες θερμοκρασίας (</w:t>
       </w:r>
-      <w:proofErr w:type="spellStart"/>
       <w:r>
         <w:t>th</w:t>
       </w:r>
-      <w:proofErr w:type="spellEnd"/>
       <w:r>
         <w:rPr>
           <w:lang w:val="el-GR"/>
         </w:rPr>
         <w:t>1,</w:t>
       </w:r>
-      <w:proofErr w:type="spellStart"/>
+      <w:r>
+        <w:rPr>
+          <w:lang w:val="el-GR"/>
+        </w:rPr>
+        <w:t xml:space="preserve"> </w:t>
+      </w:r>
       <w:r>
         <w:t>th</w:t>
       </w:r>
-      <w:proofErr w:type="spellEnd"/>
       <w:r>
         <w:rPr>
           <w:lang w:val="el-GR"/>
@@ -14800,7 +14205,7 @@
     </w:p>
     <w:p>
       <w:pPr>
-        <w:pStyle w:val="5"/>
+        <w:pStyle w:val="Heading5"/>
         <w:rPr>
           <w:lang w:val="el-GR"/>
         </w:rPr>
@@ -14837,7 +14242,7 @@
       <w:hyperlink r:id="rId21" w:history="1">
         <w:r>
           <w:rPr>
-            <w:rStyle w:val="-"/>
+            <w:rStyle w:val="Hyperlink"/>
           </w:rPr>
           <w:t>https://www.rabbitmq.com</w:t>
         </w:r>
@@ -14862,7 +14267,7 @@
       <w:hyperlink r:id="rId22" w:history="1">
         <w:r>
           <w:rPr>
-            <w:rStyle w:val="-"/>
+            <w:rStyle w:val="Hyperlink"/>
           </w:rPr>
           <w:t>https://nightlies.apache.org/flink/flink-docs-release-1.16/</w:t>
         </w:r>
@@ -14887,7 +14292,7 @@
       <w:hyperlink r:id="rId23" w:history="1">
         <w:r>
           <w:rPr>
-            <w:rStyle w:val="-"/>
+            <w:rStyle w:val="Hyperlink"/>
           </w:rPr>
           <w:t>http://opentsdb.net/</w:t>
         </w:r>
@@ -14912,7 +14317,7 @@
       <w:hyperlink r:id="rId24" w:history="1">
         <w:r>
           <w:rPr>
-            <w:rStyle w:val="-"/>
+            <w:rStyle w:val="Hyperlink"/>
           </w:rPr>
           <w:t>https://grafana.com</w:t>
         </w:r>
@@ -14937,7 +14342,7 @@
       <w:hyperlink r:id="rId25" w:history="1">
         <w:r>
           <w:rPr>
-            <w:rStyle w:val="-"/>
+            <w:rStyle w:val="Hyperlink"/>
           </w:rPr>
           <w:t>https://www.docker.com/</w:t>
         </w:r>
@@ -14956,7 +14361,7 @@
       <w:hyperlink r:id="rId26" w:history="1">
         <w:r>
           <w:rPr>
-            <w:rStyle w:val="-"/>
+            <w:rStyle w:val="Hyperlink"/>
           </w:rPr>
           <w:t>https://hub.docker.com/_/rabbitmq</w:t>
         </w:r>
@@ -14981,7 +14386,7 @@
       <w:hyperlink r:id="rId27" w:history="1">
         <w:r>
           <w:rPr>
-            <w:rStyle w:val="-"/>
+            <w:rStyle w:val="Hyperlink"/>
           </w:rPr>
           <w:t>https://nightlies.apache.org/flink/flink-docs-release-1.16/docs/deployment/resource-providers/standalone/docker/</w:t>
         </w:r>
@@ -15006,7 +14411,7 @@
       <w:hyperlink r:id="rId28" w:history="1">
         <w:r>
           <w:rPr>
-            <w:rStyle w:val="-"/>
+            <w:rStyle w:val="Hyperlink"/>
           </w:rPr>
           <w:t>https://hub.docker.com/r/petergrace/opentsdb-docker/</w:t>
         </w:r>
@@ -15031,7 +14436,7 @@
       <w:hyperlink r:id="rId29" w:history="1">
         <w:r>
           <w:rPr>
-            <w:rStyle w:val="-"/>
+            <w:rStyle w:val="Hyperlink"/>
           </w:rPr>
           <w:t>https://grafana.com/docs/grafana/latest/setup-grafana/installation/docker/</w:t>
         </w:r>
@@ -15063,7 +14468,7 @@
       <w:hyperlink r:id="rId30" w:history="1">
         <w:r>
           <w:rPr>
-            <w:rStyle w:val="-"/>
+            <w:rStyle w:val="Hyperlink"/>
           </w:rPr>
           <w:t>https://www.python.org/</w:t>
         </w:r>
@@ -15079,7 +14484,7 @@
       <w:hyperlink r:id="rId31" w:anchor="java11" w:history="1">
         <w:r>
           <w:rPr>
-            <w:rStyle w:val="-"/>
+            <w:rStyle w:val="Hyperlink"/>
           </w:rPr>
           <w:t>https://www.oracle.com/java/technologies/downloads/#java11</w:t>
         </w:r>
@@ -15101,7 +14506,7 @@
       <w:hyperlink r:id="rId32" w:history="1">
         <w:r>
           <w:rPr>
-            <w:rStyle w:val="-"/>
+            <w:rStyle w:val="Hyperlink"/>
           </w:rPr>
           <w:t>https://maven.apache.org/</w:t>
         </w:r>
@@ -15117,7 +14522,7 @@
       <w:hyperlink r:id="rId33" w:history="1">
         <w:r>
           <w:rPr>
-            <w:rStyle w:val="-"/>
+            <w:rStyle w:val="Hyperlink"/>
           </w:rPr>
           <w:t>http://opentsdb.net/docs/build/html/api_http/index.html</w:t>
         </w:r>
@@ -15139,7 +14544,7 @@
       <w:hyperlink r:id="rId34" w:history="1">
         <w:r>
           <w:rPr>
-            <w:rStyle w:val="-"/>
+            <w:rStyle w:val="Hyperlink"/>
           </w:rPr>
           <w:t>https://grafana.com/grafana/plugins/opentsdb/</w:t>
         </w:r>
@@ -15192,7 +14597,7 @@
 <w:ftr xmlns:cx="http://schemas.microsoft.com/office/drawing/2014/chartex" xmlns:cx1="http://schemas.microsoft.com/office/drawing/2015/9/8/chartex" xmlns:cx2="http://schemas.microsoft.com/office/drawing/2015/10/21/chartex" xmlns:cx3="http://schemas.microsoft.com/office/drawing/2016/5/9/chartex" xmlns:cx4="http://schemas.microsoft.com/office/drawing/2016/5/10/chartex" xmlns:cx5="http://schemas.microsoft.com/office/drawing/2016/5/11/chartex" xmlns:cx6="http://schemas.microsoft.com/office/drawing/2016/5/12/chartex" xmlns:cx7="http://schemas.microsoft.com/office/drawing/2016/5/13/chartex" xmlns:cx8="http://schemas.microsoft.com/office/drawing/2016/5/14/chartex" xmlns:mc="http://schemas.openxmlformats.org/markup-compatibility/2006" xmlns:aink="http://schemas.microsoft.com/office/drawing/2016/ink" xmlns:am3d="http://schemas.microsoft.com/office/drawing/2017/model3d" xmlns:o="urn:schemas-microsoft-com:office:office" xmlns:oel="http://schemas.microsoft.com/office/2019/extlst" xmlns:r="http://purl.oclc.org/ooxml/officeDocument/relationships" xmlns:m="http://purl.oclc.org/ooxml/officeDocument/math" xmlns:v="urn:schemas-microsoft-com:vml" xmlns:wp14="http://schemas.microsoft.com/office/word/2010/wordprocessingDrawing" xmlns:wp="http://purl.oclc.org/ooxml/drawingml/wordprocessingDrawing" xmlns:w10="urn:schemas-microsoft-com:office:word" xmlns:w="http://purl.oclc.org/ooxml/wordprocessingml/main" xmlns:w14="http://schemas.microsoft.com/office/word/2010/wordml" xmlns:w15="http://schemas.microsoft.com/office/word/2012/wordml" xmlns:w16cex="http://schemas.microsoft.com/office/word/2018/wordml/cex" xmlns:w16cid="http://schemas.microsoft.com/office/word/2016/wordml/cid" xmlns:w16="http://schemas.microsoft.com/office/word/2018/wordml" xmlns:w16sdtdh="http://schemas.microsoft.com/office/word/2020/wordml/sdtdatahash" xmlns:w16se="http://schemas.microsoft.com/office/word/2015/wordml/symex" xmlns:wpi="http://schemas.microsoft.com/office/word/2010/wordprocessingInk" xmlns:wne="http://schemas.microsoft.com/office/word/2006/wordml" mc:Ignorable="w14 w15 w16se w16cid w16 w16cex w16sdtdh wne wp14">
   <w:p>
     <w:pPr>
-      <w:pStyle w:val="a5"/>
+      <w:pStyle w:val="Footer"/>
     </w:pPr>
     <w:r>
       <w:rPr>
@@ -15211,7 +14616,7 @@
 <w:ftr xmlns:cx="http://schemas.microsoft.com/office/drawing/2014/chartex" xmlns:cx1="http://schemas.microsoft.com/office/drawing/2015/9/8/chartex" xmlns:cx2="http://schemas.microsoft.com/office/drawing/2015/10/21/chartex" xmlns:cx3="http://schemas.microsoft.com/office/drawing/2016/5/9/chartex" xmlns:cx4="http://schemas.microsoft.com/office/drawing/2016/5/10/chartex" xmlns:cx5="http://schemas.microsoft.com/office/drawing/2016/5/11/chartex" xmlns:cx6="http://schemas.microsoft.com/office/drawing/2016/5/12/chartex" xmlns:cx7="http://schemas.microsoft.com/office/drawing/2016/5/13/chartex" xmlns:cx8="http://schemas.microsoft.com/office/drawing/2016/5/14/chartex" xmlns:mc="http://schemas.openxmlformats.org/markup-compatibility/2006" xmlns:aink="http://schemas.microsoft.com/office/drawing/2016/ink" xmlns:am3d="http://schemas.microsoft.com/office/drawing/2017/model3d" xmlns:o="urn:schemas-microsoft-com:office:office" xmlns:oel="http://schemas.microsoft.com/office/2019/extlst" xmlns:r="http://purl.oclc.org/ooxml/officeDocument/relationships" xmlns:m="http://purl.oclc.org/ooxml/officeDocument/math" xmlns:v="urn:schemas-microsoft-com:vml" xmlns:wp14="http://schemas.microsoft.com/office/word/2010/wordprocessingDrawing" xmlns:wp="http://purl.oclc.org/ooxml/drawingml/wordprocessingDrawing" xmlns:w10="urn:schemas-microsoft-com:office:word" xmlns:w="http://purl.oclc.org/ooxml/wordprocessingml/main" xmlns:w14="http://schemas.microsoft.com/office/word/2010/wordml" xmlns:w15="http://schemas.microsoft.com/office/word/2012/wordml" xmlns:w16cex="http://schemas.microsoft.com/office/word/2018/wordml/cex" xmlns:w16cid="http://schemas.microsoft.com/office/word/2016/wordml/cid" xmlns:w16="http://schemas.microsoft.com/office/word/2018/wordml" xmlns:w16sdtdh="http://schemas.microsoft.com/office/word/2020/wordml/sdtdatahash" xmlns:w16se="http://schemas.microsoft.com/office/word/2015/wordml/symex" xmlns:wpi="http://schemas.microsoft.com/office/word/2010/wordprocessingInk" xmlns:wne="http://schemas.microsoft.com/office/word/2006/wordml" mc:Ignorable="w14 w15 w16se w16cid w16 w16cex w16sdtdh wne wp14">
   <w:p>
     <w:pPr>
-      <w:pStyle w:val="a5"/>
+      <w:pStyle w:val="Footer"/>
       <w:jc w:val="start"/>
       <w:rPr>
         <w:sz w:val="16"/>
@@ -16463,7 +15868,7 @@
     <w:lvl w:ilvl="0">
       <w:start w:val="1"/>
       <w:numFmt w:val="upperRoman"/>
-      <w:pStyle w:val="1"/>
+      <w:pStyle w:val="Heading1"/>
       <w:lvlText w:val="%1."/>
       <w:lvlJc w:val="center"/>
       <w:pPr>
@@ -16495,7 +15900,7 @@
     <w:lvl w:ilvl="1">
       <w:start w:val="1"/>
       <w:numFmt w:val="upperLetter"/>
-      <w:pStyle w:val="2"/>
+      <w:pStyle w:val="Heading2"/>
       <w:lvlText w:val="%2."/>
       <w:lvlJc w:val="start"/>
       <w:pPr>
@@ -16531,7 +15936,7 @@
     <w:lvl w:ilvl="2">
       <w:start w:val="1"/>
       <w:numFmt w:val="decimal"/>
-      <w:pStyle w:val="3"/>
+      <w:pStyle w:val="Heading3"/>
       <w:lvlText w:val="%3)"/>
       <w:lvlJc w:val="start"/>
       <w:pPr>
@@ -16567,7 +15972,7 @@
     <w:lvl w:ilvl="3">
       <w:start w:val="1"/>
       <w:numFmt w:val="lowerLetter"/>
-      <w:pStyle w:val="4"/>
+      <w:pStyle w:val="Heading4"/>
       <w:lvlText w:val="%4)"/>
       <w:lvlJc w:val="start"/>
       <w:pPr>
@@ -17471,17 +16876,17 @@
     <w:lsdException w:name="Unresolved Mention" w:semiHidden="1" w:uiPriority="99" w:unhideWhenUsed="1"/>
     <w:lsdException w:name="Smart Link" w:semiHidden="1" w:uiPriority="99" w:unhideWhenUsed="1"/>
   </w:latentStyles>
-  <w:style w:type="paragraph" w:default="1" w:styleId="a">
+  <w:style w:type="paragraph" w:default="1" w:styleId="Normal">
     <w:name w:val="Normal"/>
     <w:qFormat/>
     <w:pPr>
       <w:jc w:val="center"/>
     </w:pPr>
   </w:style>
-  <w:style w:type="paragraph" w:styleId="1">
+  <w:style w:type="paragraph" w:styleId="Heading1">
     <w:name w:val="heading 1"/>
-    <w:basedOn w:val="a"/>
-    <w:next w:val="a"/>
+    <w:basedOn w:val="Normal"/>
+    <w:next w:val="Normal"/>
     <w:qFormat/>
     <w:rsid w:val="006B6B66"/>
     <w:pPr>
@@ -17502,10 +16907,10 @@
       <w:noProof/>
     </w:rPr>
   </w:style>
-  <w:style w:type="paragraph" w:styleId="2">
+  <w:style w:type="paragraph" w:styleId="Heading2">
     <w:name w:val="heading 2"/>
-    <w:basedOn w:val="a"/>
-    <w:next w:val="a"/>
+    <w:basedOn w:val="Normal"/>
+    <w:next w:val="Normal"/>
     <w:qFormat/>
     <w:rsid w:val="00ED0149"/>
     <w:pPr>
@@ -17529,11 +16934,11 @@
       <w:noProof/>
     </w:rPr>
   </w:style>
-  <w:style w:type="paragraph" w:styleId="3">
+  <w:style w:type="paragraph" w:styleId="Heading3">
     <w:name w:val="heading 3"/>
-    <w:basedOn w:val="a"/>
-    <w:next w:val="a"/>
-    <w:link w:val="3Char"/>
+    <w:basedOn w:val="Normal"/>
+    <w:next w:val="Normal"/>
+    <w:link w:val="Heading3Char"/>
     <w:qFormat/>
     <w:rsid w:val="00794804"/>
     <w:pPr>
@@ -17552,10 +16957,10 @@
       <w:noProof/>
     </w:rPr>
   </w:style>
-  <w:style w:type="paragraph" w:styleId="4">
+  <w:style w:type="paragraph" w:styleId="Heading4">
     <w:name w:val="heading 4"/>
-    <w:basedOn w:val="a"/>
-    <w:next w:val="a"/>
+    <w:basedOn w:val="Normal"/>
+    <w:next w:val="Normal"/>
     <w:qFormat/>
     <w:rsid w:val="00794804"/>
     <w:pPr>
@@ -17578,10 +16983,10 @@
       <w:noProof/>
     </w:rPr>
   </w:style>
-  <w:style w:type="paragraph" w:styleId="5">
+  <w:style w:type="paragraph" w:styleId="Heading5">
     <w:name w:val="heading 5"/>
-    <w:basedOn w:val="a"/>
-    <w:next w:val="a"/>
+    <w:basedOn w:val="Normal"/>
+    <w:next w:val="Normal"/>
     <w:qFormat/>
     <w:pPr>
       <w:tabs>
@@ -17595,13 +17000,13 @@
       <w:noProof/>
     </w:rPr>
   </w:style>
-  <w:style w:type="character" w:default="1" w:styleId="a0">
+  <w:style w:type="character" w:default="1" w:styleId="DefaultParagraphFont">
     <w:name w:val="Default Paragraph Font"/>
     <w:uiPriority w:val="1"/>
     <w:semiHidden/>
     <w:unhideWhenUsed/>
   </w:style>
-  <w:style w:type="table" w:default="1" w:styleId="a1">
+  <w:style w:type="table" w:default="1" w:styleId="TableNormal">
     <w:name w:val="Normal Table"/>
     <w:uiPriority w:val="99"/>
     <w:semiHidden/>
@@ -17616,7 +17021,7 @@
       </w:tblCellMar>
     </w:tblPr>
   </w:style>
-  <w:style w:type="numbering" w:default="1" w:styleId="a2">
+  <w:style w:type="numbering" w:default="1" w:styleId="NoList">
     <w:name w:val="No List"/>
     <w:uiPriority w:val="99"/>
     <w:semiHidden/>
@@ -17655,10 +17060,10 @@
       <w:szCs w:val="22"/>
     </w:rPr>
   </w:style>
-  <w:style w:type="paragraph" w:styleId="a3">
+  <w:style w:type="paragraph" w:styleId="BodyText">
     <w:name w:val="Body Text"/>
-    <w:basedOn w:val="a"/>
-    <w:link w:val="Char"/>
+    <w:basedOn w:val="Normal"/>
+    <w:link w:val="BodyTextChar"/>
     <w:rsid w:val="00E7596C"/>
     <w:pPr>
       <w:tabs>
@@ -17673,9 +17078,9 @@
       <w:lang w:val="x-none" w:eastAsia="x-none"/>
     </w:rPr>
   </w:style>
-  <w:style w:type="character" w:customStyle="1" w:styleId="Char">
-    <w:name w:val="Σώμα κειμένου Char"/>
-    <w:link w:val="a3"/>
+  <w:style w:type="character" w:customStyle="1" w:styleId="BodyTextChar">
+    <w:name w:val="Body Text Char"/>
+    <w:link w:val="BodyText"/>
     <w:rsid w:val="00E7596C"/>
     <w:rPr>
       <w:spacing w:val="-1"/>
@@ -17684,7 +17089,7 @@
   </w:style>
   <w:style w:type="paragraph" w:customStyle="1" w:styleId="bulletlist">
     <w:name w:val="bullet list"/>
-    <w:basedOn w:val="a3"/>
+    <w:basedOn w:val="BodyText"/>
     <w:rsid w:val="001B67DC"/>
     <w:pPr>
       <w:numPr>
@@ -17698,7 +17103,7 @@
   </w:style>
   <w:style w:type="paragraph" w:customStyle="1" w:styleId="equation">
     <w:name w:val="equation"/>
-    <w:basedOn w:val="a"/>
+    <w:basedOn w:val="Normal"/>
     <w:rsid w:val="008A2C7D"/>
     <w:pPr>
       <w:tabs>
@@ -17803,7 +17208,7 @@
   </w:style>
   <w:style w:type="paragraph" w:customStyle="1" w:styleId="tablecolhead">
     <w:name w:val="table col head"/>
-    <w:basedOn w:val="a"/>
+    <w:basedOn w:val="Normal"/>
     <w:rPr>
       <w:b/>
       <w:bCs/>
@@ -17877,10 +17282,10 @@
       <w:i/>
     </w:rPr>
   </w:style>
-  <w:style w:type="paragraph" w:styleId="a4">
+  <w:style w:type="paragraph" w:styleId="Header">
     <w:name w:val="header"/>
-    <w:basedOn w:val="a"/>
-    <w:link w:val="Char0"/>
+    <w:basedOn w:val="Normal"/>
+    <w:link w:val="HeaderChar"/>
     <w:rsid w:val="001A3B3D"/>
     <w:pPr>
       <w:tabs>
@@ -17889,16 +17294,16 @@
       </w:tabs>
     </w:pPr>
   </w:style>
-  <w:style w:type="character" w:customStyle="1" w:styleId="Char0">
-    <w:name w:val="Κεφαλίδα Char"/>
-    <w:basedOn w:val="a0"/>
-    <w:link w:val="a4"/>
+  <w:style w:type="character" w:customStyle="1" w:styleId="HeaderChar">
+    <w:name w:val="Header Char"/>
+    <w:basedOn w:val="DefaultParagraphFont"/>
+    <w:link w:val="Header"/>
     <w:rsid w:val="001A3B3D"/>
   </w:style>
-  <w:style w:type="paragraph" w:styleId="a5">
+  <w:style w:type="paragraph" w:styleId="Footer">
     <w:name w:val="footer"/>
-    <w:basedOn w:val="a"/>
-    <w:link w:val="Char1"/>
+    <w:basedOn w:val="Normal"/>
+    <w:link w:val="FooterChar"/>
     <w:rsid w:val="001A3B3D"/>
     <w:pPr>
       <w:tabs>
@@ -17907,24 +17312,24 @@
       </w:tabs>
     </w:pPr>
   </w:style>
-  <w:style w:type="character" w:customStyle="1" w:styleId="Char1">
-    <w:name w:val="Υποσέλιδο Char"/>
-    <w:basedOn w:val="a0"/>
-    <w:link w:val="a5"/>
+  <w:style w:type="character" w:customStyle="1" w:styleId="FooterChar">
+    <w:name w:val="Footer Char"/>
+    <w:basedOn w:val="DefaultParagraphFont"/>
+    <w:link w:val="Footer"/>
     <w:rsid w:val="001A3B3D"/>
   </w:style>
-  <w:style w:type="character" w:styleId="-">
+  <w:style w:type="character" w:styleId="Hyperlink">
     <w:name w:val="Hyperlink"/>
-    <w:basedOn w:val="a0"/>
+    <w:basedOn w:val="DefaultParagraphFont"/>
     <w:rsid w:val="007B0772"/>
     <w:rPr>
       <w:color w:val="0563C1" w:themeColor="hyperlink"/>
       <w:u w:val="single"/>
     </w:rPr>
   </w:style>
-  <w:style w:type="character" w:styleId="a6">
+  <w:style w:type="character" w:styleId="UnresolvedMention">
     <w:name w:val="Unresolved Mention"/>
-    <w:basedOn w:val="a0"/>
+    <w:basedOn w:val="DefaultParagraphFont"/>
     <w:uiPriority w:val="99"/>
     <w:semiHidden/>
     <w:unhideWhenUsed/>
@@ -17934,15 +17339,15 @@
       <w:shd w:val="clear" w:color="auto" w:fill="E1DFDD"/>
     </w:rPr>
   </w:style>
-  <w:style w:type="character" w:styleId="a7">
+  <w:style w:type="character" w:styleId="PageNumber">
     <w:name w:val="page number"/>
-    <w:basedOn w:val="a0"/>
+    <w:basedOn w:val="DefaultParagraphFont"/>
     <w:rsid w:val="009F721C"/>
   </w:style>
-  <w:style w:type="character" w:customStyle="1" w:styleId="3Char">
-    <w:name w:val="Επικεφαλίδα 3 Char"/>
-    <w:basedOn w:val="a0"/>
-    <w:link w:val="3"/>
+  <w:style w:type="character" w:customStyle="1" w:styleId="Heading3Char">
+    <w:name w:val="Heading 3 Char"/>
+    <w:basedOn w:val="DefaultParagraphFont"/>
+    <w:link w:val="Heading3"/>
     <w:rsid w:val="00AE33C7"/>
     <w:rPr>
       <w:i/>
@@ -17950,9 +17355,9 @@
       <w:noProof/>
     </w:rPr>
   </w:style>
-  <w:style w:type="paragraph" w:styleId="a8">
+  <w:style w:type="paragraph" w:styleId="ListParagraph">
     <w:name w:val="List Paragraph"/>
-    <w:basedOn w:val="a"/>
+    <w:basedOn w:val="Normal"/>
     <w:uiPriority w:val="34"/>
     <w:qFormat/>
     <w:rsid w:val="005B3D64"/>
@@ -17961,9 +17366,9 @@
       <w:contextualSpacing/>
     </w:pPr>
   </w:style>
-  <w:style w:type="character" w:styleId="-0">
+  <w:style w:type="character" w:styleId="FollowedHyperlink">
     <w:name w:val="FollowedHyperlink"/>
-    <w:basedOn w:val="a0"/>
+    <w:basedOn w:val="DefaultParagraphFont"/>
     <w:rsid w:val="005B3D64"/>
     <w:rPr>
       <w:color w:val="954F72" w:themeColor="followedHyperlink"/>
